--- a/Lógica de Programação - Anotações do curso.docx
+++ b/Lógica de Programação - Anotações do curso.docx
@@ -1098,20 +1098,8 @@
           <w:bCs/>
           <w:bdr w:val="none" w:sz="0" w:space="0" w:color="auto" w:frame="1"/>
         </w:rPr>
-        <w:t xml:space="preserve">O que </w:t>
-      </w:r>
-      <w:proofErr w:type="gramStart"/>
-      <w:r>
-        <w:rPr>
-          <w:rStyle w:val="style-scope"/>
-          <w:rFonts w:ascii="Arial" w:hAnsi="Arial" w:cs="Arial"/>
-          <w:b/>
-          <w:bCs/>
-          <w:bdr w:val="none" w:sz="0" w:space="0" w:color="auto" w:frame="1"/>
-        </w:rPr>
-        <w:t>é Lógica</w:t>
-      </w:r>
-      <w:proofErr w:type="gramEnd"/>
+        <w:t>O que é Lógica</w:t>
+      </w:r>
     </w:p>
     <w:p>
       <w:pPr>
@@ -2502,28 +2490,7 @@
           <w:bdr w:val="none" w:sz="0" w:space="0" w:color="auto" w:frame="1"/>
         </w:rPr>
         <w:tab/>
-      </w:r>
-      <w:proofErr w:type="gramStart"/>
-      <w:r>
-        <w:rPr>
-          <w:rStyle w:val="style-scope"/>
-          <w:rFonts w:ascii="Arial" w:hAnsi="Arial" w:cs="Arial"/>
-          <w:sz w:val="22"/>
-          <w:szCs w:val="22"/>
-          <w:bdr w:val="none" w:sz="0" w:space="0" w:color="auto" w:frame="1"/>
-        </w:rPr>
-        <w:t>Levantei</w:t>
-      </w:r>
-      <w:proofErr w:type="gramEnd"/>
-      <w:r>
-        <w:rPr>
-          <w:rStyle w:val="style-scope"/>
-          <w:rFonts w:ascii="Arial" w:hAnsi="Arial" w:cs="Arial"/>
-          <w:sz w:val="22"/>
-          <w:szCs w:val="22"/>
-          <w:bdr w:val="none" w:sz="0" w:space="0" w:color="auto" w:frame="1"/>
-        </w:rPr>
-        <w:t xml:space="preserve"> da cama</w:t>
+        <w:t>Levantei da cama</w:t>
       </w:r>
     </w:p>
     <w:p>
@@ -3130,39 +3097,17 @@
           <w:szCs w:val="22"/>
           <w:bdr w:val="none" w:sz="0" w:space="0" w:color="auto" w:frame="1"/>
         </w:rPr>
-        <w:t xml:space="preserve">1 </w:t>
-      </w:r>
-      <w:proofErr w:type="gramStart"/>
-      <w:r>
-        <w:rPr>
-          <w:rStyle w:val="style-scope"/>
-          <w:rFonts w:ascii="Arial" w:hAnsi="Arial" w:cs="Arial"/>
-          <w:sz w:val="22"/>
-          <w:szCs w:val="22"/>
-          <w:bdr w:val="none" w:sz="0" w:space="0" w:color="auto" w:frame="1"/>
-        </w:rPr>
-        <w:t xml:space="preserve">–  </w:t>
-      </w:r>
-      <w:r>
-        <w:rPr>
-          <w:rStyle w:val="style-scope"/>
-          <w:rFonts w:ascii="Arial" w:hAnsi="Arial" w:cs="Arial"/>
-          <w:sz w:val="22"/>
-          <w:szCs w:val="22"/>
-          <w:bdr w:val="none" w:sz="0" w:space="0" w:color="auto" w:frame="1"/>
-        </w:rPr>
-        <w:t>Crie</w:t>
-      </w:r>
-      <w:proofErr w:type="gramEnd"/>
-      <w:r>
-        <w:rPr>
-          <w:rStyle w:val="style-scope"/>
-          <w:rFonts w:ascii="Arial" w:hAnsi="Arial" w:cs="Arial"/>
-          <w:sz w:val="22"/>
-          <w:szCs w:val="22"/>
-          <w:bdr w:val="none" w:sz="0" w:space="0" w:color="auto" w:frame="1"/>
-        </w:rPr>
-        <w:t xml:space="preserve"> um algoritmo do seu </w:t>
+        <w:t xml:space="preserve">1 –  </w:t>
+      </w:r>
+      <w:r>
+        <w:rPr>
+          <w:rStyle w:val="style-scope"/>
+          <w:rFonts w:ascii="Arial" w:hAnsi="Arial" w:cs="Arial"/>
+          <w:sz w:val="22"/>
+          <w:szCs w:val="22"/>
+          <w:bdr w:val="none" w:sz="0" w:space="0" w:color="auto" w:frame="1"/>
+        </w:rPr>
+        <w:t xml:space="preserve">Crie um algoritmo do seu </w:t>
       </w:r>
       <w:r>
         <w:rPr>
@@ -3386,73 +3331,7 @@
           <w:szCs w:val="22"/>
           <w:bdr w:val="none" w:sz="0" w:space="0" w:color="auto" w:frame="1"/>
         </w:rPr>
-        <w:t xml:space="preserve">Após realizar essas atividades, enviar o resultado para a </w:t>
-      </w:r>
-      <w:proofErr w:type="spellStart"/>
-      <w:r>
-        <w:rPr>
-          <w:rStyle w:val="style-scope"/>
-          <w:rFonts w:ascii="Arial" w:hAnsi="Arial" w:cs="Arial"/>
-          <w:sz w:val="22"/>
-          <w:szCs w:val="22"/>
-          <w:bdr w:val="none" w:sz="0" w:space="0" w:color="auto" w:frame="1"/>
-        </w:rPr>
-        <w:t>Innovation</w:t>
-      </w:r>
-      <w:proofErr w:type="spellEnd"/>
-      <w:r>
-        <w:rPr>
-          <w:rStyle w:val="style-scope"/>
-          <w:rFonts w:ascii="Arial" w:hAnsi="Arial" w:cs="Arial"/>
-          <w:sz w:val="22"/>
-          <w:szCs w:val="22"/>
-          <w:bdr w:val="none" w:sz="0" w:space="0" w:color="auto" w:frame="1"/>
-        </w:rPr>
-        <w:t xml:space="preserve"> </w:t>
-      </w:r>
-      <w:proofErr w:type="spellStart"/>
-      <w:r>
-        <w:rPr>
-          <w:rStyle w:val="style-scope"/>
-          <w:rFonts w:ascii="Arial" w:hAnsi="Arial" w:cs="Arial"/>
-          <w:sz w:val="22"/>
-          <w:szCs w:val="22"/>
-          <w:bdr w:val="none" w:sz="0" w:space="0" w:color="auto" w:frame="1"/>
-        </w:rPr>
-        <w:t>one</w:t>
-      </w:r>
-      <w:proofErr w:type="spellEnd"/>
-      <w:r>
-        <w:rPr>
-          <w:rStyle w:val="style-scope"/>
-          <w:rFonts w:ascii="Arial" w:hAnsi="Arial" w:cs="Arial"/>
-          <w:sz w:val="22"/>
-          <w:szCs w:val="22"/>
-          <w:bdr w:val="none" w:sz="0" w:space="0" w:color="auto" w:frame="1"/>
-        </w:rPr>
-        <w:t xml:space="preserve"> e para o professor através do </w:t>
-      </w:r>
-      <w:proofErr w:type="spellStart"/>
-      <w:r>
-        <w:rPr>
-          <w:rStyle w:val="style-scope"/>
-          <w:rFonts w:ascii="Arial" w:hAnsi="Arial" w:cs="Arial"/>
-          <w:sz w:val="22"/>
-          <w:szCs w:val="22"/>
-          <w:bdr w:val="none" w:sz="0" w:space="0" w:color="auto" w:frame="1"/>
-        </w:rPr>
-        <w:t>instagram</w:t>
-      </w:r>
-      <w:proofErr w:type="spellEnd"/>
-      <w:r>
-        <w:rPr>
-          <w:rStyle w:val="style-scope"/>
-          <w:rFonts w:ascii="Arial" w:hAnsi="Arial" w:cs="Arial"/>
-          <w:sz w:val="22"/>
-          <w:szCs w:val="22"/>
-          <w:bdr w:val="none" w:sz="0" w:space="0" w:color="auto" w:frame="1"/>
-        </w:rPr>
-        <w:t>:</w:t>
+        <w:t>Após realizar essas atividades, enviar o resultado para a Innovation one e para o professor através do instagram:</w:t>
       </w:r>
     </w:p>
     <w:p>
@@ -6217,29 +6096,7 @@
           <w:szCs w:val="22"/>
           <w:bdr w:val="none" w:sz="0" w:space="0" w:color="auto" w:frame="1"/>
         </w:rPr>
-        <w:t xml:space="preserve">1 </w:t>
-      </w:r>
-      <w:proofErr w:type="gramStart"/>
-      <w:r>
-        <w:rPr>
-          <w:rStyle w:val="style-scope"/>
-          <w:rFonts w:ascii="Arial" w:hAnsi="Arial" w:cs="Arial"/>
-          <w:sz w:val="22"/>
-          <w:szCs w:val="22"/>
-          <w:bdr w:val="none" w:sz="0" w:space="0" w:color="auto" w:frame="1"/>
-        </w:rPr>
-        <w:t>–  Crie</w:t>
-      </w:r>
-      <w:proofErr w:type="gramEnd"/>
-      <w:r>
-        <w:rPr>
-          <w:rStyle w:val="style-scope"/>
-          <w:rFonts w:ascii="Arial" w:hAnsi="Arial" w:cs="Arial"/>
-          <w:sz w:val="22"/>
-          <w:szCs w:val="22"/>
-          <w:bdr w:val="none" w:sz="0" w:space="0" w:color="auto" w:frame="1"/>
-        </w:rPr>
-        <w:t xml:space="preserve"> um </w:t>
+        <w:t xml:space="preserve">1 –  Crie um </w:t>
       </w:r>
       <w:r>
         <w:rPr>
@@ -6966,25 +6823,7 @@
           <w:rFonts w:ascii="Arial" w:hAnsi="Arial" w:cs="Arial"/>
           <w:bdr w:val="none" w:sz="0" w:space="0" w:color="auto" w:frame="1"/>
         </w:rPr>
-        <w:t>media = (nota1+nota2+nota3+nota</w:t>
-      </w:r>
-      <w:proofErr w:type="gramStart"/>
-      <w:r>
-        <w:rPr>
-          <w:rStyle w:val="style-scope"/>
-          <w:rFonts w:ascii="Arial" w:hAnsi="Arial" w:cs="Arial"/>
-          <w:bdr w:val="none" w:sz="0" w:space="0" w:color="auto" w:frame="1"/>
-        </w:rPr>
-        <w:t>4)/</w:t>
-      </w:r>
-      <w:proofErr w:type="gramEnd"/>
-      <w:r>
-        <w:rPr>
-          <w:rStyle w:val="style-scope"/>
-          <w:rFonts w:ascii="Arial" w:hAnsi="Arial" w:cs="Arial"/>
-          <w:bdr w:val="none" w:sz="0" w:space="0" w:color="auto" w:frame="1"/>
-        </w:rPr>
-        <w:t>4</w:t>
+        <w:t>media = (nota1+nota2+nota3+nota4)/4</w:t>
       </w:r>
       <w:r>
         <w:rPr>
@@ -7184,25 +7023,7 @@
           <w:rFonts w:ascii="Arial" w:hAnsi="Arial" w:cs="Arial"/>
           <w:bdr w:val="none" w:sz="0" w:space="0" w:color="auto" w:frame="1"/>
         </w:rPr>
-        <w:t xml:space="preserve"> (&lt;, &gt;, =, ≠, </w:t>
-      </w:r>
-      <w:proofErr w:type="spellStart"/>
-      <w:r>
-        <w:rPr>
-          <w:rStyle w:val="style-scope"/>
-          <w:rFonts w:ascii="Arial" w:hAnsi="Arial" w:cs="Arial"/>
-          <w:bdr w:val="none" w:sz="0" w:space="0" w:color="auto" w:frame="1"/>
-        </w:rPr>
-        <w:t>etc</w:t>
-      </w:r>
-      <w:proofErr w:type="spellEnd"/>
-      <w:r>
-        <w:rPr>
-          <w:rStyle w:val="style-scope"/>
-          <w:rFonts w:ascii="Arial" w:hAnsi="Arial" w:cs="Arial"/>
-          <w:bdr w:val="none" w:sz="0" w:space="0" w:color="auto" w:frame="1"/>
-        </w:rPr>
-        <w:t>)</w:t>
+        <w:t xml:space="preserve"> (&lt;, &gt;, =, ≠, etc)</w:t>
       </w:r>
       <w:r>
         <w:rPr>
@@ -8243,6 +8064,7 @@
           <w:rFonts w:ascii="Arial" w:hAnsi="Arial" w:cs="Arial"/>
           <w:b/>
           <w:bCs/>
+          <w:color w:val="0070C0"/>
           <w:bdr w:val="none" w:sz="0" w:space="0" w:color="auto" w:frame="1"/>
         </w:rPr>
         <w:t>Concatenação</w:t>
@@ -8251,6 +8073,7 @@
         <w:rPr>
           <w:rStyle w:val="style-scope"/>
           <w:rFonts w:ascii="Arial" w:hAnsi="Arial" w:cs="Arial"/>
+          <w:color w:val="0070C0"/>
           <w:bdr w:val="none" w:sz="0" w:space="0" w:color="auto" w:frame="1"/>
         </w:rPr>
         <w:t xml:space="preserve">: </w:t>
@@ -8259,24 +8082,16 @@
         <w:rPr>
           <w:rStyle w:val="style-scope"/>
           <w:rFonts w:ascii="Arial" w:hAnsi="Arial" w:cs="Arial"/>
-          <w:bdr w:val="none" w:sz="0" w:space="0" w:color="auto" w:frame="1"/>
-        </w:rPr>
-        <w:t xml:space="preserve">Termo usado em computação para designar a operação de unir o conteúdo de duas </w:t>
-      </w:r>
-      <w:proofErr w:type="spellStart"/>
-      <w:r>
-        <w:rPr>
-          <w:rStyle w:val="style-scope"/>
-          <w:rFonts w:ascii="Arial" w:hAnsi="Arial" w:cs="Arial"/>
-          <w:bdr w:val="none" w:sz="0" w:space="0" w:color="auto" w:frame="1"/>
-        </w:rPr>
-        <w:t>strings</w:t>
-      </w:r>
-      <w:proofErr w:type="spellEnd"/>
-      <w:r>
-        <w:rPr>
-          <w:rStyle w:val="style-scope"/>
-          <w:rFonts w:ascii="Arial" w:hAnsi="Arial" w:cs="Arial"/>
+          <w:color w:val="0070C0"/>
+          <w:bdr w:val="none" w:sz="0" w:space="0" w:color="auto" w:frame="1"/>
+        </w:rPr>
+        <w:t>Termo usado em computação para designar a operação de unir o conteúdo de duas strings</w:t>
+      </w:r>
+      <w:r>
+        <w:rPr>
+          <w:rStyle w:val="style-scope"/>
+          <w:rFonts w:ascii="Arial" w:hAnsi="Arial" w:cs="Arial"/>
+          <w:color w:val="0070C0"/>
           <w:bdr w:val="none" w:sz="0" w:space="0" w:color="auto" w:frame="1"/>
         </w:rPr>
         <w:t>*</w:t>
@@ -8285,6 +8100,7 @@
         <w:rPr>
           <w:rStyle w:val="style-scope"/>
           <w:rFonts w:ascii="Arial" w:hAnsi="Arial" w:cs="Arial"/>
+          <w:color w:val="0070C0"/>
           <w:bdr w:val="none" w:sz="0" w:space="0" w:color="auto" w:frame="1"/>
         </w:rPr>
         <w:t>.</w:t>
@@ -8293,6 +8109,7 @@
         <w:rPr>
           <w:rStyle w:val="style-scope"/>
           <w:rFonts w:ascii="Arial" w:hAnsi="Arial" w:cs="Arial"/>
+          <w:color w:val="0070C0"/>
           <w:bdr w:val="none" w:sz="0" w:space="0" w:color="auto" w:frame="1"/>
         </w:rPr>
         <w:t xml:space="preserve"> Ou seja, trata-se de duas ou mais células que, incluindo fórmulas, </w:t>
@@ -8301,73 +8118,46 @@
         <w:rPr>
           <w:rStyle w:val="style-scope"/>
           <w:rFonts w:ascii="Arial" w:hAnsi="Arial" w:cs="Arial"/>
-          <w:bdr w:val="none" w:sz="0" w:space="0" w:color="auto" w:frame="1"/>
-        </w:rPr>
-        <w:t xml:space="preserve">textos ou outras </w:t>
-      </w:r>
-      <w:proofErr w:type="gramStart"/>
-      <w:r>
-        <w:rPr>
-          <w:rStyle w:val="style-scope"/>
-          <w:rFonts w:ascii="Arial" w:hAnsi="Arial" w:cs="Arial"/>
-          <w:bdr w:val="none" w:sz="0" w:space="0" w:color="auto" w:frame="1"/>
-        </w:rPr>
-        <w:t>informações contida</w:t>
-      </w:r>
-      <w:proofErr w:type="gramEnd"/>
-      <w:r>
-        <w:rPr>
-          <w:rStyle w:val="style-scope"/>
-          <w:rFonts w:ascii="Arial" w:hAnsi="Arial" w:cs="Arial"/>
-          <w:bdr w:val="none" w:sz="0" w:space="0" w:color="auto" w:frame="1"/>
-        </w:rPr>
-        <w:t xml:space="preserve"> no seu interior, dá origem a um único resultado. </w:t>
-      </w:r>
-    </w:p>
-    <w:p>
-      <w:pPr>
-        <w:spacing w:after="0"/>
-        <w:rPr>
-          <w:rStyle w:val="style-scope"/>
-          <w:rFonts w:ascii="Arial" w:hAnsi="Arial" w:cs="Arial"/>
-          <w:bdr w:val="none" w:sz="0" w:space="0" w:color="auto" w:frame="1"/>
-        </w:rPr>
-      </w:pPr>
-    </w:p>
-    <w:p>
-      <w:pPr>
-        <w:spacing w:after="0"/>
-        <w:rPr>
-          <w:rStyle w:val="style-scope"/>
-          <w:rFonts w:ascii="Arial" w:hAnsi="Arial" w:cs="Arial"/>
-          <w:bdr w:val="none" w:sz="0" w:space="0" w:color="auto" w:frame="1"/>
-        </w:rPr>
-      </w:pPr>
-      <w:r>
-        <w:rPr>
-          <w:rStyle w:val="style-scope"/>
-          <w:rFonts w:ascii="Arial" w:hAnsi="Arial" w:cs="Arial"/>
-          <w:bdr w:val="none" w:sz="0" w:space="0" w:color="auto" w:frame="1"/>
-        </w:rPr>
-        <w:t>*</w:t>
-      </w:r>
-      <w:proofErr w:type="spellStart"/>
-      <w:r>
-        <w:rPr>
-          <w:rStyle w:val="style-scope"/>
-          <w:rFonts w:ascii="Arial" w:hAnsi="Arial" w:cs="Arial"/>
-          <w:bdr w:val="none" w:sz="0" w:space="0" w:color="auto" w:frame="1"/>
-        </w:rPr>
-        <w:t>String</w:t>
-      </w:r>
-      <w:proofErr w:type="spellEnd"/>
-      <w:r>
-        <w:rPr>
-          <w:rStyle w:val="style-scope"/>
-          <w:rFonts w:ascii="Arial" w:hAnsi="Arial" w:cs="Arial"/>
-          <w:bdr w:val="none" w:sz="0" w:space="0" w:color="auto" w:frame="1"/>
-        </w:rPr>
-        <w:t xml:space="preserve"> é uma sequência de caracteres. </w:t>
+          <w:color w:val="0070C0"/>
+          <w:bdr w:val="none" w:sz="0" w:space="0" w:color="auto" w:frame="1"/>
+        </w:rPr>
+        <w:t>textos ou outras informações contida no seu interior, dá origem a um único resultado</w:t>
+      </w:r>
+      <w:r>
+        <w:rPr>
+          <w:rStyle w:val="style-scope"/>
+          <w:rFonts w:ascii="Arial" w:hAnsi="Arial" w:cs="Arial"/>
+          <w:bdr w:val="none" w:sz="0" w:space="0" w:color="auto" w:frame="1"/>
+        </w:rPr>
+        <w:t xml:space="preserve">. </w:t>
+      </w:r>
+    </w:p>
+    <w:p>
+      <w:pPr>
+        <w:spacing w:after="0"/>
+        <w:rPr>
+          <w:rStyle w:val="style-scope"/>
+          <w:rFonts w:ascii="Arial" w:hAnsi="Arial" w:cs="Arial"/>
+          <w:bdr w:val="none" w:sz="0" w:space="0" w:color="auto" w:frame="1"/>
+        </w:rPr>
+      </w:pPr>
+    </w:p>
+    <w:p>
+      <w:pPr>
+        <w:spacing w:after="0"/>
+        <w:rPr>
+          <w:rStyle w:val="style-scope"/>
+          <w:rFonts w:ascii="Arial" w:hAnsi="Arial" w:cs="Arial"/>
+          <w:bdr w:val="none" w:sz="0" w:space="0" w:color="auto" w:frame="1"/>
+        </w:rPr>
+      </w:pPr>
+      <w:r>
+        <w:rPr>
+          <w:rStyle w:val="style-scope"/>
+          <w:rFonts w:ascii="Arial" w:hAnsi="Arial" w:cs="Arial"/>
+          <w:bdr w:val="none" w:sz="0" w:space="0" w:color="auto" w:frame="1"/>
+        </w:rPr>
+        <w:t xml:space="preserve">*String é uma sequência de caracteres. </w:t>
       </w:r>
     </w:p>
     <w:p>
@@ -8604,37 +8394,7 @@
           <w:sz w:val="24"/>
           <w:szCs w:val="24"/>
         </w:rPr>
-        <w:t>Aula 0</w:t>
-      </w:r>
-      <w:r>
-        <w:rPr>
-          <w:rFonts w:ascii="Arial Nova" w:hAnsi="Arial Nova"/>
-          <w:b/>
-          <w:bCs/>
-          <w:sz w:val="24"/>
-          <w:szCs w:val="24"/>
-        </w:rPr>
-        <w:t>6</w:t>
-      </w:r>
-      <w:r>
-        <w:rPr>
-          <w:rFonts w:ascii="Arial Nova" w:hAnsi="Arial Nova"/>
-          <w:b/>
-          <w:bCs/>
-          <w:sz w:val="24"/>
-          <w:szCs w:val="24"/>
-        </w:rPr>
-        <w:t xml:space="preserve">: </w:t>
-      </w:r>
-      <w:r>
-        <w:rPr>
-          <w:rFonts w:ascii="Arial Nova" w:hAnsi="Arial Nova"/>
-          <w:b/>
-          <w:bCs/>
-          <w:sz w:val="24"/>
-          <w:szCs w:val="24"/>
-        </w:rPr>
-        <w:t>Estrutura de Repetição</w:t>
+        <w:t>Aula 06: Estrutura de Repetição</w:t>
       </w:r>
     </w:p>
     <w:p>
@@ -8865,17 +8625,49 @@
           <w:rFonts w:ascii="Arial" w:hAnsi="Arial" w:cs="Arial"/>
           <w:b/>
           <w:bCs/>
-          <w:bdr w:val="none" w:sz="0" w:space="0" w:color="auto" w:frame="1"/>
-        </w:rPr>
-        <w:t>Estrutura de Repetição:</w:t>
-      </w:r>
-      <w:r>
-        <w:rPr>
-          <w:rStyle w:val="style-scope"/>
-          <w:rFonts w:ascii="Arial" w:hAnsi="Arial" w:cs="Arial"/>
-          <w:bdr w:val="none" w:sz="0" w:space="0" w:color="auto" w:frame="1"/>
-        </w:rPr>
-        <w:t xml:space="preserve"> Estrutura que permite executar mais de uma vez o mesmo comando ou conjunto de comandos, de acordo com uma condição ou com um contador. </w:t>
+          <w:color w:val="0070C0"/>
+          <w:bdr w:val="none" w:sz="0" w:space="0" w:color="auto" w:frame="1"/>
+        </w:rPr>
+        <w:t xml:space="preserve">Estrutura </w:t>
+      </w:r>
+      <w:r>
+        <w:rPr>
+          <w:rStyle w:val="style-scope"/>
+          <w:rFonts w:ascii="Arial" w:hAnsi="Arial" w:cs="Arial"/>
+          <w:b/>
+          <w:bCs/>
+          <w:color w:val="0070C0"/>
+          <w:bdr w:val="none" w:sz="0" w:space="0" w:color="auto" w:frame="1"/>
+        </w:rPr>
+        <w:t xml:space="preserve">ou Laços </w:t>
+      </w:r>
+      <w:r>
+        <w:rPr>
+          <w:rStyle w:val="style-scope"/>
+          <w:rFonts w:ascii="Arial" w:hAnsi="Arial" w:cs="Arial"/>
+          <w:b/>
+          <w:bCs/>
+          <w:color w:val="0070C0"/>
+          <w:bdr w:val="none" w:sz="0" w:space="0" w:color="auto" w:frame="1"/>
+        </w:rPr>
+        <w:t>de Repetição:</w:t>
+      </w:r>
+      <w:r>
+        <w:rPr>
+          <w:rStyle w:val="style-scope"/>
+          <w:rFonts w:ascii="Arial" w:hAnsi="Arial" w:cs="Arial"/>
+          <w:color w:val="0070C0"/>
+          <w:bdr w:val="none" w:sz="0" w:space="0" w:color="auto" w:frame="1"/>
+        </w:rPr>
+        <w:t xml:space="preserve"> Estrutura que permite executar mais de uma vez o mesmo comando ou conjunto de comandos, de acordo com uma condição ou com um contador</w:t>
+      </w:r>
+      <w:r>
+        <w:rPr>
+          <w:rStyle w:val="style-scope"/>
+          <w:rFonts w:ascii="Arial" w:hAnsi="Arial" w:cs="Arial"/>
+          <w:bdr w:val="none" w:sz="0" w:space="0" w:color="auto" w:frame="1"/>
+        </w:rPr>
+        <w:t xml:space="preserve">. </w:t>
       </w:r>
     </w:p>
     <w:p>
@@ -9051,6 +8843,2577 @@
     </w:p>
     <w:p>
       <w:pPr>
+        <w:pStyle w:val="Cabealho"/>
+        <w:jc w:val="center"/>
+        <w:rPr>
+          <w:rStyle w:val="style-scope"/>
+          <w:rFonts w:ascii="Arial" w:hAnsi="Arial" w:cs="Arial"/>
+          <w:b/>
+          <w:bCs/>
+          <w:bdr w:val="none" w:sz="0" w:space="0" w:color="auto" w:frame="1"/>
+        </w:rPr>
+      </w:pPr>
+      <w:r>
+        <w:rPr>
+          <w:rFonts w:ascii="Arial Nova" w:hAnsi="Arial Nova"/>
+          <w:b/>
+          <w:bCs/>
+          <w:sz w:val="24"/>
+          <w:szCs w:val="24"/>
+        </w:rPr>
+        <w:lastRenderedPageBreak/>
+        <w:t>Aula 0</w:t>
+      </w:r>
+      <w:r>
+        <w:rPr>
+          <w:rFonts w:ascii="Arial Nova" w:hAnsi="Arial Nova"/>
+          <w:b/>
+          <w:bCs/>
+          <w:sz w:val="24"/>
+          <w:szCs w:val="24"/>
+        </w:rPr>
+        <w:t>7</w:t>
+      </w:r>
+      <w:r>
+        <w:rPr>
+          <w:rFonts w:ascii="Arial Nova" w:hAnsi="Arial Nova"/>
+          <w:b/>
+          <w:bCs/>
+          <w:sz w:val="24"/>
+          <w:szCs w:val="24"/>
+        </w:rPr>
+        <w:t xml:space="preserve">: </w:t>
+      </w:r>
+      <w:r>
+        <w:rPr>
+          <w:rFonts w:ascii="Arial Nova" w:hAnsi="Arial Nova"/>
+          <w:b/>
+          <w:bCs/>
+          <w:sz w:val="24"/>
+          <w:szCs w:val="24"/>
+        </w:rPr>
+        <w:t>Linguagens de Programação e o Portugol</w:t>
+      </w:r>
+    </w:p>
+    <w:p>
+      <w:pPr>
+        <w:pStyle w:val="Cabealho"/>
+        <w:jc w:val="center"/>
+        <w:rPr>
+          <w:rStyle w:val="style-scope"/>
+          <w:rFonts w:ascii="Arial Nova" w:hAnsi="Arial Nova"/>
+          <w:b/>
+          <w:bCs/>
+          <w:sz w:val="24"/>
+          <w:szCs w:val="24"/>
+        </w:rPr>
+      </w:pPr>
+      <w:r>
+        <w:rPr>
+          <w:rStyle w:val="style-scope"/>
+          <w:rFonts w:ascii="Arial" w:hAnsi="Arial" w:cs="Arial"/>
+          <w:b/>
+          <w:bCs/>
+          <w:bdr w:val="none" w:sz="0" w:space="0" w:color="auto" w:frame="1"/>
+        </w:rPr>
+        <w:t>12/03/2021</w:t>
+      </w:r>
+    </w:p>
+    <w:p>
+      <w:pPr>
+        <w:pStyle w:val="NormalWeb"/>
+        <w:shd w:val="clear" w:color="auto" w:fill="FFFFFF"/>
+        <w:spacing w:before="0" w:beforeAutospacing="0" w:after="0" w:afterAutospacing="0"/>
+        <w:jc w:val="center"/>
+        <w:textAlignment w:val="baseline"/>
+        <w:rPr>
+          <w:rStyle w:val="style-scope"/>
+          <w:rFonts w:ascii="Arial" w:hAnsi="Arial" w:cs="Arial"/>
+          <w:sz w:val="22"/>
+          <w:szCs w:val="22"/>
+          <w:bdr w:val="none" w:sz="0" w:space="0" w:color="auto" w:frame="1"/>
+        </w:rPr>
+      </w:pPr>
+    </w:p>
+    <w:p>
+      <w:pPr>
+        <w:pStyle w:val="NormalWeb"/>
+        <w:shd w:val="clear" w:color="auto" w:fill="FFFFFF"/>
+        <w:spacing w:before="0" w:beforeAutospacing="0" w:after="0" w:afterAutospacing="0"/>
+        <w:jc w:val="center"/>
+        <w:textAlignment w:val="baseline"/>
+        <w:rPr>
+          <w:rStyle w:val="style-scope"/>
+          <w:rFonts w:ascii="Arial" w:hAnsi="Arial" w:cs="Arial"/>
+          <w:sz w:val="22"/>
+          <w:szCs w:val="22"/>
+          <w:bdr w:val="none" w:sz="0" w:space="0" w:color="auto" w:frame="1"/>
+        </w:rPr>
+      </w:pPr>
+    </w:p>
+    <w:p>
+      <w:pPr>
+        <w:pStyle w:val="NormalWeb"/>
+        <w:shd w:val="clear" w:color="auto" w:fill="FFFFFF"/>
+        <w:spacing w:before="0" w:beforeAutospacing="0" w:after="0" w:afterAutospacing="0"/>
+        <w:ind w:firstLine="708"/>
+        <w:jc w:val="both"/>
+        <w:textAlignment w:val="baseline"/>
+        <w:rPr>
+          <w:rStyle w:val="style-scope"/>
+          <w:rFonts w:ascii="Arial" w:hAnsi="Arial" w:cs="Arial"/>
+          <w:sz w:val="22"/>
+          <w:szCs w:val="22"/>
+          <w:bdr w:val="none" w:sz="0" w:space="0" w:color="auto" w:frame="1"/>
+        </w:rPr>
+      </w:pPr>
+      <w:r>
+        <w:rPr>
+          <w:rStyle w:val="style-scope"/>
+          <w:rFonts w:ascii="Arial" w:hAnsi="Arial" w:cs="Arial"/>
+          <w:sz w:val="22"/>
+          <w:szCs w:val="22"/>
+          <w:bdr w:val="none" w:sz="0" w:space="0" w:color="auto" w:frame="1"/>
+        </w:rPr>
+        <w:t xml:space="preserve"> Objetivo(s) da Aula: </w:t>
+      </w:r>
+    </w:p>
+    <w:p>
+      <w:pPr>
+        <w:pStyle w:val="NormalWeb"/>
+        <w:shd w:val="clear" w:color="auto" w:fill="FFFFFF"/>
+        <w:spacing w:before="0" w:beforeAutospacing="0" w:after="0" w:afterAutospacing="0"/>
+        <w:jc w:val="both"/>
+        <w:textAlignment w:val="baseline"/>
+        <w:rPr>
+          <w:rStyle w:val="style-scope"/>
+          <w:rFonts w:ascii="Arial" w:hAnsi="Arial" w:cs="Arial"/>
+          <w:sz w:val="22"/>
+          <w:szCs w:val="22"/>
+          <w:bdr w:val="none" w:sz="0" w:space="0" w:color="auto" w:frame="1"/>
+        </w:rPr>
+      </w:pPr>
+    </w:p>
+    <w:p>
+      <w:pPr>
+        <w:pStyle w:val="NormalWeb"/>
+        <w:numPr>
+          <w:ilvl w:val="0"/>
+          <w:numId w:val="11"/>
+        </w:numPr>
+        <w:shd w:val="clear" w:color="auto" w:fill="FFFFFF"/>
+        <w:spacing w:before="0" w:beforeAutospacing="0" w:after="0" w:afterAutospacing="0"/>
+        <w:jc w:val="both"/>
+        <w:textAlignment w:val="baseline"/>
+        <w:rPr>
+          <w:rStyle w:val="style-scope"/>
+          <w:rFonts w:ascii="Arial" w:hAnsi="Arial" w:cs="Arial"/>
+          <w:sz w:val="22"/>
+          <w:szCs w:val="22"/>
+          <w:bdr w:val="none" w:sz="0" w:space="0" w:color="auto" w:frame="1"/>
+        </w:rPr>
+      </w:pPr>
+      <w:r>
+        <w:rPr>
+          <w:rStyle w:val="style-scope"/>
+          <w:rFonts w:ascii="Arial" w:hAnsi="Arial" w:cs="Arial"/>
+          <w:sz w:val="22"/>
+          <w:szCs w:val="22"/>
+          <w:bdr w:val="none" w:sz="0" w:space="0" w:color="auto" w:frame="1"/>
+        </w:rPr>
+        <w:t xml:space="preserve">Aprender o que </w:t>
+      </w:r>
+      <w:r>
+        <w:rPr>
+          <w:rStyle w:val="style-scope"/>
+          <w:rFonts w:ascii="Arial" w:hAnsi="Arial" w:cs="Arial"/>
+          <w:sz w:val="22"/>
+          <w:szCs w:val="22"/>
+          <w:bdr w:val="none" w:sz="0" w:space="0" w:color="auto" w:frame="1"/>
+        </w:rPr>
+        <w:t>são Linguagens de Programação;</w:t>
+      </w:r>
+    </w:p>
+    <w:p>
+      <w:pPr>
+        <w:pStyle w:val="NormalWeb"/>
+        <w:numPr>
+          <w:ilvl w:val="0"/>
+          <w:numId w:val="11"/>
+        </w:numPr>
+        <w:shd w:val="clear" w:color="auto" w:fill="FFFFFF"/>
+        <w:spacing w:before="0" w:beforeAutospacing="0" w:after="0" w:afterAutospacing="0"/>
+        <w:jc w:val="both"/>
+        <w:textAlignment w:val="baseline"/>
+        <w:rPr>
+          <w:rStyle w:val="style-scope"/>
+          <w:rFonts w:ascii="Arial" w:hAnsi="Arial" w:cs="Arial"/>
+          <w:sz w:val="22"/>
+          <w:szCs w:val="22"/>
+          <w:bdr w:val="none" w:sz="0" w:space="0" w:color="auto" w:frame="1"/>
+        </w:rPr>
+      </w:pPr>
+      <w:r>
+        <w:rPr>
+          <w:rStyle w:val="style-scope"/>
+          <w:rFonts w:ascii="Arial" w:hAnsi="Arial" w:cs="Arial"/>
+          <w:sz w:val="22"/>
+          <w:szCs w:val="22"/>
+          <w:bdr w:val="none" w:sz="0" w:space="0" w:color="auto" w:frame="1"/>
+        </w:rPr>
+        <w:t xml:space="preserve">Introdução ao Portugol (Utilizando Pseudocódigos na prática). </w:t>
+      </w:r>
+    </w:p>
+    <w:p>
+      <w:pPr>
+        <w:pStyle w:val="NormalWeb"/>
+        <w:shd w:val="clear" w:color="auto" w:fill="FFFFFF"/>
+        <w:spacing w:before="0" w:beforeAutospacing="0" w:after="0" w:afterAutospacing="0"/>
+        <w:jc w:val="both"/>
+        <w:textAlignment w:val="baseline"/>
+        <w:rPr>
+          <w:rStyle w:val="style-scope"/>
+          <w:rFonts w:ascii="Arial" w:hAnsi="Arial" w:cs="Arial"/>
+          <w:sz w:val="22"/>
+          <w:szCs w:val="22"/>
+          <w:bdr w:val="none" w:sz="0" w:space="0" w:color="auto" w:frame="1"/>
+        </w:rPr>
+      </w:pPr>
+    </w:p>
+    <w:p>
+      <w:pPr>
+        <w:spacing w:after="0"/>
+        <w:rPr>
+          <w:rStyle w:val="style-scope"/>
+          <w:rFonts w:ascii="Arial" w:hAnsi="Arial" w:cs="Arial"/>
+          <w:color w:val="0070C0"/>
+          <w:bdr w:val="none" w:sz="0" w:space="0" w:color="auto" w:frame="1"/>
+        </w:rPr>
+      </w:pPr>
+      <w:r>
+        <w:rPr>
+          <w:rStyle w:val="style-scope"/>
+          <w:rFonts w:ascii="Arial" w:hAnsi="Arial" w:cs="Arial"/>
+          <w:b/>
+          <w:bCs/>
+          <w:color w:val="0070C0"/>
+          <w:bdr w:val="none" w:sz="0" w:space="0" w:color="auto" w:frame="1"/>
+        </w:rPr>
+        <w:t>Linguagem de Programa</w:t>
+      </w:r>
+      <w:r>
+        <w:rPr>
+          <w:rStyle w:val="style-scope"/>
+          <w:rFonts w:ascii="Arial" w:hAnsi="Arial" w:cs="Arial"/>
+          <w:b/>
+          <w:bCs/>
+          <w:color w:val="0070C0"/>
+          <w:bdr w:val="none" w:sz="0" w:space="0" w:color="auto" w:frame="1"/>
+        </w:rPr>
+        <w:t>ção:</w:t>
+      </w:r>
+      <w:r>
+        <w:rPr>
+          <w:rStyle w:val="style-scope"/>
+          <w:rFonts w:ascii="Arial" w:hAnsi="Arial" w:cs="Arial"/>
+          <w:color w:val="0070C0"/>
+          <w:bdr w:val="none" w:sz="0" w:space="0" w:color="auto" w:frame="1"/>
+        </w:rPr>
+        <w:t xml:space="preserve"> </w:t>
+      </w:r>
+      <w:r>
+        <w:rPr>
+          <w:rStyle w:val="style-scope"/>
+          <w:rFonts w:ascii="Arial" w:hAnsi="Arial" w:cs="Arial"/>
+          <w:color w:val="0070C0"/>
+          <w:bdr w:val="none" w:sz="0" w:space="0" w:color="auto" w:frame="1"/>
+        </w:rPr>
+        <w:t>Linguagem escrita e formal que especifica um conjunto de instruções e regras usadas para gerar programas (software). Um software pode ser desenvolvido para rodar em um computador, dispositivo móvel ou em qualquer equipamento que permita sua execução.</w:t>
+      </w:r>
+    </w:p>
+    <w:p>
+      <w:pPr>
+        <w:spacing w:after="0"/>
+        <w:rPr>
+          <w:rStyle w:val="style-scope"/>
+          <w:rFonts w:ascii="Arial" w:hAnsi="Arial" w:cs="Arial"/>
+          <w:bdr w:val="none" w:sz="0" w:space="0" w:color="auto" w:frame="1"/>
+        </w:rPr>
+      </w:pPr>
+      <w:r>
+        <w:rPr>
+          <w:rStyle w:val="style-scope"/>
+          <w:rFonts w:ascii="Arial" w:hAnsi="Arial" w:cs="Arial"/>
+          <w:bdr w:val="none" w:sz="0" w:space="0" w:color="auto" w:frame="1"/>
+        </w:rPr>
+        <w:tab/>
+        <w:t>O que é óbvio para você, certamente não é óbvio para uma máquina. E se você quer que a máquina faça algo para você, você precisa, “falar com ela”.</w:t>
+      </w:r>
+    </w:p>
+    <w:p>
+      <w:pPr>
+        <w:spacing w:after="120"/>
+        <w:rPr>
+          <w:rStyle w:val="style-scope"/>
+          <w:rFonts w:ascii="Arial" w:hAnsi="Arial" w:cs="Arial"/>
+          <w:bdr w:val="none" w:sz="0" w:space="0" w:color="auto" w:frame="1"/>
+        </w:rPr>
+      </w:pPr>
+      <w:r>
+        <w:rPr>
+          <w:rStyle w:val="style-scope"/>
+          <w:rFonts w:ascii="Arial" w:hAnsi="Arial" w:cs="Arial"/>
+          <w:bdr w:val="none" w:sz="0" w:space="0" w:color="auto" w:frame="1"/>
+        </w:rPr>
+        <w:tab/>
+      </w:r>
+      <w:r>
+        <w:rPr>
+          <w:rStyle w:val="style-scope"/>
+          <w:rFonts w:ascii="Arial" w:hAnsi="Arial" w:cs="Arial"/>
+          <w:b/>
+          <w:bCs/>
+          <w:bdr w:val="none" w:sz="0" w:space="0" w:color="auto" w:frame="1"/>
+        </w:rPr>
+        <w:t>A função das linguagens de programação é servir de um meio de comunicação entre computadores e humanos</w:t>
+      </w:r>
+      <w:r>
+        <w:rPr>
+          <w:rStyle w:val="style-scope"/>
+          <w:rFonts w:ascii="Arial" w:hAnsi="Arial" w:cs="Arial"/>
+          <w:bdr w:val="none" w:sz="0" w:space="0" w:color="auto" w:frame="1"/>
+        </w:rPr>
+        <w:t xml:space="preserve">. </w:t>
+      </w:r>
+    </w:p>
+    <w:p>
+      <w:pPr>
+        <w:spacing w:after="120"/>
+        <w:rPr>
+          <w:rFonts w:ascii="Arial" w:hAnsi="Arial" w:cs="Arial"/>
+          <w:bdr w:val="none" w:sz="0" w:space="0" w:color="auto" w:frame="1"/>
+        </w:rPr>
+      </w:pPr>
+      <w:r>
+        <w:rPr>
+          <w:rFonts w:ascii="Arial" w:hAnsi="Arial" w:cs="Arial"/>
+          <w:bdr w:val="none" w:sz="0" w:space="0" w:color="auto" w:frame="1"/>
+        </w:rPr>
+        <w:tab/>
+        <w:t>Existem basicamente dois tipos e linguagens e programação:</w:t>
+      </w:r>
+    </w:p>
+    <w:p>
+      <w:pPr>
+        <w:spacing w:after="0"/>
+        <w:rPr>
+          <w:rFonts w:ascii="Arial" w:hAnsi="Arial" w:cs="Arial"/>
+          <w:bdr w:val="none" w:sz="0" w:space="0" w:color="auto" w:frame="1"/>
+        </w:rPr>
+      </w:pPr>
+      <w:r>
+        <w:rPr>
+          <w:rFonts w:ascii="Arial" w:hAnsi="Arial" w:cs="Arial"/>
+          <w:b/>
+          <w:bCs/>
+          <w:bdr w:val="none" w:sz="0" w:space="0" w:color="auto" w:frame="1"/>
+        </w:rPr>
+        <w:t>Alto Nível:</w:t>
+      </w:r>
+      <w:r>
+        <w:rPr>
+          <w:rFonts w:ascii="Arial" w:hAnsi="Arial" w:cs="Arial"/>
+          <w:bdr w:val="none" w:sz="0" w:space="0" w:color="auto" w:frame="1"/>
+        </w:rPr>
+        <w:t xml:space="preserve"> Essas são aquelas cuja sintaxe se aproxima mais da nossa linguagem e se distanciam mais da linguagem de máquina.</w:t>
+      </w:r>
+    </w:p>
+    <w:p>
+      <w:pPr>
+        <w:spacing w:after="120"/>
+        <w:rPr>
+          <w:rFonts w:ascii="Arial" w:hAnsi="Arial" w:cs="Arial"/>
+          <w:bdr w:val="none" w:sz="0" w:space="0" w:color="auto" w:frame="1"/>
+        </w:rPr>
+      </w:pPr>
+      <w:r>
+        <w:rPr>
+          <w:rFonts w:ascii="Arial" w:hAnsi="Arial" w:cs="Arial"/>
+          <w:bdr w:val="none" w:sz="0" w:space="0" w:color="auto" w:frame="1"/>
+        </w:rPr>
+        <w:t xml:space="preserve">Ex.: Python, C, C#, C++, Java Script, etc. </w:t>
+      </w:r>
+    </w:p>
+    <w:p>
+      <w:pPr>
+        <w:spacing w:after="0"/>
+        <w:rPr>
+          <w:rFonts w:ascii="Arial" w:hAnsi="Arial" w:cs="Arial"/>
+          <w:bdr w:val="none" w:sz="0" w:space="0" w:color="auto" w:frame="1"/>
+        </w:rPr>
+      </w:pPr>
+      <w:r>
+        <w:rPr>
+          <w:rFonts w:ascii="Arial" w:hAnsi="Arial" w:cs="Arial"/>
+          <w:b/>
+          <w:bCs/>
+          <w:bdr w:val="none" w:sz="0" w:space="0" w:color="auto" w:frame="1"/>
+        </w:rPr>
+        <w:t>Baixo Nível:</w:t>
+      </w:r>
+      <w:r>
+        <w:rPr>
+          <w:rFonts w:ascii="Arial" w:hAnsi="Arial" w:cs="Arial"/>
+          <w:bdr w:val="none" w:sz="0" w:space="0" w:color="auto" w:frame="1"/>
+        </w:rPr>
+        <w:t xml:space="preserve"> É aquela que se aproxima mais da linguagem de máquina. Essas são as que você precisa ter o conhecimento direto da arquitetura do computador para fazer alguma coisa. </w:t>
+      </w:r>
+    </w:p>
+    <w:p>
+      <w:pPr>
+        <w:spacing w:after="0"/>
+        <w:rPr>
+          <w:rFonts w:ascii="Arial" w:hAnsi="Arial" w:cs="Arial"/>
+          <w:bdr w:val="none" w:sz="0" w:space="0" w:color="auto" w:frame="1"/>
+        </w:rPr>
+      </w:pPr>
+      <w:r>
+        <w:rPr>
+          <w:rFonts w:ascii="Arial" w:hAnsi="Arial" w:cs="Arial"/>
+          <w:bdr w:val="none" w:sz="0" w:space="0" w:color="auto" w:frame="1"/>
+        </w:rPr>
+        <w:t>Ex.: Assembly.</w:t>
+      </w:r>
+    </w:p>
+    <w:p>
+      <w:pPr>
+        <w:spacing w:after="40"/>
+        <w:rPr>
+          <w:rFonts w:ascii="Arial" w:hAnsi="Arial" w:cs="Arial"/>
+          <w:bdr w:val="none" w:sz="0" w:space="0" w:color="auto" w:frame="1"/>
+        </w:rPr>
+      </w:pPr>
+    </w:p>
+    <w:p>
+      <w:pPr>
+        <w:spacing w:after="40"/>
+        <w:rPr>
+          <w:rFonts w:ascii="Arial" w:hAnsi="Arial" w:cs="Arial"/>
+          <w:bdr w:val="none" w:sz="0" w:space="0" w:color="auto" w:frame="1"/>
+        </w:rPr>
+      </w:pPr>
+      <w:r>
+        <w:rPr>
+          <w:rFonts w:ascii="Arial" w:hAnsi="Arial" w:cs="Arial"/>
+          <w:bdr w:val="none" w:sz="0" w:space="0" w:color="auto" w:frame="1"/>
+        </w:rPr>
+        <w:t>Essas linguagens também podem ser classificadas em:</w:t>
+      </w:r>
+    </w:p>
+    <w:p>
+      <w:pPr>
+        <w:spacing w:after="40"/>
+        <w:rPr>
+          <w:rFonts w:ascii="Arial" w:hAnsi="Arial" w:cs="Arial"/>
+          <w:bdr w:val="none" w:sz="0" w:space="0" w:color="auto" w:frame="1"/>
+        </w:rPr>
+      </w:pPr>
+    </w:p>
+    <w:p>
+      <w:pPr>
+        <w:spacing w:after="40"/>
+        <w:rPr>
+          <w:rFonts w:ascii="Arial" w:hAnsi="Arial" w:cs="Arial"/>
+          <w:bdr w:val="none" w:sz="0" w:space="0" w:color="auto" w:frame="1"/>
+        </w:rPr>
+      </w:pPr>
+      <w:r>
+        <w:rPr>
+          <w:rFonts w:ascii="Arial" w:hAnsi="Arial" w:cs="Arial"/>
+          <w:b/>
+          <w:bCs/>
+          <w:bdr w:val="none" w:sz="0" w:space="0" w:color="auto" w:frame="1"/>
+        </w:rPr>
+        <w:t>Linguagem Compilada</w:t>
+      </w:r>
+      <w:r>
+        <w:rPr>
+          <w:rFonts w:ascii="Arial" w:hAnsi="Arial" w:cs="Arial"/>
+          <w:b/>
+          <w:bCs/>
+          <w:bdr w:val="none" w:sz="0" w:space="0" w:color="auto" w:frame="1"/>
+        </w:rPr>
+        <w:t>:</w:t>
+      </w:r>
+      <w:r>
+        <w:rPr>
+          <w:rFonts w:ascii="Arial" w:hAnsi="Arial" w:cs="Arial"/>
+          <w:bdr w:val="none" w:sz="0" w:space="0" w:color="auto" w:frame="1"/>
+        </w:rPr>
+        <w:t xml:space="preserve"> </w:t>
+      </w:r>
+      <w:r>
+        <w:rPr>
+          <w:rFonts w:ascii="Arial" w:hAnsi="Arial" w:cs="Arial"/>
+          <w:bdr w:val="none" w:sz="0" w:space="0" w:color="auto" w:frame="1"/>
+        </w:rPr>
+        <w:t>É uma linguagem de programação em que o código fonte, é executado diretamente pelo sistema operacional ou pelo processador, após ser traduzido por meio de um processo chamado compilação</w:t>
+      </w:r>
+      <w:r>
+        <w:rPr>
+          <w:rFonts w:ascii="Arial" w:hAnsi="Arial" w:cs="Arial"/>
+          <w:bdr w:val="none" w:sz="0" w:space="0" w:color="auto" w:frame="1"/>
+        </w:rPr>
+        <w:t xml:space="preserve">. </w:t>
+      </w:r>
+    </w:p>
+    <w:p>
+      <w:pPr>
+        <w:spacing w:after="120"/>
+        <w:rPr>
+          <w:rFonts w:ascii="Arial" w:hAnsi="Arial" w:cs="Arial"/>
+          <w:bdr w:val="none" w:sz="0" w:space="0" w:color="auto" w:frame="1"/>
+        </w:rPr>
+      </w:pPr>
+      <w:r>
+        <w:rPr>
+          <w:rFonts w:ascii="Arial" w:hAnsi="Arial" w:cs="Arial"/>
+          <w:bdr w:val="none" w:sz="0" w:space="0" w:color="auto" w:frame="1"/>
+        </w:rPr>
+        <w:t>Ex.: C#</w:t>
+      </w:r>
+      <w:r>
+        <w:rPr>
+          <w:rFonts w:ascii="Arial" w:hAnsi="Arial" w:cs="Arial"/>
+          <w:bdr w:val="none" w:sz="0" w:space="0" w:color="auto" w:frame="1"/>
+        </w:rPr>
+        <w:t>, C++, Delphi, Visual Basic, etc.</w:t>
+      </w:r>
+    </w:p>
+    <w:p>
+      <w:pPr>
+        <w:spacing w:after="0"/>
+        <w:rPr>
+          <w:rFonts w:ascii="Arial" w:hAnsi="Arial" w:cs="Arial"/>
+          <w:bdr w:val="none" w:sz="0" w:space="0" w:color="auto" w:frame="1"/>
+        </w:rPr>
+      </w:pPr>
+      <w:r>
+        <w:rPr>
+          <w:rFonts w:ascii="Arial" w:hAnsi="Arial" w:cs="Arial"/>
+          <w:b/>
+          <w:bCs/>
+          <w:bdr w:val="none" w:sz="0" w:space="0" w:color="auto" w:frame="1"/>
+        </w:rPr>
+        <w:t>Linguagem Interpretada</w:t>
+      </w:r>
+      <w:r>
+        <w:rPr>
+          <w:rFonts w:ascii="Arial" w:hAnsi="Arial" w:cs="Arial"/>
+          <w:b/>
+          <w:bCs/>
+          <w:bdr w:val="none" w:sz="0" w:space="0" w:color="auto" w:frame="1"/>
+        </w:rPr>
+        <w:t>:</w:t>
+      </w:r>
+      <w:r>
+        <w:rPr>
+          <w:rFonts w:ascii="Arial" w:hAnsi="Arial" w:cs="Arial"/>
+          <w:bdr w:val="none" w:sz="0" w:space="0" w:color="auto" w:frame="1"/>
+        </w:rPr>
+        <w:t xml:space="preserve"> </w:t>
+      </w:r>
+      <w:r>
+        <w:rPr>
+          <w:rFonts w:ascii="Arial" w:hAnsi="Arial" w:cs="Arial"/>
+          <w:bdr w:val="none" w:sz="0" w:space="0" w:color="auto" w:frame="1"/>
+        </w:rPr>
+        <w:t>É uma linguagem de programação em que o código fonte</w:t>
+      </w:r>
+      <w:r>
+        <w:rPr>
+          <w:rFonts w:ascii="Arial" w:hAnsi="Arial" w:cs="Arial"/>
+          <w:bdr w:val="none" w:sz="0" w:space="0" w:color="auto" w:frame="1"/>
+        </w:rPr>
+        <w:t xml:space="preserve"> </w:t>
+      </w:r>
+      <w:r>
+        <w:rPr>
+          <w:rFonts w:ascii="Arial" w:hAnsi="Arial" w:cs="Arial"/>
+          <w:bdr w:val="none" w:sz="0" w:space="0" w:color="auto" w:frame="1"/>
+        </w:rPr>
+        <w:t>é</w:t>
+      </w:r>
+      <w:r>
+        <w:rPr>
+          <w:rFonts w:ascii="Arial" w:hAnsi="Arial" w:cs="Arial"/>
+          <w:bdr w:val="none" w:sz="0" w:space="0" w:color="auto" w:frame="1"/>
+        </w:rPr>
+        <w:t xml:space="preserve"> executado por um programa de computador chamado de interpretador, que em seguida é executado pelo sistema operacional ou processador. </w:t>
+      </w:r>
+    </w:p>
+    <w:p>
+      <w:pPr>
+        <w:spacing w:after="0"/>
+        <w:rPr>
+          <w:rFonts w:ascii="Arial" w:hAnsi="Arial" w:cs="Arial"/>
+          <w:bdr w:val="none" w:sz="0" w:space="0" w:color="auto" w:frame="1"/>
+        </w:rPr>
+      </w:pPr>
+      <w:r>
+        <w:rPr>
+          <w:rFonts w:ascii="Arial" w:hAnsi="Arial" w:cs="Arial"/>
+          <w:bdr w:val="none" w:sz="0" w:space="0" w:color="auto" w:frame="1"/>
+        </w:rPr>
+        <w:t xml:space="preserve">Ex.: </w:t>
+      </w:r>
+      <w:r>
+        <w:rPr>
+          <w:rFonts w:ascii="Arial" w:hAnsi="Arial" w:cs="Arial"/>
+          <w:bdr w:val="none" w:sz="0" w:space="0" w:color="auto" w:frame="1"/>
+        </w:rPr>
+        <w:t>Java, Java Script</w:t>
+      </w:r>
+      <w:r>
+        <w:rPr>
+          <w:rFonts w:ascii="Arial" w:hAnsi="Arial" w:cs="Arial"/>
+          <w:bdr w:val="none" w:sz="0" w:space="0" w:color="auto" w:frame="1"/>
+        </w:rPr>
+        <w:t xml:space="preserve">, </w:t>
+      </w:r>
+      <w:r>
+        <w:rPr>
+          <w:rFonts w:ascii="Arial" w:hAnsi="Arial" w:cs="Arial"/>
+          <w:bdr w:val="none" w:sz="0" w:space="0" w:color="auto" w:frame="1"/>
+        </w:rPr>
+        <w:t>PHP</w:t>
+      </w:r>
+      <w:r>
+        <w:rPr>
+          <w:rFonts w:ascii="Arial" w:hAnsi="Arial" w:cs="Arial"/>
+          <w:bdr w:val="none" w:sz="0" w:space="0" w:color="auto" w:frame="1"/>
+        </w:rPr>
+        <w:t xml:space="preserve">, Python, etc. </w:t>
+      </w:r>
+    </w:p>
+    <w:p>
+      <w:pPr>
+        <w:spacing w:after="0"/>
+        <w:rPr>
+          <w:rFonts w:ascii="Arial" w:hAnsi="Arial" w:cs="Arial"/>
+          <w:bdr w:val="none" w:sz="0" w:space="0" w:color="auto" w:frame="1"/>
+        </w:rPr>
+      </w:pPr>
+    </w:p>
+    <w:p>
+      <w:pPr>
+        <w:spacing w:after="0"/>
+        <w:rPr>
+          <w:rFonts w:ascii="Arial" w:hAnsi="Arial" w:cs="Arial"/>
+          <w:bdr w:val="none" w:sz="0" w:space="0" w:color="auto" w:frame="1"/>
+        </w:rPr>
+      </w:pPr>
+      <w:r>
+        <w:rPr>
+          <w:rFonts w:ascii="Arial" w:hAnsi="Arial" w:cs="Arial"/>
+          <w:b/>
+          <w:bCs/>
+          <w:color w:val="0070C0"/>
+          <w:bdr w:val="none" w:sz="0" w:space="0" w:color="auto" w:frame="1"/>
+        </w:rPr>
+        <w:t>PORTUGOL</w:t>
+      </w:r>
+      <w:r>
+        <w:rPr>
+          <w:rFonts w:ascii="Arial" w:hAnsi="Arial" w:cs="Arial"/>
+          <w:color w:val="0070C0"/>
+          <w:bdr w:val="none" w:sz="0" w:space="0" w:color="auto" w:frame="1"/>
+        </w:rPr>
+        <w:t xml:space="preserve"> – É uma pseudolinguagem que permite ao leitor desenvolver algoritmos estruturados em português de forma simples e intuitiva, independentemente de linguagem de programação.</w:t>
+      </w:r>
+      <w:r>
+        <w:rPr>
+          <w:rFonts w:ascii="Arial" w:hAnsi="Arial" w:cs="Arial"/>
+          <w:color w:val="0070C0"/>
+          <w:bdr w:val="none" w:sz="0" w:space="0" w:color="auto" w:frame="1"/>
+        </w:rPr>
+        <w:t xml:space="preserve"> Ela permite ao programador pensar no problema em si e não no equipamento que irá executar o algoritmo.</w:t>
+      </w:r>
+      <w:r>
+        <w:rPr>
+          <w:rFonts w:ascii="Arial" w:hAnsi="Arial" w:cs="Arial"/>
+          <w:bdr w:val="none" w:sz="0" w:space="0" w:color="auto" w:frame="1"/>
+        </w:rPr>
+        <w:t xml:space="preserve"> </w:t>
+      </w:r>
+    </w:p>
+    <w:p>
+      <w:pPr>
+        <w:spacing w:after="0"/>
+        <w:rPr>
+          <w:rFonts w:ascii="Arial" w:hAnsi="Arial" w:cs="Arial"/>
+          <w:bdr w:val="none" w:sz="0" w:space="0" w:color="auto" w:frame="1"/>
+        </w:rPr>
+      </w:pPr>
+    </w:p>
+    <w:p>
+      <w:pPr>
+        <w:spacing w:after="0"/>
+        <w:rPr>
+          <w:rFonts w:ascii="Arial" w:hAnsi="Arial" w:cs="Arial"/>
+          <w:bdr w:val="none" w:sz="0" w:space="0" w:color="auto" w:frame="1"/>
+        </w:rPr>
+      </w:pPr>
+    </w:p>
+    <w:p>
+      <w:pPr>
+        <w:spacing w:after="0"/>
+        <w:rPr>
+          <w:rFonts w:ascii="Arial" w:hAnsi="Arial" w:cs="Arial"/>
+          <w:bdr w:val="none" w:sz="0" w:space="0" w:color="auto" w:frame="1"/>
+        </w:rPr>
+      </w:pPr>
+    </w:p>
+    <w:p>
+      <w:pPr>
+        <w:spacing w:after="0"/>
+        <w:rPr>
+          <w:rFonts w:ascii="Arial" w:hAnsi="Arial" w:cs="Arial"/>
+          <w:bdr w:val="none" w:sz="0" w:space="0" w:color="auto" w:frame="1"/>
+        </w:rPr>
+      </w:pPr>
+    </w:p>
+    <w:p>
+      <w:pPr>
+        <w:spacing w:after="0"/>
+        <w:rPr>
+          <w:rFonts w:ascii="Arial" w:hAnsi="Arial" w:cs="Arial"/>
+          <w:bdr w:val="none" w:sz="0" w:space="0" w:color="auto" w:frame="1"/>
+        </w:rPr>
+      </w:pPr>
+    </w:p>
+    <w:p>
+      <w:pPr>
+        <w:spacing w:after="0"/>
+        <w:rPr>
+          <w:rFonts w:ascii="Arial" w:hAnsi="Arial" w:cs="Arial"/>
+          <w:bdr w:val="none" w:sz="0" w:space="0" w:color="auto" w:frame="1"/>
+        </w:rPr>
+      </w:pPr>
+    </w:p>
+    <w:p>
+      <w:pPr>
+        <w:spacing w:after="0"/>
+        <w:rPr>
+          <w:rFonts w:ascii="Arial" w:hAnsi="Arial" w:cs="Arial"/>
+          <w:bdr w:val="none" w:sz="0" w:space="0" w:color="auto" w:frame="1"/>
+        </w:rPr>
+      </w:pPr>
+    </w:p>
+    <w:p>
+      <w:pPr>
+        <w:pStyle w:val="Cabealho"/>
+        <w:jc w:val="center"/>
+        <w:rPr>
+          <w:rStyle w:val="style-scope"/>
+          <w:rFonts w:ascii="Arial" w:hAnsi="Arial" w:cs="Arial"/>
+          <w:b/>
+          <w:bCs/>
+          <w:bdr w:val="none" w:sz="0" w:space="0" w:color="auto" w:frame="1"/>
+        </w:rPr>
+      </w:pPr>
+      <w:r>
+        <w:rPr>
+          <w:rFonts w:ascii="Arial Nova" w:hAnsi="Arial Nova"/>
+          <w:b/>
+          <w:bCs/>
+          <w:sz w:val="24"/>
+          <w:szCs w:val="24"/>
+        </w:rPr>
+        <w:lastRenderedPageBreak/>
+        <w:t>Aula 0</w:t>
+      </w:r>
+      <w:r>
+        <w:rPr>
+          <w:rFonts w:ascii="Arial Nova" w:hAnsi="Arial Nova"/>
+          <w:b/>
+          <w:bCs/>
+          <w:sz w:val="24"/>
+          <w:szCs w:val="24"/>
+        </w:rPr>
+        <w:t>8</w:t>
+      </w:r>
+      <w:r>
+        <w:rPr>
+          <w:rFonts w:ascii="Arial Nova" w:hAnsi="Arial Nova"/>
+          <w:b/>
+          <w:bCs/>
+          <w:sz w:val="24"/>
+          <w:szCs w:val="24"/>
+        </w:rPr>
+        <w:t xml:space="preserve">: </w:t>
+      </w:r>
+      <w:r>
+        <w:rPr>
+          <w:rFonts w:ascii="Arial Nova" w:hAnsi="Arial Nova"/>
+          <w:b/>
+          <w:bCs/>
+          <w:sz w:val="24"/>
+          <w:szCs w:val="24"/>
+        </w:rPr>
+        <w:t>Desvios condicionais e comentários n</w:t>
+      </w:r>
+      <w:r>
+        <w:rPr>
+          <w:rFonts w:ascii="Arial Nova" w:hAnsi="Arial Nova"/>
+          <w:b/>
+          <w:bCs/>
+          <w:sz w:val="24"/>
+          <w:szCs w:val="24"/>
+        </w:rPr>
+        <w:t>o Portugol</w:t>
+      </w:r>
+    </w:p>
+    <w:p>
+      <w:pPr>
+        <w:pStyle w:val="Cabealho"/>
+        <w:jc w:val="center"/>
+        <w:rPr>
+          <w:rStyle w:val="style-scope"/>
+          <w:rFonts w:ascii="Arial Nova" w:hAnsi="Arial Nova"/>
+          <w:b/>
+          <w:bCs/>
+          <w:sz w:val="24"/>
+          <w:szCs w:val="24"/>
+        </w:rPr>
+      </w:pPr>
+      <w:r>
+        <w:rPr>
+          <w:rStyle w:val="style-scope"/>
+          <w:rFonts w:ascii="Arial" w:hAnsi="Arial" w:cs="Arial"/>
+          <w:b/>
+          <w:bCs/>
+          <w:bdr w:val="none" w:sz="0" w:space="0" w:color="auto" w:frame="1"/>
+        </w:rPr>
+        <w:t>12/03/2021</w:t>
+      </w:r>
+    </w:p>
+    <w:p>
+      <w:pPr>
+        <w:pStyle w:val="NormalWeb"/>
+        <w:shd w:val="clear" w:color="auto" w:fill="FFFFFF"/>
+        <w:spacing w:before="0" w:beforeAutospacing="0" w:after="0" w:afterAutospacing="0"/>
+        <w:jc w:val="center"/>
+        <w:textAlignment w:val="baseline"/>
+        <w:rPr>
+          <w:rStyle w:val="style-scope"/>
+          <w:rFonts w:ascii="Arial" w:hAnsi="Arial" w:cs="Arial"/>
+          <w:sz w:val="22"/>
+          <w:szCs w:val="22"/>
+          <w:bdr w:val="none" w:sz="0" w:space="0" w:color="auto" w:frame="1"/>
+        </w:rPr>
+      </w:pPr>
+    </w:p>
+    <w:p>
+      <w:pPr>
+        <w:pStyle w:val="NormalWeb"/>
+        <w:shd w:val="clear" w:color="auto" w:fill="FFFFFF"/>
+        <w:spacing w:before="0" w:beforeAutospacing="0" w:after="0" w:afterAutospacing="0"/>
+        <w:jc w:val="center"/>
+        <w:textAlignment w:val="baseline"/>
+        <w:rPr>
+          <w:rStyle w:val="style-scope"/>
+          <w:rFonts w:ascii="Arial" w:hAnsi="Arial" w:cs="Arial"/>
+          <w:sz w:val="22"/>
+          <w:szCs w:val="22"/>
+          <w:bdr w:val="none" w:sz="0" w:space="0" w:color="auto" w:frame="1"/>
+        </w:rPr>
+      </w:pPr>
+    </w:p>
+    <w:p>
+      <w:pPr>
+        <w:pStyle w:val="NormalWeb"/>
+        <w:shd w:val="clear" w:color="auto" w:fill="FFFFFF"/>
+        <w:spacing w:before="0" w:beforeAutospacing="0" w:after="0" w:afterAutospacing="0"/>
+        <w:ind w:firstLine="708"/>
+        <w:jc w:val="both"/>
+        <w:textAlignment w:val="baseline"/>
+        <w:rPr>
+          <w:rStyle w:val="style-scope"/>
+          <w:rFonts w:ascii="Arial" w:hAnsi="Arial" w:cs="Arial"/>
+          <w:sz w:val="22"/>
+          <w:szCs w:val="22"/>
+          <w:bdr w:val="none" w:sz="0" w:space="0" w:color="auto" w:frame="1"/>
+        </w:rPr>
+      </w:pPr>
+      <w:r>
+        <w:rPr>
+          <w:rStyle w:val="style-scope"/>
+          <w:rFonts w:ascii="Arial" w:hAnsi="Arial" w:cs="Arial"/>
+          <w:sz w:val="22"/>
+          <w:szCs w:val="22"/>
+          <w:bdr w:val="none" w:sz="0" w:space="0" w:color="auto" w:frame="1"/>
+        </w:rPr>
+        <w:t xml:space="preserve"> Objetivo(s) da Aula: </w:t>
+      </w:r>
+    </w:p>
+    <w:p>
+      <w:pPr>
+        <w:pStyle w:val="NormalWeb"/>
+        <w:shd w:val="clear" w:color="auto" w:fill="FFFFFF"/>
+        <w:spacing w:before="0" w:beforeAutospacing="0" w:after="0" w:afterAutospacing="0"/>
+        <w:jc w:val="both"/>
+        <w:textAlignment w:val="baseline"/>
+        <w:rPr>
+          <w:rStyle w:val="style-scope"/>
+          <w:rFonts w:ascii="Arial" w:hAnsi="Arial" w:cs="Arial"/>
+          <w:sz w:val="22"/>
+          <w:szCs w:val="22"/>
+          <w:bdr w:val="none" w:sz="0" w:space="0" w:color="auto" w:frame="1"/>
+        </w:rPr>
+      </w:pPr>
+    </w:p>
+    <w:p>
+      <w:pPr>
+        <w:pStyle w:val="NormalWeb"/>
+        <w:numPr>
+          <w:ilvl w:val="0"/>
+          <w:numId w:val="12"/>
+        </w:numPr>
+        <w:shd w:val="clear" w:color="auto" w:fill="FFFFFF"/>
+        <w:spacing w:before="0" w:beforeAutospacing="0" w:after="0" w:afterAutospacing="0"/>
+        <w:jc w:val="both"/>
+        <w:textAlignment w:val="baseline"/>
+        <w:rPr>
+          <w:rStyle w:val="style-scope"/>
+          <w:rFonts w:ascii="Arial" w:hAnsi="Arial" w:cs="Arial"/>
+          <w:sz w:val="22"/>
+          <w:szCs w:val="22"/>
+          <w:bdr w:val="none" w:sz="0" w:space="0" w:color="auto" w:frame="1"/>
+        </w:rPr>
+      </w:pPr>
+      <w:r>
+        <w:rPr>
+          <w:rStyle w:val="style-scope"/>
+          <w:rFonts w:ascii="Arial" w:hAnsi="Arial" w:cs="Arial"/>
+          <w:sz w:val="22"/>
+          <w:szCs w:val="22"/>
+          <w:bdr w:val="none" w:sz="0" w:space="0" w:color="auto" w:frame="1"/>
+        </w:rPr>
+        <w:t xml:space="preserve">Aprender </w:t>
+      </w:r>
+      <w:r>
+        <w:rPr>
+          <w:rStyle w:val="style-scope"/>
+          <w:rFonts w:ascii="Arial" w:hAnsi="Arial" w:cs="Arial"/>
+          <w:sz w:val="22"/>
+          <w:szCs w:val="22"/>
+          <w:bdr w:val="none" w:sz="0" w:space="0" w:color="auto" w:frame="1"/>
+        </w:rPr>
+        <w:t>a utilizar os desvios condicionais (estruturas de decisão) no portugol</w:t>
+      </w:r>
+      <w:r>
+        <w:rPr>
+          <w:rStyle w:val="style-scope"/>
+          <w:rFonts w:ascii="Arial" w:hAnsi="Arial" w:cs="Arial"/>
+          <w:sz w:val="22"/>
+          <w:szCs w:val="22"/>
+          <w:bdr w:val="none" w:sz="0" w:space="0" w:color="auto" w:frame="1"/>
+        </w:rPr>
+        <w:t>;</w:t>
+      </w:r>
+    </w:p>
+    <w:p>
+      <w:pPr>
+        <w:pStyle w:val="NormalWeb"/>
+        <w:numPr>
+          <w:ilvl w:val="0"/>
+          <w:numId w:val="12"/>
+        </w:numPr>
+        <w:shd w:val="clear" w:color="auto" w:fill="FFFFFF"/>
+        <w:spacing w:before="0" w:beforeAutospacing="0" w:after="0" w:afterAutospacing="0"/>
+        <w:jc w:val="both"/>
+        <w:textAlignment w:val="baseline"/>
+        <w:rPr>
+          <w:rStyle w:val="style-scope"/>
+          <w:rFonts w:ascii="Arial" w:hAnsi="Arial" w:cs="Arial"/>
+          <w:sz w:val="22"/>
+          <w:szCs w:val="22"/>
+          <w:bdr w:val="none" w:sz="0" w:space="0" w:color="auto" w:frame="1"/>
+        </w:rPr>
+      </w:pPr>
+      <w:r>
+        <w:rPr>
+          <w:rStyle w:val="style-scope"/>
+          <w:rFonts w:ascii="Arial" w:hAnsi="Arial" w:cs="Arial"/>
+          <w:sz w:val="22"/>
+          <w:szCs w:val="22"/>
+          <w:bdr w:val="none" w:sz="0" w:space="0" w:color="auto" w:frame="1"/>
+        </w:rPr>
+        <w:t>Boas práticas de programação - Comentários</w:t>
+      </w:r>
+      <w:r>
+        <w:rPr>
+          <w:rStyle w:val="style-scope"/>
+          <w:rFonts w:ascii="Arial" w:hAnsi="Arial" w:cs="Arial"/>
+          <w:sz w:val="22"/>
+          <w:szCs w:val="22"/>
+          <w:bdr w:val="none" w:sz="0" w:space="0" w:color="auto" w:frame="1"/>
+        </w:rPr>
+        <w:t xml:space="preserve">. </w:t>
+      </w:r>
+    </w:p>
+    <w:p>
+      <w:pPr>
+        <w:spacing w:after="0"/>
+        <w:rPr>
+          <w:rFonts w:ascii="Arial" w:hAnsi="Arial" w:cs="Arial"/>
+          <w:bdr w:val="none" w:sz="0" w:space="0" w:color="auto" w:frame="1"/>
+        </w:rPr>
+      </w:pPr>
+    </w:p>
+    <w:p>
+      <w:pPr>
+        <w:spacing w:after="0"/>
+        <w:rPr>
+          <w:rFonts w:ascii="Arial" w:hAnsi="Arial" w:cs="Arial"/>
+          <w:bdr w:val="none" w:sz="0" w:space="0" w:color="auto" w:frame="1"/>
+        </w:rPr>
+      </w:pPr>
+      <w:r>
+        <w:rPr>
+          <w:rFonts w:ascii="Arial" w:hAnsi="Arial" w:cs="Arial"/>
+          <w:b/>
+          <w:bCs/>
+          <w:bdr w:val="none" w:sz="0" w:space="0" w:color="auto" w:frame="1"/>
+        </w:rPr>
+        <w:t>Desvio condicional “SE”:</w:t>
+      </w:r>
+      <w:r>
+        <w:rPr>
+          <w:rFonts w:ascii="Arial" w:hAnsi="Arial" w:cs="Arial"/>
+          <w:bdr w:val="none" w:sz="0" w:space="0" w:color="auto" w:frame="1"/>
+        </w:rPr>
+        <w:t xml:space="preserve"> É utilizada a palavra reservada “se” para a condição a ser testada entre parênteses e as instruções que devem ser executadas entre chaves, caso o desvio seja </w:t>
+      </w:r>
+      <w:r>
+        <w:rPr>
+          <w:rFonts w:ascii="Arial" w:hAnsi="Arial" w:cs="Arial"/>
+          <w:b/>
+          <w:bCs/>
+          <w:bdr w:val="none" w:sz="0" w:space="0" w:color="auto" w:frame="1"/>
+        </w:rPr>
+        <w:t>verdadeiro</w:t>
+      </w:r>
+      <w:r>
+        <w:rPr>
+          <w:rFonts w:ascii="Arial" w:hAnsi="Arial" w:cs="Arial"/>
+          <w:bdr w:val="none" w:sz="0" w:space="0" w:color="auto" w:frame="1"/>
+        </w:rPr>
+        <w:t>.</w:t>
+      </w:r>
+    </w:p>
+    <w:p>
+      <w:pPr>
+        <w:spacing w:after="0"/>
+        <w:rPr>
+          <w:rFonts w:ascii="Arial" w:hAnsi="Arial" w:cs="Arial"/>
+          <w:bdr w:val="none" w:sz="0" w:space="0" w:color="auto" w:frame="1"/>
+        </w:rPr>
+      </w:pPr>
+    </w:p>
+    <w:p>
+      <w:pPr>
+        <w:spacing w:after="0"/>
+        <w:rPr>
+          <w:rFonts w:ascii="Arial" w:hAnsi="Arial" w:cs="Arial"/>
+          <w:bdr w:val="none" w:sz="0" w:space="0" w:color="auto" w:frame="1"/>
+        </w:rPr>
+      </w:pPr>
+      <w:r>
+        <w:rPr>
+          <w:rFonts w:ascii="Arial" w:hAnsi="Arial" w:cs="Arial"/>
+          <w:b/>
+          <w:bCs/>
+          <w:bdr w:val="none" w:sz="0" w:space="0" w:color="auto" w:frame="1"/>
+        </w:rPr>
+        <w:t>Desvio condicional “</w:t>
+      </w:r>
+      <w:r>
+        <w:rPr>
+          <w:rFonts w:ascii="Arial" w:hAnsi="Arial" w:cs="Arial"/>
+          <w:b/>
+          <w:bCs/>
+          <w:bdr w:val="none" w:sz="0" w:space="0" w:color="auto" w:frame="1"/>
+        </w:rPr>
+        <w:t>SENAO</w:t>
+      </w:r>
+      <w:r>
+        <w:rPr>
+          <w:rFonts w:ascii="Arial" w:hAnsi="Arial" w:cs="Arial"/>
+          <w:b/>
+          <w:bCs/>
+          <w:bdr w:val="none" w:sz="0" w:space="0" w:color="auto" w:frame="1"/>
+        </w:rPr>
+        <w:t>”:</w:t>
+      </w:r>
+      <w:r>
+        <w:rPr>
+          <w:rFonts w:ascii="Arial" w:hAnsi="Arial" w:cs="Arial"/>
+          <w:bdr w:val="none" w:sz="0" w:space="0" w:color="auto" w:frame="1"/>
+        </w:rPr>
+        <w:t xml:space="preserve"> É utilizada a palavra reservada “</w:t>
+      </w:r>
+      <w:r>
+        <w:rPr>
+          <w:rFonts w:ascii="Arial" w:hAnsi="Arial" w:cs="Arial"/>
+          <w:bdr w:val="none" w:sz="0" w:space="0" w:color="auto" w:frame="1"/>
+        </w:rPr>
+        <w:t>senao</w:t>
+      </w:r>
+      <w:r>
+        <w:rPr>
+          <w:rFonts w:ascii="Arial" w:hAnsi="Arial" w:cs="Arial"/>
+          <w:bdr w:val="none" w:sz="0" w:space="0" w:color="auto" w:frame="1"/>
+        </w:rPr>
+        <w:t xml:space="preserve">” para a condição a ser testada entre parênteses e as instruções que devem ser executadas entre chaves, caso o desvio seja </w:t>
+      </w:r>
+      <w:r>
+        <w:rPr>
+          <w:rFonts w:ascii="Arial" w:hAnsi="Arial" w:cs="Arial"/>
+          <w:b/>
+          <w:bCs/>
+          <w:bdr w:val="none" w:sz="0" w:space="0" w:color="auto" w:frame="1"/>
+        </w:rPr>
+        <w:t>falso</w:t>
+      </w:r>
+      <w:r>
+        <w:rPr>
+          <w:rFonts w:ascii="Arial" w:hAnsi="Arial" w:cs="Arial"/>
+          <w:bdr w:val="none" w:sz="0" w:space="0" w:color="auto" w:frame="1"/>
+        </w:rPr>
+        <w:t>.</w:t>
+      </w:r>
+    </w:p>
+    <w:p>
+      <w:pPr>
+        <w:spacing w:after="0"/>
+        <w:rPr>
+          <w:rFonts w:ascii="Arial" w:hAnsi="Arial" w:cs="Arial"/>
+          <w:bdr w:val="none" w:sz="0" w:space="0" w:color="auto" w:frame="1"/>
+        </w:rPr>
+      </w:pPr>
+    </w:p>
+    <w:p>
+      <w:pPr>
+        <w:spacing w:after="0"/>
+        <w:rPr>
+          <w:rFonts w:ascii="Arial" w:hAnsi="Arial" w:cs="Arial"/>
+          <w:bdr w:val="none" w:sz="0" w:space="0" w:color="auto" w:frame="1"/>
+        </w:rPr>
+      </w:pPr>
+      <w:r>
+        <w:rPr>
+          <w:rFonts w:ascii="Arial" w:hAnsi="Arial" w:cs="Arial"/>
+          <w:b/>
+          <w:bCs/>
+          <w:bdr w:val="none" w:sz="0" w:space="0" w:color="auto" w:frame="1"/>
+        </w:rPr>
+        <w:t>Desvio condicional “</w:t>
+      </w:r>
+      <w:r>
+        <w:rPr>
+          <w:rFonts w:ascii="Arial" w:hAnsi="Arial" w:cs="Arial"/>
+          <w:b/>
+          <w:bCs/>
+          <w:bdr w:val="none" w:sz="0" w:space="0" w:color="auto" w:frame="1"/>
+        </w:rPr>
+        <w:t>CASO</w:t>
+      </w:r>
+      <w:r>
+        <w:rPr>
+          <w:rFonts w:ascii="Arial" w:hAnsi="Arial" w:cs="Arial"/>
+          <w:b/>
+          <w:bCs/>
+          <w:bdr w:val="none" w:sz="0" w:space="0" w:color="auto" w:frame="1"/>
+        </w:rPr>
+        <w:t>”:</w:t>
+      </w:r>
+      <w:r>
+        <w:rPr>
+          <w:rFonts w:ascii="Arial" w:hAnsi="Arial" w:cs="Arial"/>
+          <w:bdr w:val="none" w:sz="0" w:space="0" w:color="auto" w:frame="1"/>
+        </w:rPr>
+        <w:t xml:space="preserve"> </w:t>
+      </w:r>
+      <w:r>
+        <w:rPr>
+          <w:rFonts w:ascii="Arial" w:hAnsi="Arial" w:cs="Arial"/>
+          <w:bdr w:val="none" w:sz="0" w:space="0" w:color="auto" w:frame="1"/>
+        </w:rPr>
+        <w:t>Este comando é similar aos comandos SE e SENAO</w:t>
+      </w:r>
+      <w:r>
+        <w:rPr>
+          <w:rFonts w:ascii="Arial" w:hAnsi="Arial" w:cs="Arial"/>
+          <w:bdr w:val="none" w:sz="0" w:space="0" w:color="auto" w:frame="1"/>
+        </w:rPr>
+        <w:t>.</w:t>
+      </w:r>
+      <w:r>
+        <w:rPr>
+          <w:rFonts w:ascii="Arial" w:hAnsi="Arial" w:cs="Arial"/>
+          <w:bdr w:val="none" w:sz="0" w:space="0" w:color="auto" w:frame="1"/>
+        </w:rPr>
+        <w:t xml:space="preserve"> </w:t>
+      </w:r>
+      <w:r>
+        <w:rPr>
+          <w:rFonts w:ascii="Arial" w:hAnsi="Arial" w:cs="Arial"/>
+          <w:bdr w:val="none" w:sz="0" w:space="0" w:color="auto" w:frame="1"/>
+        </w:rPr>
+        <w:t>Ele s</w:t>
+      </w:r>
+      <w:r>
+        <w:rPr>
+          <w:rFonts w:ascii="Arial" w:hAnsi="Arial" w:cs="Arial"/>
+          <w:bdr w:val="none" w:sz="0" w:space="0" w:color="auto" w:frame="1"/>
+        </w:rPr>
+        <w:t xml:space="preserve">erve para reduzir a complexidade na escolha de diversas opções. Apesar de suas similaridades com o SE, ele possui algumas diferenças. </w:t>
+      </w:r>
+      <w:r>
+        <w:rPr>
+          <w:rFonts w:ascii="Arial" w:hAnsi="Arial" w:cs="Arial"/>
+          <w:b/>
+          <w:bCs/>
+          <w:bdr w:val="none" w:sz="0" w:space="0" w:color="auto" w:frame="1"/>
+        </w:rPr>
+        <w:t>Neste comando não é possível o uso de operadores lógicos, ele apenas trabalha com valores definidos</w:t>
+      </w:r>
+      <w:r>
+        <w:rPr>
+          <w:rFonts w:ascii="Arial" w:hAnsi="Arial" w:cs="Arial"/>
+          <w:bdr w:val="none" w:sz="0" w:space="0" w:color="auto" w:frame="1"/>
+        </w:rPr>
+        <w:t xml:space="preserve">. </w:t>
+      </w:r>
+    </w:p>
+    <w:p>
+      <w:pPr>
+        <w:spacing w:after="0"/>
+        <w:rPr>
+          <w:rFonts w:ascii="Arial" w:hAnsi="Arial" w:cs="Arial"/>
+          <w:bdr w:val="none" w:sz="0" w:space="0" w:color="auto" w:frame="1"/>
+        </w:rPr>
+      </w:pPr>
+    </w:p>
+    <w:p>
+      <w:pPr>
+        <w:spacing w:after="0"/>
+        <w:rPr>
+          <w:rFonts w:ascii="Arial" w:hAnsi="Arial" w:cs="Arial"/>
+          <w:bdr w:val="none" w:sz="0" w:space="0" w:color="auto" w:frame="1"/>
+        </w:rPr>
+      </w:pPr>
+    </w:p>
+    <w:p>
+      <w:pPr>
+        <w:spacing w:after="0"/>
+        <w:rPr>
+          <w:rFonts w:ascii="Arial" w:hAnsi="Arial" w:cs="Arial"/>
+          <w:bdr w:val="none" w:sz="0" w:space="0" w:color="auto" w:frame="1"/>
+        </w:rPr>
+      </w:pPr>
+    </w:p>
+    <w:p>
+      <w:pPr>
+        <w:spacing w:after="0"/>
+        <w:rPr>
+          <w:rFonts w:ascii="Arial" w:hAnsi="Arial" w:cs="Arial"/>
+          <w:bdr w:val="none" w:sz="0" w:space="0" w:color="auto" w:frame="1"/>
+        </w:rPr>
+      </w:pPr>
+    </w:p>
+    <w:p>
+      <w:pPr>
+        <w:spacing w:after="0"/>
+        <w:rPr>
+          <w:rFonts w:ascii="Arial" w:hAnsi="Arial" w:cs="Arial"/>
+          <w:bdr w:val="none" w:sz="0" w:space="0" w:color="auto" w:frame="1"/>
+        </w:rPr>
+      </w:pPr>
+    </w:p>
+    <w:p>
+      <w:pPr>
+        <w:spacing w:after="0"/>
+        <w:rPr>
+          <w:rFonts w:ascii="Arial" w:hAnsi="Arial" w:cs="Arial"/>
+          <w:bdr w:val="none" w:sz="0" w:space="0" w:color="auto" w:frame="1"/>
+        </w:rPr>
+      </w:pPr>
+    </w:p>
+    <w:p>
+      <w:pPr>
+        <w:spacing w:after="0"/>
+        <w:rPr>
+          <w:rFonts w:ascii="Arial" w:hAnsi="Arial" w:cs="Arial"/>
+          <w:bdr w:val="none" w:sz="0" w:space="0" w:color="auto" w:frame="1"/>
+        </w:rPr>
+      </w:pPr>
+    </w:p>
+    <w:p>
+      <w:pPr>
+        <w:spacing w:after="0"/>
+        <w:rPr>
+          <w:rFonts w:ascii="Arial" w:hAnsi="Arial" w:cs="Arial"/>
+          <w:bdr w:val="none" w:sz="0" w:space="0" w:color="auto" w:frame="1"/>
+        </w:rPr>
+      </w:pPr>
+    </w:p>
+    <w:p>
+      <w:pPr>
+        <w:spacing w:after="0"/>
+        <w:rPr>
+          <w:rFonts w:ascii="Arial" w:hAnsi="Arial" w:cs="Arial"/>
+          <w:bdr w:val="none" w:sz="0" w:space="0" w:color="auto" w:frame="1"/>
+        </w:rPr>
+      </w:pPr>
+    </w:p>
+    <w:p>
+      <w:pPr>
+        <w:spacing w:after="0"/>
+        <w:rPr>
+          <w:rFonts w:ascii="Arial" w:hAnsi="Arial" w:cs="Arial"/>
+          <w:bdr w:val="none" w:sz="0" w:space="0" w:color="auto" w:frame="1"/>
+        </w:rPr>
+      </w:pPr>
+    </w:p>
+    <w:p>
+      <w:pPr>
+        <w:spacing w:after="0"/>
+        <w:rPr>
+          <w:rFonts w:ascii="Arial" w:hAnsi="Arial" w:cs="Arial"/>
+          <w:bdr w:val="none" w:sz="0" w:space="0" w:color="auto" w:frame="1"/>
+        </w:rPr>
+      </w:pPr>
+    </w:p>
+    <w:p>
+      <w:pPr>
+        <w:spacing w:after="0"/>
+        <w:rPr>
+          <w:rFonts w:ascii="Arial" w:hAnsi="Arial" w:cs="Arial"/>
+          <w:bdr w:val="none" w:sz="0" w:space="0" w:color="auto" w:frame="1"/>
+        </w:rPr>
+      </w:pPr>
+    </w:p>
+    <w:p>
+      <w:pPr>
+        <w:spacing w:after="0"/>
+        <w:rPr>
+          <w:rFonts w:ascii="Arial" w:hAnsi="Arial" w:cs="Arial"/>
+          <w:bdr w:val="none" w:sz="0" w:space="0" w:color="auto" w:frame="1"/>
+        </w:rPr>
+      </w:pPr>
+    </w:p>
+    <w:p>
+      <w:pPr>
+        <w:spacing w:after="0"/>
+        <w:rPr>
+          <w:rFonts w:ascii="Arial" w:hAnsi="Arial" w:cs="Arial"/>
+          <w:bdr w:val="none" w:sz="0" w:space="0" w:color="auto" w:frame="1"/>
+        </w:rPr>
+      </w:pPr>
+    </w:p>
+    <w:p>
+      <w:pPr>
+        <w:spacing w:after="0"/>
+        <w:rPr>
+          <w:rFonts w:ascii="Arial" w:hAnsi="Arial" w:cs="Arial"/>
+          <w:bdr w:val="none" w:sz="0" w:space="0" w:color="auto" w:frame="1"/>
+        </w:rPr>
+      </w:pPr>
+    </w:p>
+    <w:p>
+      <w:pPr>
+        <w:spacing w:after="0"/>
+        <w:rPr>
+          <w:rFonts w:ascii="Arial" w:hAnsi="Arial" w:cs="Arial"/>
+          <w:bdr w:val="none" w:sz="0" w:space="0" w:color="auto" w:frame="1"/>
+        </w:rPr>
+      </w:pPr>
+    </w:p>
+    <w:p>
+      <w:pPr>
+        <w:spacing w:after="0"/>
+        <w:rPr>
+          <w:rFonts w:ascii="Arial" w:hAnsi="Arial" w:cs="Arial"/>
+          <w:bdr w:val="none" w:sz="0" w:space="0" w:color="auto" w:frame="1"/>
+        </w:rPr>
+      </w:pPr>
+    </w:p>
+    <w:p>
+      <w:pPr>
+        <w:spacing w:after="0"/>
+        <w:rPr>
+          <w:rFonts w:ascii="Arial" w:hAnsi="Arial" w:cs="Arial"/>
+          <w:bdr w:val="none" w:sz="0" w:space="0" w:color="auto" w:frame="1"/>
+        </w:rPr>
+      </w:pPr>
+    </w:p>
+    <w:p>
+      <w:pPr>
+        <w:spacing w:after="0"/>
+        <w:rPr>
+          <w:rFonts w:ascii="Arial" w:hAnsi="Arial" w:cs="Arial"/>
+          <w:bdr w:val="none" w:sz="0" w:space="0" w:color="auto" w:frame="1"/>
+        </w:rPr>
+      </w:pPr>
+    </w:p>
+    <w:p>
+      <w:pPr>
+        <w:spacing w:after="0"/>
+        <w:rPr>
+          <w:rFonts w:ascii="Arial" w:hAnsi="Arial" w:cs="Arial"/>
+          <w:bdr w:val="none" w:sz="0" w:space="0" w:color="auto" w:frame="1"/>
+        </w:rPr>
+      </w:pPr>
+    </w:p>
+    <w:p>
+      <w:pPr>
+        <w:spacing w:after="0"/>
+        <w:rPr>
+          <w:rFonts w:ascii="Arial" w:hAnsi="Arial" w:cs="Arial"/>
+          <w:bdr w:val="none" w:sz="0" w:space="0" w:color="auto" w:frame="1"/>
+        </w:rPr>
+      </w:pPr>
+    </w:p>
+    <w:p>
+      <w:pPr>
+        <w:spacing w:after="0"/>
+        <w:rPr>
+          <w:rFonts w:ascii="Arial" w:hAnsi="Arial" w:cs="Arial"/>
+          <w:bdr w:val="none" w:sz="0" w:space="0" w:color="auto" w:frame="1"/>
+        </w:rPr>
+      </w:pPr>
+    </w:p>
+    <w:p>
+      <w:pPr>
+        <w:spacing w:after="0"/>
+        <w:rPr>
+          <w:rFonts w:ascii="Arial" w:hAnsi="Arial" w:cs="Arial"/>
+          <w:bdr w:val="none" w:sz="0" w:space="0" w:color="auto" w:frame="1"/>
+        </w:rPr>
+      </w:pPr>
+    </w:p>
+    <w:p>
+      <w:pPr>
+        <w:spacing w:after="0"/>
+        <w:rPr>
+          <w:rFonts w:ascii="Arial" w:hAnsi="Arial" w:cs="Arial"/>
+          <w:bdr w:val="none" w:sz="0" w:space="0" w:color="auto" w:frame="1"/>
+        </w:rPr>
+      </w:pPr>
+    </w:p>
+    <w:p>
+      <w:pPr>
+        <w:spacing w:after="0"/>
+        <w:rPr>
+          <w:rFonts w:ascii="Arial" w:hAnsi="Arial" w:cs="Arial"/>
+          <w:bdr w:val="none" w:sz="0" w:space="0" w:color="auto" w:frame="1"/>
+        </w:rPr>
+      </w:pPr>
+    </w:p>
+    <w:p>
+      <w:pPr>
+        <w:spacing w:after="0"/>
+        <w:rPr>
+          <w:rFonts w:ascii="Arial" w:hAnsi="Arial" w:cs="Arial"/>
+          <w:bdr w:val="none" w:sz="0" w:space="0" w:color="auto" w:frame="1"/>
+        </w:rPr>
+      </w:pPr>
+    </w:p>
+    <w:p>
+      <w:pPr>
+        <w:spacing w:after="0"/>
+        <w:rPr>
+          <w:rFonts w:ascii="Arial" w:hAnsi="Arial" w:cs="Arial"/>
+          <w:bdr w:val="none" w:sz="0" w:space="0" w:color="auto" w:frame="1"/>
+        </w:rPr>
+      </w:pPr>
+    </w:p>
+    <w:p>
+      <w:pPr>
+        <w:spacing w:after="0"/>
+        <w:rPr>
+          <w:rFonts w:ascii="Arial" w:hAnsi="Arial" w:cs="Arial"/>
+          <w:bdr w:val="none" w:sz="0" w:space="0" w:color="auto" w:frame="1"/>
+        </w:rPr>
+      </w:pPr>
+    </w:p>
+    <w:p>
+      <w:pPr>
+        <w:pStyle w:val="Cabealho"/>
+        <w:jc w:val="center"/>
+        <w:rPr>
+          <w:rStyle w:val="style-scope"/>
+          <w:rFonts w:ascii="Arial" w:hAnsi="Arial" w:cs="Arial"/>
+          <w:b/>
+          <w:bCs/>
+          <w:bdr w:val="none" w:sz="0" w:space="0" w:color="auto" w:frame="1"/>
+        </w:rPr>
+      </w:pPr>
+      <w:r>
+        <w:rPr>
+          <w:rFonts w:ascii="Arial Nova" w:hAnsi="Arial Nova"/>
+          <w:b/>
+          <w:bCs/>
+          <w:sz w:val="24"/>
+          <w:szCs w:val="24"/>
+        </w:rPr>
+        <w:lastRenderedPageBreak/>
+        <w:t>Aula 0</w:t>
+      </w:r>
+      <w:r>
+        <w:rPr>
+          <w:rFonts w:ascii="Arial Nova" w:hAnsi="Arial Nova"/>
+          <w:b/>
+          <w:bCs/>
+          <w:sz w:val="24"/>
+          <w:szCs w:val="24"/>
+        </w:rPr>
+        <w:t>9</w:t>
+      </w:r>
+      <w:r>
+        <w:rPr>
+          <w:rFonts w:ascii="Arial Nova" w:hAnsi="Arial Nova"/>
+          <w:b/>
+          <w:bCs/>
+          <w:sz w:val="24"/>
+          <w:szCs w:val="24"/>
+        </w:rPr>
+        <w:t xml:space="preserve">: </w:t>
+      </w:r>
+      <w:r>
+        <w:rPr>
+          <w:rFonts w:ascii="Arial Nova" w:hAnsi="Arial Nova"/>
+          <w:b/>
+          <w:bCs/>
+          <w:sz w:val="24"/>
+          <w:szCs w:val="24"/>
+        </w:rPr>
+        <w:t xml:space="preserve">Estruturas ou </w:t>
+      </w:r>
+      <w:r>
+        <w:rPr>
+          <w:rFonts w:ascii="Arial Nova" w:hAnsi="Arial Nova"/>
+          <w:b/>
+          <w:bCs/>
+          <w:sz w:val="24"/>
+          <w:szCs w:val="24"/>
+        </w:rPr>
+        <w:t xml:space="preserve">Laços de Repetição - </w:t>
+      </w:r>
+      <w:r>
+        <w:rPr>
+          <w:rFonts w:ascii="Arial Nova" w:hAnsi="Arial Nova"/>
+          <w:b/>
+          <w:bCs/>
+          <w:sz w:val="24"/>
+          <w:szCs w:val="24"/>
+        </w:rPr>
+        <w:t>Portugol</w:t>
+      </w:r>
+    </w:p>
+    <w:p>
+      <w:pPr>
+        <w:pStyle w:val="Cabealho"/>
+        <w:jc w:val="center"/>
+        <w:rPr>
+          <w:rStyle w:val="style-scope"/>
+          <w:rFonts w:ascii="Arial Nova" w:hAnsi="Arial Nova"/>
+          <w:b/>
+          <w:bCs/>
+          <w:sz w:val="24"/>
+          <w:szCs w:val="24"/>
+        </w:rPr>
+      </w:pPr>
+      <w:r>
+        <w:rPr>
+          <w:rStyle w:val="style-scope"/>
+          <w:rFonts w:ascii="Arial" w:hAnsi="Arial" w:cs="Arial"/>
+          <w:b/>
+          <w:bCs/>
+          <w:bdr w:val="none" w:sz="0" w:space="0" w:color="auto" w:frame="1"/>
+        </w:rPr>
+        <w:t>12/03/2021</w:t>
+      </w:r>
+    </w:p>
+    <w:p>
+      <w:pPr>
+        <w:pStyle w:val="NormalWeb"/>
+        <w:shd w:val="clear" w:color="auto" w:fill="FFFFFF"/>
+        <w:spacing w:before="0" w:beforeAutospacing="0" w:after="0" w:afterAutospacing="0"/>
+        <w:jc w:val="center"/>
+        <w:textAlignment w:val="baseline"/>
+        <w:rPr>
+          <w:rStyle w:val="style-scope"/>
+          <w:rFonts w:ascii="Arial" w:hAnsi="Arial" w:cs="Arial"/>
+          <w:sz w:val="22"/>
+          <w:szCs w:val="22"/>
+          <w:bdr w:val="none" w:sz="0" w:space="0" w:color="auto" w:frame="1"/>
+        </w:rPr>
+      </w:pPr>
+    </w:p>
+    <w:p>
+      <w:pPr>
+        <w:pStyle w:val="NormalWeb"/>
+        <w:shd w:val="clear" w:color="auto" w:fill="FFFFFF"/>
+        <w:spacing w:before="0" w:beforeAutospacing="0" w:after="0" w:afterAutospacing="0"/>
+        <w:jc w:val="center"/>
+        <w:textAlignment w:val="baseline"/>
+        <w:rPr>
+          <w:rStyle w:val="style-scope"/>
+          <w:rFonts w:ascii="Arial" w:hAnsi="Arial" w:cs="Arial"/>
+          <w:sz w:val="22"/>
+          <w:szCs w:val="22"/>
+          <w:bdr w:val="none" w:sz="0" w:space="0" w:color="auto" w:frame="1"/>
+        </w:rPr>
+      </w:pPr>
+    </w:p>
+    <w:p>
+      <w:pPr>
+        <w:pStyle w:val="NormalWeb"/>
+        <w:shd w:val="clear" w:color="auto" w:fill="FFFFFF"/>
+        <w:spacing w:before="0" w:beforeAutospacing="0" w:after="0" w:afterAutospacing="0"/>
+        <w:ind w:firstLine="708"/>
+        <w:jc w:val="both"/>
+        <w:textAlignment w:val="baseline"/>
+        <w:rPr>
+          <w:rStyle w:val="style-scope"/>
+          <w:rFonts w:ascii="Arial" w:hAnsi="Arial" w:cs="Arial"/>
+          <w:sz w:val="22"/>
+          <w:szCs w:val="22"/>
+          <w:bdr w:val="none" w:sz="0" w:space="0" w:color="auto" w:frame="1"/>
+        </w:rPr>
+      </w:pPr>
+      <w:r>
+        <w:rPr>
+          <w:rStyle w:val="style-scope"/>
+          <w:rFonts w:ascii="Arial" w:hAnsi="Arial" w:cs="Arial"/>
+          <w:sz w:val="22"/>
+          <w:szCs w:val="22"/>
+          <w:bdr w:val="none" w:sz="0" w:space="0" w:color="auto" w:frame="1"/>
+        </w:rPr>
+        <w:t xml:space="preserve"> Objetivo(s) da Aula: </w:t>
+      </w:r>
+    </w:p>
+    <w:p>
+      <w:pPr>
+        <w:pStyle w:val="NormalWeb"/>
+        <w:shd w:val="clear" w:color="auto" w:fill="FFFFFF"/>
+        <w:spacing w:before="0" w:beforeAutospacing="0" w:after="0" w:afterAutospacing="0"/>
+        <w:jc w:val="both"/>
+        <w:textAlignment w:val="baseline"/>
+        <w:rPr>
+          <w:rStyle w:val="style-scope"/>
+          <w:rFonts w:ascii="Arial" w:hAnsi="Arial" w:cs="Arial"/>
+          <w:sz w:val="22"/>
+          <w:szCs w:val="22"/>
+          <w:bdr w:val="none" w:sz="0" w:space="0" w:color="auto" w:frame="1"/>
+        </w:rPr>
+      </w:pPr>
+    </w:p>
+    <w:p>
+      <w:pPr>
+        <w:pStyle w:val="NormalWeb"/>
+        <w:numPr>
+          <w:ilvl w:val="0"/>
+          <w:numId w:val="13"/>
+        </w:numPr>
+        <w:shd w:val="clear" w:color="auto" w:fill="FFFFFF"/>
+        <w:spacing w:before="0" w:beforeAutospacing="0" w:after="0" w:afterAutospacing="0"/>
+        <w:jc w:val="both"/>
+        <w:textAlignment w:val="baseline"/>
+        <w:rPr>
+          <w:rStyle w:val="style-scope"/>
+          <w:rFonts w:ascii="Arial" w:hAnsi="Arial" w:cs="Arial"/>
+          <w:sz w:val="22"/>
+          <w:szCs w:val="22"/>
+          <w:bdr w:val="none" w:sz="0" w:space="0" w:color="auto" w:frame="1"/>
+        </w:rPr>
+      </w:pPr>
+      <w:r>
+        <w:rPr>
+          <w:rStyle w:val="style-scope"/>
+          <w:rFonts w:ascii="Arial" w:hAnsi="Arial" w:cs="Arial"/>
+          <w:sz w:val="22"/>
+          <w:szCs w:val="22"/>
+          <w:bdr w:val="none" w:sz="0" w:space="0" w:color="auto" w:frame="1"/>
+        </w:rPr>
+        <w:t xml:space="preserve">Aprender a utilizar os </w:t>
+      </w:r>
+      <w:r>
+        <w:rPr>
+          <w:rStyle w:val="style-scope"/>
+          <w:rFonts w:ascii="Arial" w:hAnsi="Arial" w:cs="Arial"/>
+          <w:sz w:val="22"/>
+          <w:szCs w:val="22"/>
+          <w:bdr w:val="none" w:sz="0" w:space="0" w:color="auto" w:frame="1"/>
+        </w:rPr>
+        <w:t>laços de repetição</w:t>
+      </w:r>
+      <w:r>
+        <w:rPr>
+          <w:rStyle w:val="style-scope"/>
+          <w:rFonts w:ascii="Arial" w:hAnsi="Arial" w:cs="Arial"/>
+          <w:sz w:val="22"/>
+          <w:szCs w:val="22"/>
+          <w:bdr w:val="none" w:sz="0" w:space="0" w:color="auto" w:frame="1"/>
+        </w:rPr>
+        <w:t xml:space="preserve"> no portugol;</w:t>
+      </w:r>
+    </w:p>
+    <w:p>
+      <w:pPr>
+        <w:spacing w:after="0"/>
+        <w:rPr>
+          <w:rFonts w:ascii="Arial" w:hAnsi="Arial" w:cs="Arial"/>
+          <w:bdr w:val="none" w:sz="0" w:space="0" w:color="auto" w:frame="1"/>
+        </w:rPr>
+      </w:pPr>
+    </w:p>
+    <w:p>
+      <w:pPr>
+        <w:spacing w:after="0"/>
+        <w:rPr>
+          <w:rStyle w:val="style-scope"/>
+          <w:rFonts w:ascii="Arial" w:hAnsi="Arial" w:cs="Arial"/>
+          <w:bdr w:val="none" w:sz="0" w:space="0" w:color="auto" w:frame="1"/>
+        </w:rPr>
+      </w:pPr>
+      <w:r>
+        <w:rPr>
+          <w:rStyle w:val="style-scope"/>
+          <w:rFonts w:ascii="Arial" w:hAnsi="Arial" w:cs="Arial"/>
+          <w:b/>
+          <w:bCs/>
+          <w:color w:val="0070C0"/>
+          <w:bdr w:val="none" w:sz="0" w:space="0" w:color="auto" w:frame="1"/>
+        </w:rPr>
+        <w:t xml:space="preserve">Estrutura </w:t>
+      </w:r>
+      <w:r>
+        <w:rPr>
+          <w:rStyle w:val="style-scope"/>
+          <w:rFonts w:ascii="Arial" w:hAnsi="Arial" w:cs="Arial"/>
+          <w:b/>
+          <w:bCs/>
+          <w:color w:val="0070C0"/>
+          <w:bdr w:val="none" w:sz="0" w:space="0" w:color="auto" w:frame="1"/>
+        </w:rPr>
+        <w:t xml:space="preserve">ou Laços </w:t>
+      </w:r>
+      <w:r>
+        <w:rPr>
+          <w:rStyle w:val="style-scope"/>
+          <w:rFonts w:ascii="Arial" w:hAnsi="Arial" w:cs="Arial"/>
+          <w:b/>
+          <w:bCs/>
+          <w:color w:val="0070C0"/>
+          <w:bdr w:val="none" w:sz="0" w:space="0" w:color="auto" w:frame="1"/>
+        </w:rPr>
+        <w:t>de Repetição:</w:t>
+      </w:r>
+      <w:r>
+        <w:rPr>
+          <w:rStyle w:val="style-scope"/>
+          <w:rFonts w:ascii="Arial" w:hAnsi="Arial" w:cs="Arial"/>
+          <w:color w:val="0070C0"/>
+          <w:bdr w:val="none" w:sz="0" w:space="0" w:color="auto" w:frame="1"/>
+        </w:rPr>
+        <w:t xml:space="preserve"> Estrutura que permite executar mais de uma vez o mesmo comando ou conjunto de comandos, de acordo com uma condição ou com um contador</w:t>
+      </w:r>
+      <w:r>
+        <w:rPr>
+          <w:rStyle w:val="style-scope"/>
+          <w:rFonts w:ascii="Arial" w:hAnsi="Arial" w:cs="Arial"/>
+          <w:bdr w:val="none" w:sz="0" w:space="0" w:color="auto" w:frame="1"/>
+        </w:rPr>
+        <w:t xml:space="preserve">. </w:t>
+      </w:r>
+    </w:p>
+    <w:p>
+      <w:pPr>
+        <w:spacing w:after="0"/>
+        <w:rPr>
+          <w:rFonts w:ascii="Arial" w:hAnsi="Arial" w:cs="Arial"/>
+          <w:bdr w:val="none" w:sz="0" w:space="0" w:color="auto" w:frame="1"/>
+        </w:rPr>
+      </w:pPr>
+    </w:p>
+    <w:p>
+      <w:pPr>
+        <w:spacing w:after="0"/>
+        <w:jc w:val="center"/>
+        <w:rPr>
+          <w:rFonts w:ascii="Arial" w:hAnsi="Arial" w:cs="Arial"/>
+          <w:bdr w:val="none" w:sz="0" w:space="0" w:color="auto" w:frame="1"/>
+        </w:rPr>
+      </w:pPr>
+      <w:r>
+        <w:rPr>
+          <w:noProof/>
+        </w:rPr>
+        <w:drawing>
+          <wp:inline distT="0" distB="0" distL="0" distR="0" wp14:anchorId="5B90DC93" wp14:editId="52DD0222">
+            <wp:extent cx="5400040" cy="3708400"/>
+            <wp:effectExtent l="0" t="0" r="0" b="6350"/>
+            <wp:docPr id="15" name="Imagem 15"/>
+            <wp:cNvGraphicFramePr>
+              <a:graphicFrameLocks xmlns:a="http://schemas.openxmlformats.org/drawingml/2006/main" noChangeAspect="1"/>
+            </wp:cNvGraphicFramePr>
+            <a:graphic xmlns:a="http://schemas.openxmlformats.org/drawingml/2006/main">
+              <a:graphicData uri="http://schemas.openxmlformats.org/drawingml/2006/picture">
+                <pic:pic xmlns:pic="http://schemas.openxmlformats.org/drawingml/2006/picture">
+                  <pic:nvPicPr>
+                    <pic:cNvPr id="1" name=""/>
+                    <pic:cNvPicPr/>
+                  </pic:nvPicPr>
+                  <pic:blipFill>
+                    <a:blip r:embed="rId26"/>
+                    <a:stretch>
+                      <a:fillRect/>
+                    </a:stretch>
+                  </pic:blipFill>
+                  <pic:spPr>
+                    <a:xfrm>
+                      <a:off x="0" y="0"/>
+                      <a:ext cx="5400040" cy="3708400"/>
+                    </a:xfrm>
+                    <a:prstGeom prst="rect">
+                      <a:avLst/>
+                    </a:prstGeom>
+                  </pic:spPr>
+                </pic:pic>
+              </a:graphicData>
+            </a:graphic>
+          </wp:inline>
+        </w:drawing>
+      </w:r>
+    </w:p>
+    <w:p>
+      <w:pPr>
+        <w:spacing w:after="0"/>
+        <w:jc w:val="center"/>
+        <w:rPr>
+          <w:rFonts w:ascii="Arial" w:hAnsi="Arial" w:cs="Arial"/>
+          <w:bdr w:val="none" w:sz="0" w:space="0" w:color="auto" w:frame="1"/>
+        </w:rPr>
+      </w:pPr>
+    </w:p>
+    <w:p>
+      <w:pPr>
+        <w:spacing w:after="0"/>
+        <w:rPr>
+          <w:rFonts w:ascii="Arial" w:hAnsi="Arial" w:cs="Arial"/>
+          <w:bdr w:val="none" w:sz="0" w:space="0" w:color="auto" w:frame="1"/>
+        </w:rPr>
+      </w:pPr>
+      <w:r>
+        <w:rPr>
+          <w:rFonts w:ascii="Arial" w:hAnsi="Arial" w:cs="Arial"/>
+          <w:bdr w:val="none" w:sz="0" w:space="0" w:color="auto" w:frame="1"/>
+        </w:rPr>
+        <w:t>No exemplo acima, “contador++” é o equivalente a “contador = contador + 1”.</w:t>
+      </w:r>
+    </w:p>
+    <w:p>
+      <w:pPr>
+        <w:spacing w:after="0"/>
+        <w:rPr>
+          <w:rFonts w:ascii="Arial" w:hAnsi="Arial" w:cs="Arial"/>
+          <w:bdr w:val="none" w:sz="0" w:space="0" w:color="auto" w:frame="1"/>
+        </w:rPr>
+      </w:pPr>
+    </w:p>
+    <w:p>
+      <w:pPr>
+        <w:spacing w:after="0"/>
+        <w:rPr>
+          <w:rFonts w:ascii="Arial" w:hAnsi="Arial" w:cs="Arial"/>
+          <w:bdr w:val="none" w:sz="0" w:space="0" w:color="auto" w:frame="1"/>
+        </w:rPr>
+      </w:pPr>
+    </w:p>
+    <w:p>
+      <w:pPr>
+        <w:spacing w:after="0"/>
+        <w:rPr>
+          <w:rFonts w:ascii="Arial" w:hAnsi="Arial" w:cs="Arial"/>
+          <w:bdr w:val="none" w:sz="0" w:space="0" w:color="auto" w:frame="1"/>
+        </w:rPr>
+      </w:pPr>
+    </w:p>
+    <w:p>
+      <w:pPr>
+        <w:spacing w:after="0"/>
+        <w:rPr>
+          <w:rFonts w:ascii="Arial" w:hAnsi="Arial" w:cs="Arial"/>
+          <w:bdr w:val="none" w:sz="0" w:space="0" w:color="auto" w:frame="1"/>
+        </w:rPr>
+      </w:pPr>
+    </w:p>
+    <w:p>
+      <w:pPr>
+        <w:spacing w:after="0"/>
+        <w:rPr>
+          <w:rFonts w:ascii="Arial" w:hAnsi="Arial" w:cs="Arial"/>
+          <w:bdr w:val="none" w:sz="0" w:space="0" w:color="auto" w:frame="1"/>
+        </w:rPr>
+      </w:pPr>
+    </w:p>
+    <w:p>
+      <w:pPr>
+        <w:spacing w:after="0"/>
+        <w:rPr>
+          <w:rFonts w:ascii="Arial" w:hAnsi="Arial" w:cs="Arial"/>
+          <w:bdr w:val="none" w:sz="0" w:space="0" w:color="auto" w:frame="1"/>
+        </w:rPr>
+      </w:pPr>
+    </w:p>
+    <w:p>
+      <w:pPr>
+        <w:spacing w:after="0"/>
+        <w:rPr>
+          <w:rFonts w:ascii="Arial" w:hAnsi="Arial" w:cs="Arial"/>
+          <w:bdr w:val="none" w:sz="0" w:space="0" w:color="auto" w:frame="1"/>
+        </w:rPr>
+      </w:pPr>
+    </w:p>
+    <w:p>
+      <w:pPr>
+        <w:spacing w:after="0"/>
+        <w:rPr>
+          <w:rFonts w:ascii="Arial" w:hAnsi="Arial" w:cs="Arial"/>
+          <w:bdr w:val="none" w:sz="0" w:space="0" w:color="auto" w:frame="1"/>
+        </w:rPr>
+      </w:pPr>
+    </w:p>
+    <w:p>
+      <w:pPr>
+        <w:spacing w:after="0"/>
+        <w:rPr>
+          <w:rFonts w:ascii="Arial" w:hAnsi="Arial" w:cs="Arial"/>
+          <w:bdr w:val="none" w:sz="0" w:space="0" w:color="auto" w:frame="1"/>
+        </w:rPr>
+      </w:pPr>
+    </w:p>
+    <w:p>
+      <w:pPr>
+        <w:spacing w:after="0"/>
+        <w:rPr>
+          <w:rFonts w:ascii="Arial" w:hAnsi="Arial" w:cs="Arial"/>
+          <w:bdr w:val="none" w:sz="0" w:space="0" w:color="auto" w:frame="1"/>
+        </w:rPr>
+      </w:pPr>
+    </w:p>
+    <w:p>
+      <w:pPr>
+        <w:spacing w:after="0"/>
+        <w:rPr>
+          <w:rFonts w:ascii="Arial" w:hAnsi="Arial" w:cs="Arial"/>
+          <w:bdr w:val="none" w:sz="0" w:space="0" w:color="auto" w:frame="1"/>
+        </w:rPr>
+      </w:pPr>
+    </w:p>
+    <w:p>
+      <w:pPr>
+        <w:spacing w:after="0"/>
+        <w:rPr>
+          <w:rFonts w:ascii="Arial" w:hAnsi="Arial" w:cs="Arial"/>
+          <w:bdr w:val="none" w:sz="0" w:space="0" w:color="auto" w:frame="1"/>
+        </w:rPr>
+      </w:pPr>
+    </w:p>
+    <w:p>
+      <w:pPr>
+        <w:spacing w:after="0"/>
+        <w:rPr>
+          <w:rFonts w:ascii="Arial" w:hAnsi="Arial" w:cs="Arial"/>
+          <w:bdr w:val="none" w:sz="0" w:space="0" w:color="auto" w:frame="1"/>
+        </w:rPr>
+      </w:pPr>
+    </w:p>
+    <w:p>
+      <w:pPr>
+        <w:spacing w:after="0"/>
+        <w:rPr>
+          <w:rFonts w:ascii="Arial" w:hAnsi="Arial" w:cs="Arial"/>
+          <w:bdr w:val="none" w:sz="0" w:space="0" w:color="auto" w:frame="1"/>
+        </w:rPr>
+      </w:pPr>
+    </w:p>
+    <w:p>
+      <w:pPr>
+        <w:spacing w:after="0"/>
+        <w:rPr>
+          <w:rFonts w:ascii="Arial" w:hAnsi="Arial" w:cs="Arial"/>
+          <w:bdr w:val="none" w:sz="0" w:space="0" w:color="auto" w:frame="1"/>
+        </w:rPr>
+      </w:pPr>
+    </w:p>
+    <w:p>
+      <w:pPr>
+        <w:pStyle w:val="Cabealho"/>
+        <w:jc w:val="center"/>
+        <w:rPr>
+          <w:rStyle w:val="style-scope"/>
+          <w:rFonts w:ascii="Arial" w:hAnsi="Arial" w:cs="Arial"/>
+          <w:b/>
+          <w:bCs/>
+          <w:bdr w:val="none" w:sz="0" w:space="0" w:color="auto" w:frame="1"/>
+        </w:rPr>
+      </w:pPr>
+      <w:r>
+        <w:rPr>
+          <w:rFonts w:ascii="Arial Nova" w:hAnsi="Arial Nova"/>
+          <w:b/>
+          <w:bCs/>
+          <w:sz w:val="24"/>
+          <w:szCs w:val="24"/>
+        </w:rPr>
+        <w:lastRenderedPageBreak/>
+        <w:t xml:space="preserve">Aula </w:t>
+      </w:r>
+      <w:r>
+        <w:rPr>
+          <w:rFonts w:ascii="Arial Nova" w:hAnsi="Arial Nova"/>
+          <w:b/>
+          <w:bCs/>
+          <w:sz w:val="24"/>
+          <w:szCs w:val="24"/>
+        </w:rPr>
+        <w:t>1</w:t>
+      </w:r>
+      <w:r>
+        <w:rPr>
+          <w:rFonts w:ascii="Arial Nova" w:hAnsi="Arial Nova"/>
+          <w:b/>
+          <w:bCs/>
+          <w:sz w:val="24"/>
+          <w:szCs w:val="24"/>
+        </w:rPr>
+        <w:t xml:space="preserve">0: </w:t>
+      </w:r>
+      <w:r>
+        <w:rPr>
+          <w:rFonts w:ascii="Arial Nova" w:hAnsi="Arial Nova"/>
+          <w:b/>
+          <w:bCs/>
+          <w:sz w:val="24"/>
+          <w:szCs w:val="24"/>
+        </w:rPr>
+        <w:t>Matrizes e Vetores</w:t>
+      </w:r>
+    </w:p>
+    <w:p>
+      <w:pPr>
+        <w:pStyle w:val="Cabealho"/>
+        <w:jc w:val="center"/>
+        <w:rPr>
+          <w:rStyle w:val="style-scope"/>
+          <w:rFonts w:ascii="Arial Nova" w:hAnsi="Arial Nova"/>
+          <w:b/>
+          <w:bCs/>
+          <w:sz w:val="24"/>
+          <w:szCs w:val="24"/>
+        </w:rPr>
+      </w:pPr>
+      <w:r>
+        <w:rPr>
+          <w:rStyle w:val="style-scope"/>
+          <w:rFonts w:ascii="Arial" w:hAnsi="Arial" w:cs="Arial"/>
+          <w:b/>
+          <w:bCs/>
+          <w:bdr w:val="none" w:sz="0" w:space="0" w:color="auto" w:frame="1"/>
+        </w:rPr>
+        <w:t>12/03/2021</w:t>
+      </w:r>
+    </w:p>
+    <w:p>
+      <w:pPr>
+        <w:pStyle w:val="NormalWeb"/>
+        <w:shd w:val="clear" w:color="auto" w:fill="FFFFFF"/>
+        <w:spacing w:before="0" w:beforeAutospacing="0" w:after="0" w:afterAutospacing="0"/>
+        <w:jc w:val="center"/>
+        <w:textAlignment w:val="baseline"/>
+        <w:rPr>
+          <w:rStyle w:val="style-scope"/>
+          <w:rFonts w:ascii="Arial" w:hAnsi="Arial" w:cs="Arial"/>
+          <w:sz w:val="22"/>
+          <w:szCs w:val="22"/>
+          <w:bdr w:val="none" w:sz="0" w:space="0" w:color="auto" w:frame="1"/>
+        </w:rPr>
+      </w:pPr>
+    </w:p>
+    <w:p>
+      <w:pPr>
+        <w:pStyle w:val="NormalWeb"/>
+        <w:shd w:val="clear" w:color="auto" w:fill="FFFFFF"/>
+        <w:spacing w:before="0" w:beforeAutospacing="0" w:after="0" w:afterAutospacing="0"/>
+        <w:jc w:val="center"/>
+        <w:textAlignment w:val="baseline"/>
+        <w:rPr>
+          <w:rStyle w:val="style-scope"/>
+          <w:rFonts w:ascii="Arial" w:hAnsi="Arial" w:cs="Arial"/>
+          <w:sz w:val="22"/>
+          <w:szCs w:val="22"/>
+          <w:bdr w:val="none" w:sz="0" w:space="0" w:color="auto" w:frame="1"/>
+        </w:rPr>
+      </w:pPr>
+    </w:p>
+    <w:p>
+      <w:pPr>
+        <w:pStyle w:val="NormalWeb"/>
+        <w:shd w:val="clear" w:color="auto" w:fill="FFFFFF"/>
+        <w:spacing w:before="0" w:beforeAutospacing="0" w:after="0" w:afterAutospacing="0"/>
+        <w:ind w:firstLine="708"/>
+        <w:jc w:val="both"/>
+        <w:textAlignment w:val="baseline"/>
+        <w:rPr>
+          <w:rStyle w:val="style-scope"/>
+          <w:rFonts w:ascii="Arial" w:hAnsi="Arial" w:cs="Arial"/>
+          <w:sz w:val="22"/>
+          <w:szCs w:val="22"/>
+          <w:bdr w:val="none" w:sz="0" w:space="0" w:color="auto" w:frame="1"/>
+        </w:rPr>
+      </w:pPr>
+      <w:r>
+        <w:rPr>
+          <w:rStyle w:val="style-scope"/>
+          <w:rFonts w:ascii="Arial" w:hAnsi="Arial" w:cs="Arial"/>
+          <w:sz w:val="22"/>
+          <w:szCs w:val="22"/>
+          <w:bdr w:val="none" w:sz="0" w:space="0" w:color="auto" w:frame="1"/>
+        </w:rPr>
+        <w:t xml:space="preserve"> Objetivo(s) da Aula: </w:t>
+      </w:r>
+    </w:p>
+    <w:p>
+      <w:pPr>
+        <w:pStyle w:val="NormalWeb"/>
+        <w:shd w:val="clear" w:color="auto" w:fill="FFFFFF"/>
+        <w:spacing w:before="0" w:beforeAutospacing="0" w:after="0" w:afterAutospacing="0"/>
+        <w:jc w:val="both"/>
+        <w:textAlignment w:val="baseline"/>
+        <w:rPr>
+          <w:rStyle w:val="style-scope"/>
+          <w:rFonts w:ascii="Arial" w:hAnsi="Arial" w:cs="Arial"/>
+          <w:sz w:val="22"/>
+          <w:szCs w:val="22"/>
+          <w:bdr w:val="none" w:sz="0" w:space="0" w:color="auto" w:frame="1"/>
+        </w:rPr>
+      </w:pPr>
+    </w:p>
+    <w:p>
+      <w:pPr>
+        <w:pStyle w:val="NormalWeb"/>
+        <w:numPr>
+          <w:ilvl w:val="0"/>
+          <w:numId w:val="14"/>
+        </w:numPr>
+        <w:shd w:val="clear" w:color="auto" w:fill="FFFFFF"/>
+        <w:spacing w:before="0" w:beforeAutospacing="0" w:after="0" w:afterAutospacing="0"/>
+        <w:jc w:val="both"/>
+        <w:textAlignment w:val="baseline"/>
+        <w:rPr>
+          <w:rStyle w:val="style-scope"/>
+          <w:rFonts w:ascii="Arial" w:hAnsi="Arial" w:cs="Arial"/>
+          <w:sz w:val="22"/>
+          <w:szCs w:val="22"/>
+          <w:bdr w:val="none" w:sz="0" w:space="0" w:color="auto" w:frame="1"/>
+        </w:rPr>
+      </w:pPr>
+      <w:r>
+        <w:rPr>
+          <w:rStyle w:val="style-scope"/>
+          <w:rFonts w:ascii="Arial" w:hAnsi="Arial" w:cs="Arial"/>
+          <w:sz w:val="22"/>
+          <w:szCs w:val="22"/>
+          <w:bdr w:val="none" w:sz="0" w:space="0" w:color="auto" w:frame="1"/>
+        </w:rPr>
+        <w:t xml:space="preserve">Entender o que é uma Matriz e um Vetor e sua aplicação prática. </w:t>
+      </w:r>
+    </w:p>
+    <w:p>
+      <w:pPr>
+        <w:spacing w:after="0"/>
+        <w:rPr>
+          <w:rFonts w:ascii="Arial" w:hAnsi="Arial" w:cs="Arial"/>
+          <w:bdr w:val="none" w:sz="0" w:space="0" w:color="auto" w:frame="1"/>
+        </w:rPr>
+      </w:pPr>
+    </w:p>
+    <w:p>
+      <w:pPr>
+        <w:spacing w:after="0"/>
+        <w:rPr>
+          <w:rFonts w:ascii="Arial" w:hAnsi="Arial" w:cs="Arial"/>
+          <w:bdr w:val="none" w:sz="0" w:space="0" w:color="auto" w:frame="1"/>
+        </w:rPr>
+      </w:pPr>
+      <w:r>
+        <w:rPr>
+          <w:rFonts w:ascii="Arial" w:hAnsi="Arial" w:cs="Arial"/>
+          <w:b/>
+          <w:bCs/>
+          <w:bdr w:val="none" w:sz="0" w:space="0" w:color="auto" w:frame="1"/>
+        </w:rPr>
+        <w:t>Matriz</w:t>
+      </w:r>
+      <w:r>
+        <w:rPr>
+          <w:rFonts w:ascii="Arial" w:hAnsi="Arial" w:cs="Arial"/>
+          <w:b/>
+          <w:bCs/>
+          <w:bdr w:val="none" w:sz="0" w:space="0" w:color="auto" w:frame="1"/>
+        </w:rPr>
+        <w:t>:</w:t>
+      </w:r>
+      <w:r>
+        <w:rPr>
+          <w:rFonts w:ascii="Arial" w:hAnsi="Arial" w:cs="Arial"/>
+          <w:bdr w:val="none" w:sz="0" w:space="0" w:color="auto" w:frame="1"/>
+        </w:rPr>
+        <w:t xml:space="preserve"> É u</w:t>
+      </w:r>
+      <w:r>
+        <w:rPr>
+          <w:rFonts w:ascii="Arial" w:hAnsi="Arial" w:cs="Arial"/>
+          <w:bdr w:val="none" w:sz="0" w:space="0" w:color="auto" w:frame="1"/>
+        </w:rPr>
+        <w:t>ma coleção de variáveis de mesmo tipo, acessíveis com um único nome e armazenados contiguamente na memória.</w:t>
+      </w:r>
+    </w:p>
+    <w:p>
+      <w:pPr>
+        <w:spacing w:after="0"/>
+        <w:rPr>
+          <w:rFonts w:ascii="Arial" w:hAnsi="Arial" w:cs="Arial"/>
+          <w:bdr w:val="none" w:sz="0" w:space="0" w:color="auto" w:frame="1"/>
+        </w:rPr>
+      </w:pPr>
+    </w:p>
+    <w:p>
+      <w:pPr>
+        <w:spacing w:after="0"/>
+        <w:rPr>
+          <w:rFonts w:ascii="Arial" w:hAnsi="Arial" w:cs="Arial"/>
+          <w:bdr w:val="none" w:sz="0" w:space="0" w:color="auto" w:frame="1"/>
+        </w:rPr>
+      </w:pPr>
+      <w:r>
+        <w:rPr>
+          <w:rFonts w:ascii="Arial" w:hAnsi="Arial" w:cs="Arial"/>
+          <w:bdr w:val="none" w:sz="0" w:space="0" w:color="auto" w:frame="1"/>
+        </w:rPr>
+        <w:t xml:space="preserve">A individualização de cada variável de um vetor é feita através do uso de </w:t>
+      </w:r>
+      <w:r>
+        <w:rPr>
+          <w:rFonts w:ascii="Arial" w:hAnsi="Arial" w:cs="Arial"/>
+          <w:b/>
+          <w:bCs/>
+          <w:bdr w:val="none" w:sz="0" w:space="0" w:color="auto" w:frame="1"/>
+        </w:rPr>
+        <w:t>Índices</w:t>
+      </w:r>
+      <w:r>
+        <w:rPr>
+          <w:rFonts w:ascii="Arial" w:hAnsi="Arial" w:cs="Arial"/>
+          <w:bdr w:val="none" w:sz="0" w:space="0" w:color="auto" w:frame="1"/>
+        </w:rPr>
+        <w:t>.</w:t>
+      </w:r>
+    </w:p>
+    <w:p>
+      <w:pPr>
+        <w:spacing w:after="0"/>
+        <w:rPr>
+          <w:rFonts w:ascii="Arial" w:hAnsi="Arial" w:cs="Arial"/>
+          <w:bdr w:val="none" w:sz="0" w:space="0" w:color="auto" w:frame="1"/>
+        </w:rPr>
+      </w:pPr>
+    </w:p>
+    <w:p>
+      <w:pPr>
+        <w:spacing w:after="0"/>
+        <w:rPr>
+          <w:rFonts w:ascii="Arial" w:hAnsi="Arial" w:cs="Arial"/>
+          <w:bdr w:val="none" w:sz="0" w:space="0" w:color="auto" w:frame="1"/>
+        </w:rPr>
+      </w:pPr>
+      <w:r>
+        <w:rPr>
+          <w:rFonts w:ascii="Arial" w:hAnsi="Arial" w:cs="Arial"/>
+          <w:bdr w:val="none" w:sz="0" w:space="0" w:color="auto" w:frame="1"/>
+        </w:rPr>
+        <w:t xml:space="preserve">Os </w:t>
+      </w:r>
+      <w:r>
+        <w:rPr>
+          <w:rFonts w:ascii="Arial" w:hAnsi="Arial" w:cs="Arial"/>
+          <w:b/>
+          <w:bCs/>
+          <w:bdr w:val="none" w:sz="0" w:space="0" w:color="auto" w:frame="1"/>
+        </w:rPr>
+        <w:t>Vetores</w:t>
+      </w:r>
+      <w:r>
+        <w:rPr>
+          <w:rFonts w:ascii="Arial" w:hAnsi="Arial" w:cs="Arial"/>
+          <w:bdr w:val="none" w:sz="0" w:space="0" w:color="auto" w:frame="1"/>
+        </w:rPr>
+        <w:t xml:space="preserve"> são matrizes de uma só dimensão.</w:t>
+      </w:r>
+    </w:p>
+    <w:p>
+      <w:pPr>
+        <w:spacing w:after="0"/>
+        <w:rPr>
+          <w:rFonts w:ascii="Arial" w:hAnsi="Arial" w:cs="Arial"/>
+          <w:bdr w:val="none" w:sz="0" w:space="0" w:color="auto" w:frame="1"/>
+        </w:rPr>
+      </w:pPr>
+    </w:p>
+    <w:p>
+      <w:pPr>
+        <w:spacing w:after="0"/>
+        <w:rPr>
+          <w:rFonts w:ascii="Arial" w:hAnsi="Arial" w:cs="Arial"/>
+          <w:bdr w:val="none" w:sz="0" w:space="0" w:color="auto" w:frame="1"/>
+        </w:rPr>
+      </w:pPr>
+      <w:r>
+        <w:rPr>
+          <w:noProof/>
+        </w:rPr>
+        <w:drawing>
+          <wp:inline distT="0" distB="0" distL="0" distR="0" wp14:anchorId="486216B3" wp14:editId="0673A145">
+            <wp:extent cx="5400040" cy="3954780"/>
+            <wp:effectExtent l="0" t="0" r="0" b="7620"/>
+            <wp:docPr id="16" name="Imagem 16"/>
+            <wp:cNvGraphicFramePr>
+              <a:graphicFrameLocks xmlns:a="http://schemas.openxmlformats.org/drawingml/2006/main" noChangeAspect="1"/>
+            </wp:cNvGraphicFramePr>
+            <a:graphic xmlns:a="http://schemas.openxmlformats.org/drawingml/2006/main">
+              <a:graphicData uri="http://schemas.openxmlformats.org/drawingml/2006/picture">
+                <pic:pic xmlns:pic="http://schemas.openxmlformats.org/drawingml/2006/picture">
+                  <pic:nvPicPr>
+                    <pic:cNvPr id="1" name=""/>
+                    <pic:cNvPicPr/>
+                  </pic:nvPicPr>
+                  <pic:blipFill>
+                    <a:blip r:embed="rId27"/>
+                    <a:stretch>
+                      <a:fillRect/>
+                    </a:stretch>
+                  </pic:blipFill>
+                  <pic:spPr>
+                    <a:xfrm>
+                      <a:off x="0" y="0"/>
+                      <a:ext cx="5400040" cy="3954780"/>
+                    </a:xfrm>
+                    <a:prstGeom prst="rect">
+                      <a:avLst/>
+                    </a:prstGeom>
+                  </pic:spPr>
+                </pic:pic>
+              </a:graphicData>
+            </a:graphic>
+          </wp:inline>
+        </w:drawing>
+      </w:r>
+    </w:p>
+    <w:p>
+      <w:pPr>
+        <w:spacing w:after="0"/>
+        <w:rPr>
+          <w:rFonts w:ascii="Arial" w:hAnsi="Arial" w:cs="Arial"/>
+          <w:bdr w:val="none" w:sz="0" w:space="0" w:color="auto" w:frame="1"/>
+        </w:rPr>
+      </w:pPr>
+    </w:p>
+    <w:p>
+      <w:pPr>
+        <w:spacing w:after="0"/>
+        <w:rPr>
+          <w:rFonts w:ascii="Arial" w:hAnsi="Arial" w:cs="Arial"/>
+          <w:bdr w:val="none" w:sz="0" w:space="0" w:color="auto" w:frame="1"/>
+        </w:rPr>
+      </w:pPr>
+    </w:p>
+    <w:p>
+      <w:pPr>
+        <w:spacing w:after="0"/>
+        <w:rPr>
+          <w:rFonts w:ascii="Arial" w:hAnsi="Arial" w:cs="Arial"/>
+          <w:bdr w:val="none" w:sz="0" w:space="0" w:color="auto" w:frame="1"/>
+        </w:rPr>
+      </w:pPr>
+    </w:p>
+    <w:p>
+      <w:pPr>
+        <w:spacing w:after="0"/>
+        <w:rPr>
+          <w:rFonts w:ascii="Arial" w:hAnsi="Arial" w:cs="Arial"/>
+          <w:bdr w:val="none" w:sz="0" w:space="0" w:color="auto" w:frame="1"/>
+        </w:rPr>
+      </w:pPr>
+    </w:p>
+    <w:p>
+      <w:pPr>
+        <w:spacing w:after="0"/>
+        <w:rPr>
+          <w:rFonts w:ascii="Arial" w:hAnsi="Arial" w:cs="Arial"/>
+          <w:bdr w:val="none" w:sz="0" w:space="0" w:color="auto" w:frame="1"/>
+        </w:rPr>
+      </w:pPr>
+    </w:p>
+    <w:p>
+      <w:pPr>
+        <w:spacing w:after="0"/>
+        <w:rPr>
+          <w:rFonts w:ascii="Arial" w:hAnsi="Arial" w:cs="Arial"/>
+          <w:bdr w:val="none" w:sz="0" w:space="0" w:color="auto" w:frame="1"/>
+        </w:rPr>
+      </w:pPr>
+    </w:p>
+    <w:p>
+      <w:pPr>
+        <w:spacing w:after="0"/>
+        <w:rPr>
+          <w:rFonts w:ascii="Arial" w:hAnsi="Arial" w:cs="Arial"/>
+          <w:bdr w:val="none" w:sz="0" w:space="0" w:color="auto" w:frame="1"/>
+        </w:rPr>
+      </w:pPr>
+    </w:p>
+    <w:p>
+      <w:pPr>
+        <w:spacing w:after="0"/>
+        <w:rPr>
+          <w:rFonts w:ascii="Arial" w:hAnsi="Arial" w:cs="Arial"/>
+          <w:bdr w:val="none" w:sz="0" w:space="0" w:color="auto" w:frame="1"/>
+        </w:rPr>
+      </w:pPr>
+    </w:p>
+    <w:p>
+      <w:pPr>
+        <w:spacing w:after="0"/>
+        <w:rPr>
+          <w:rFonts w:ascii="Arial" w:hAnsi="Arial" w:cs="Arial"/>
+          <w:bdr w:val="none" w:sz="0" w:space="0" w:color="auto" w:frame="1"/>
+        </w:rPr>
+      </w:pPr>
+    </w:p>
+    <w:p>
+      <w:pPr>
+        <w:spacing w:after="0"/>
+        <w:rPr>
+          <w:rFonts w:ascii="Arial" w:hAnsi="Arial" w:cs="Arial"/>
+          <w:bdr w:val="none" w:sz="0" w:space="0" w:color="auto" w:frame="1"/>
+        </w:rPr>
+      </w:pPr>
+    </w:p>
+    <w:p>
+      <w:pPr>
+        <w:spacing w:after="0"/>
+        <w:rPr>
+          <w:rFonts w:ascii="Arial" w:hAnsi="Arial" w:cs="Arial"/>
+          <w:bdr w:val="none" w:sz="0" w:space="0" w:color="auto" w:frame="1"/>
+        </w:rPr>
+      </w:pPr>
+    </w:p>
+    <w:p>
+      <w:pPr>
+        <w:spacing w:after="0"/>
+        <w:rPr>
+          <w:rFonts w:ascii="Arial" w:hAnsi="Arial" w:cs="Arial"/>
+          <w:bdr w:val="none" w:sz="0" w:space="0" w:color="auto" w:frame="1"/>
+        </w:rPr>
+      </w:pPr>
+    </w:p>
+    <w:p>
+      <w:pPr>
+        <w:spacing w:after="0"/>
+        <w:rPr>
+          <w:rFonts w:ascii="Arial" w:hAnsi="Arial" w:cs="Arial"/>
+          <w:bdr w:val="none" w:sz="0" w:space="0" w:color="auto" w:frame="1"/>
+        </w:rPr>
+      </w:pPr>
+    </w:p>
+    <w:p>
+      <w:pPr>
+        <w:spacing w:after="0"/>
+        <w:jc w:val="center"/>
+        <w:rPr>
+          <w:rFonts w:ascii="Arial" w:hAnsi="Arial" w:cs="Arial"/>
+          <w:bdr w:val="none" w:sz="0" w:space="0" w:color="auto" w:frame="1"/>
+        </w:rPr>
+      </w:pPr>
+      <w:r>
+        <w:rPr>
+          <w:noProof/>
+        </w:rPr>
+        <w:lastRenderedPageBreak/>
+        <w:drawing>
+          <wp:inline distT="0" distB="0" distL="0" distR="0" wp14:anchorId="6FA955CD" wp14:editId="26704642">
+            <wp:extent cx="5400040" cy="3361055"/>
+            <wp:effectExtent l="0" t="0" r="0" b="0"/>
+            <wp:docPr id="17" name="Imagem 17"/>
+            <wp:cNvGraphicFramePr>
+              <a:graphicFrameLocks xmlns:a="http://schemas.openxmlformats.org/drawingml/2006/main" noChangeAspect="1"/>
+            </wp:cNvGraphicFramePr>
+            <a:graphic xmlns:a="http://schemas.openxmlformats.org/drawingml/2006/main">
+              <a:graphicData uri="http://schemas.openxmlformats.org/drawingml/2006/picture">
+                <pic:pic xmlns:pic="http://schemas.openxmlformats.org/drawingml/2006/picture">
+                  <pic:nvPicPr>
+                    <pic:cNvPr id="1" name=""/>
+                    <pic:cNvPicPr/>
+                  </pic:nvPicPr>
+                  <pic:blipFill>
+                    <a:blip r:embed="rId28"/>
+                    <a:stretch>
+                      <a:fillRect/>
+                    </a:stretch>
+                  </pic:blipFill>
+                  <pic:spPr>
+                    <a:xfrm>
+                      <a:off x="0" y="0"/>
+                      <a:ext cx="5400040" cy="3361055"/>
+                    </a:xfrm>
+                    <a:prstGeom prst="rect">
+                      <a:avLst/>
+                    </a:prstGeom>
+                  </pic:spPr>
+                </pic:pic>
+              </a:graphicData>
+            </a:graphic>
+          </wp:inline>
+        </w:drawing>
+      </w:r>
+    </w:p>
+    <w:p>
+      <w:pPr>
+        <w:spacing w:after="0"/>
+        <w:rPr>
+          <w:rFonts w:ascii="Arial" w:hAnsi="Arial" w:cs="Arial"/>
+          <w:bdr w:val="none" w:sz="0" w:space="0" w:color="auto" w:frame="1"/>
+        </w:rPr>
+      </w:pPr>
+    </w:p>
+    <w:p>
+      <w:pPr>
         <w:spacing w:after="0"/>
         <w:rPr>
           <w:rFonts w:ascii="Arial" w:hAnsi="Arial" w:cs="Arial"/>
@@ -9068,7 +11431,7 @@
       </w:pPr>
     </w:p>
     <w:sectPr>
-      <w:headerReference w:type="default" r:id="rId26"/>
+      <w:headerReference w:type="default" r:id="rId29"/>
       <w:pgSz w:w="11906" w:h="16838"/>
       <w:pgMar w:top="1417" w:right="1701" w:bottom="1417" w:left="1701" w:header="708" w:footer="708" w:gutter="0"/>
       <w:pgNumType w:start="0"/>
@@ -9167,7 +11530,6 @@
         <w:szCs w:val="24"/>
       </w:rPr>
     </w:pPr>
-    <w:proofErr w:type="spellStart"/>
     <w:r>
       <w:rPr>
         <w:rFonts w:ascii="Arial Nova" w:hAnsi="Arial Nova"/>
@@ -9176,18 +11538,7 @@
         <w:sz w:val="24"/>
         <w:szCs w:val="24"/>
       </w:rPr>
-      <w:t>Bootcamp</w:t>
-    </w:r>
-    <w:proofErr w:type="spellEnd"/>
-    <w:r>
-      <w:rPr>
-        <w:rFonts w:ascii="Arial Nova" w:hAnsi="Arial Nova"/>
-        <w:b/>
-        <w:bCs/>
-        <w:sz w:val="24"/>
-        <w:szCs w:val="24"/>
-      </w:rPr>
-      <w:t xml:space="preserve"> Localiza</w:t>
+      <w:t>Bootcamp Localiza</w:t>
     </w:r>
   </w:p>
   <w:p>
@@ -9219,6 +11570,92 @@
 <file path=word/numbering.xml><?xml version="1.0" encoding="utf-8"?>
 <w:numbering xmlns:wpc="http://schemas.microsoft.com/office/word/2010/wordprocessingCanvas" xmlns:cx="http://schemas.microsoft.com/office/drawing/2014/chartex" xmlns:cx1="http://schemas.microsoft.com/office/drawing/2015/9/8/chartex" xmlns:cx2="http://schemas.microsoft.com/office/drawing/2015/10/21/chartex" xmlns:cx3="http://schemas.microsoft.com/office/drawing/2016/5/9/chartex" xmlns:cx4="http://schemas.microsoft.com/office/drawing/2016/5/10/chartex" xmlns:cx5="http://schemas.microsoft.com/office/drawing/2016/5/11/chartex" xmlns:cx6="http://schemas.microsoft.com/office/drawing/2016/5/12/chartex" xmlns:cx7="http://schemas.microsoft.com/office/drawing/2016/5/13/chartex" xmlns:cx8="http://schemas.microsoft.com/office/drawing/2016/5/14/chartex" xmlns:mc="http://schemas.openxmlformats.org/markup-compatibility/2006" xmlns:aink="http://schemas.microsoft.com/office/drawing/2016/ink" xmlns:am3d="http://schemas.microsoft.com/office/drawing/2017/model3d" xmlns:o="urn:schemas-microsoft-com:office:office" xmlns:r="http://schemas.openxmlformats.org/officeDocument/2006/relationships" xmlns:m="http://schemas.openxmlformats.org/officeDocument/2006/math" xmlns:v="urn:schemas-microsoft-com:vml" xmlns:wp14="http://schemas.microsoft.com/office/word/2010/wordprocessingDrawing" xmlns:wp="http://schemas.openxmlformats.org/drawingml/2006/wordprocessingDrawing" xmlns:w10="urn:schemas-microsoft-com:office:word" xmlns:w="http://schemas.openxmlformats.org/wordprocessingml/2006/main" xmlns:w14="http://schemas.microsoft.com/office/word/2010/wordml" xmlns:w15="http://schemas.microsoft.com/office/word/2012/wordml" xmlns:w16cex="http://schemas.microsoft.com/office/word/2018/wordml/cex" xmlns:w16cid="http://schemas.microsoft.com/office/word/2016/wordml/cid" xmlns:w16="http://schemas.microsoft.com/office/word/2018/wordml" xmlns:w16se="http://schemas.microsoft.com/office/word/2015/wordml/symex" xmlns:wpg="http://schemas.microsoft.com/office/word/2010/wordprocessingGroup" xmlns:wpi="http://schemas.microsoft.com/office/word/2010/wordprocessingInk" xmlns:wne="http://schemas.microsoft.com/office/word/2006/wordml" xmlns:wps="http://schemas.microsoft.com/office/word/2010/wordprocessingShape" mc:Ignorable="w14 w15 w16se w16cid w16 w16cex wp14">
   <w:abstractNum w:abstractNumId="0" w15:restartNumberingAfterBreak="0">
+    <w:nsid w:val="0DF06242"/>
+    <w:multiLevelType w:val="hybridMultilevel"/>
+    <w:tmpl w:val="0CA2107E"/>
+    <w:lvl w:ilvl="0" w:tplc="0416000F">
+      <w:start w:val="1"/>
+      <w:numFmt w:val="decimal"/>
+      <w:lvlText w:val="%1."/>
+      <w:lvlJc w:val="left"/>
+      <w:pPr>
+        <w:ind w:left="1080" w:hanging="360"/>
+      </w:pPr>
+    </w:lvl>
+    <w:lvl w:ilvl="1" w:tplc="04160019" w:tentative="1">
+      <w:start w:val="1"/>
+      <w:numFmt w:val="lowerLetter"/>
+      <w:lvlText w:val="%2."/>
+      <w:lvlJc w:val="left"/>
+      <w:pPr>
+        <w:ind w:left="1800" w:hanging="360"/>
+      </w:pPr>
+    </w:lvl>
+    <w:lvl w:ilvl="2" w:tplc="0416001B" w:tentative="1">
+      <w:start w:val="1"/>
+      <w:numFmt w:val="lowerRoman"/>
+      <w:lvlText w:val="%3."/>
+      <w:lvlJc w:val="right"/>
+      <w:pPr>
+        <w:ind w:left="2520" w:hanging="180"/>
+      </w:pPr>
+    </w:lvl>
+    <w:lvl w:ilvl="3" w:tplc="0416000F" w:tentative="1">
+      <w:start w:val="1"/>
+      <w:numFmt w:val="decimal"/>
+      <w:lvlText w:val="%4."/>
+      <w:lvlJc w:val="left"/>
+      <w:pPr>
+        <w:ind w:left="3240" w:hanging="360"/>
+      </w:pPr>
+    </w:lvl>
+    <w:lvl w:ilvl="4" w:tplc="04160019" w:tentative="1">
+      <w:start w:val="1"/>
+      <w:numFmt w:val="lowerLetter"/>
+      <w:lvlText w:val="%5."/>
+      <w:lvlJc w:val="left"/>
+      <w:pPr>
+        <w:ind w:left="3960" w:hanging="360"/>
+      </w:pPr>
+    </w:lvl>
+    <w:lvl w:ilvl="5" w:tplc="0416001B" w:tentative="1">
+      <w:start w:val="1"/>
+      <w:numFmt w:val="lowerRoman"/>
+      <w:lvlText w:val="%6."/>
+      <w:lvlJc w:val="right"/>
+      <w:pPr>
+        <w:ind w:left="4680" w:hanging="180"/>
+      </w:pPr>
+    </w:lvl>
+    <w:lvl w:ilvl="6" w:tplc="0416000F" w:tentative="1">
+      <w:start w:val="1"/>
+      <w:numFmt w:val="decimal"/>
+      <w:lvlText w:val="%7."/>
+      <w:lvlJc w:val="left"/>
+      <w:pPr>
+        <w:ind w:left="5400" w:hanging="360"/>
+      </w:pPr>
+    </w:lvl>
+    <w:lvl w:ilvl="7" w:tplc="04160019" w:tentative="1">
+      <w:start w:val="1"/>
+      <w:numFmt w:val="lowerLetter"/>
+      <w:lvlText w:val="%8."/>
+      <w:lvlJc w:val="left"/>
+      <w:pPr>
+        <w:ind w:left="6120" w:hanging="360"/>
+      </w:pPr>
+    </w:lvl>
+    <w:lvl w:ilvl="8" w:tplc="0416001B" w:tentative="1">
+      <w:start w:val="1"/>
+      <w:numFmt w:val="lowerRoman"/>
+      <w:lvlText w:val="%9."/>
+      <w:lvlJc w:val="right"/>
+      <w:pPr>
+        <w:ind w:left="6840" w:hanging="180"/>
+      </w:pPr>
+    </w:lvl>
+  </w:abstractNum>
+  <w:abstractNum w:abstractNumId="1" w15:restartNumberingAfterBreak="0">
     <w:nsid w:val="0FBC4E75"/>
     <w:multiLevelType w:val="hybridMultilevel"/>
     <w:tmpl w:val="5412CD20"/>
@@ -9304,7 +11741,7 @@
       </w:pPr>
     </w:lvl>
   </w:abstractNum>
-  <w:abstractNum w:abstractNumId="1" w15:restartNumberingAfterBreak="0">
+  <w:abstractNum w:abstractNumId="2" w15:restartNumberingAfterBreak="0">
     <w:nsid w:val="12740CF1"/>
     <w:multiLevelType w:val="hybridMultilevel"/>
     <w:tmpl w:val="4E00E202"/>
@@ -9390,7 +11827,7 @@
       </w:pPr>
     </w:lvl>
   </w:abstractNum>
-  <w:abstractNum w:abstractNumId="2" w15:restartNumberingAfterBreak="0">
+  <w:abstractNum w:abstractNumId="3" w15:restartNumberingAfterBreak="0">
     <w:nsid w:val="1605722F"/>
     <w:multiLevelType w:val="hybridMultilevel"/>
     <w:tmpl w:val="0CA2107E"/>
@@ -9476,7 +11913,93 @@
       </w:pPr>
     </w:lvl>
   </w:abstractNum>
-  <w:abstractNum w:abstractNumId="3" w15:restartNumberingAfterBreak="0">
+  <w:abstractNum w:abstractNumId="4" w15:restartNumberingAfterBreak="0">
+    <w:nsid w:val="378D4BA6"/>
+    <w:multiLevelType w:val="hybridMultilevel"/>
+    <w:tmpl w:val="0CA2107E"/>
+    <w:lvl w:ilvl="0" w:tplc="0416000F">
+      <w:start w:val="1"/>
+      <w:numFmt w:val="decimal"/>
+      <w:lvlText w:val="%1."/>
+      <w:lvlJc w:val="left"/>
+      <w:pPr>
+        <w:ind w:left="1080" w:hanging="360"/>
+      </w:pPr>
+    </w:lvl>
+    <w:lvl w:ilvl="1" w:tplc="04160019" w:tentative="1">
+      <w:start w:val="1"/>
+      <w:numFmt w:val="lowerLetter"/>
+      <w:lvlText w:val="%2."/>
+      <w:lvlJc w:val="left"/>
+      <w:pPr>
+        <w:ind w:left="1800" w:hanging="360"/>
+      </w:pPr>
+    </w:lvl>
+    <w:lvl w:ilvl="2" w:tplc="0416001B" w:tentative="1">
+      <w:start w:val="1"/>
+      <w:numFmt w:val="lowerRoman"/>
+      <w:lvlText w:val="%3."/>
+      <w:lvlJc w:val="right"/>
+      <w:pPr>
+        <w:ind w:left="2520" w:hanging="180"/>
+      </w:pPr>
+    </w:lvl>
+    <w:lvl w:ilvl="3" w:tplc="0416000F" w:tentative="1">
+      <w:start w:val="1"/>
+      <w:numFmt w:val="decimal"/>
+      <w:lvlText w:val="%4."/>
+      <w:lvlJc w:val="left"/>
+      <w:pPr>
+        <w:ind w:left="3240" w:hanging="360"/>
+      </w:pPr>
+    </w:lvl>
+    <w:lvl w:ilvl="4" w:tplc="04160019" w:tentative="1">
+      <w:start w:val="1"/>
+      <w:numFmt w:val="lowerLetter"/>
+      <w:lvlText w:val="%5."/>
+      <w:lvlJc w:val="left"/>
+      <w:pPr>
+        <w:ind w:left="3960" w:hanging="360"/>
+      </w:pPr>
+    </w:lvl>
+    <w:lvl w:ilvl="5" w:tplc="0416001B" w:tentative="1">
+      <w:start w:val="1"/>
+      <w:numFmt w:val="lowerRoman"/>
+      <w:lvlText w:val="%6."/>
+      <w:lvlJc w:val="right"/>
+      <w:pPr>
+        <w:ind w:left="4680" w:hanging="180"/>
+      </w:pPr>
+    </w:lvl>
+    <w:lvl w:ilvl="6" w:tplc="0416000F" w:tentative="1">
+      <w:start w:val="1"/>
+      <w:numFmt w:val="decimal"/>
+      <w:lvlText w:val="%7."/>
+      <w:lvlJc w:val="left"/>
+      <w:pPr>
+        <w:ind w:left="5400" w:hanging="360"/>
+      </w:pPr>
+    </w:lvl>
+    <w:lvl w:ilvl="7" w:tplc="04160019" w:tentative="1">
+      <w:start w:val="1"/>
+      <w:numFmt w:val="lowerLetter"/>
+      <w:lvlText w:val="%8."/>
+      <w:lvlJc w:val="left"/>
+      <w:pPr>
+        <w:ind w:left="6120" w:hanging="360"/>
+      </w:pPr>
+    </w:lvl>
+    <w:lvl w:ilvl="8" w:tplc="0416001B" w:tentative="1">
+      <w:start w:val="1"/>
+      <w:numFmt w:val="lowerRoman"/>
+      <w:lvlText w:val="%9."/>
+      <w:lvlJc w:val="right"/>
+      <w:pPr>
+        <w:ind w:left="6840" w:hanging="180"/>
+      </w:pPr>
+    </w:lvl>
+  </w:abstractNum>
+  <w:abstractNum w:abstractNumId="5" w15:restartNumberingAfterBreak="0">
     <w:nsid w:val="40DF59C1"/>
     <w:multiLevelType w:val="hybridMultilevel"/>
     <w:tmpl w:val="0CA2107E"/>
@@ -9562,7 +12085,93 @@
       </w:pPr>
     </w:lvl>
   </w:abstractNum>
-  <w:abstractNum w:abstractNumId="4" w15:restartNumberingAfterBreak="0">
+  <w:abstractNum w:abstractNumId="6" w15:restartNumberingAfterBreak="0">
+    <w:nsid w:val="46555B26"/>
+    <w:multiLevelType w:val="hybridMultilevel"/>
+    <w:tmpl w:val="0CA2107E"/>
+    <w:lvl w:ilvl="0" w:tplc="0416000F">
+      <w:start w:val="1"/>
+      <w:numFmt w:val="decimal"/>
+      <w:lvlText w:val="%1."/>
+      <w:lvlJc w:val="left"/>
+      <w:pPr>
+        <w:ind w:left="1080" w:hanging="360"/>
+      </w:pPr>
+    </w:lvl>
+    <w:lvl w:ilvl="1" w:tplc="04160019" w:tentative="1">
+      <w:start w:val="1"/>
+      <w:numFmt w:val="lowerLetter"/>
+      <w:lvlText w:val="%2."/>
+      <w:lvlJc w:val="left"/>
+      <w:pPr>
+        <w:ind w:left="1800" w:hanging="360"/>
+      </w:pPr>
+    </w:lvl>
+    <w:lvl w:ilvl="2" w:tplc="0416001B" w:tentative="1">
+      <w:start w:val="1"/>
+      <w:numFmt w:val="lowerRoman"/>
+      <w:lvlText w:val="%3."/>
+      <w:lvlJc w:val="right"/>
+      <w:pPr>
+        <w:ind w:left="2520" w:hanging="180"/>
+      </w:pPr>
+    </w:lvl>
+    <w:lvl w:ilvl="3" w:tplc="0416000F" w:tentative="1">
+      <w:start w:val="1"/>
+      <w:numFmt w:val="decimal"/>
+      <w:lvlText w:val="%4."/>
+      <w:lvlJc w:val="left"/>
+      <w:pPr>
+        <w:ind w:left="3240" w:hanging="360"/>
+      </w:pPr>
+    </w:lvl>
+    <w:lvl w:ilvl="4" w:tplc="04160019" w:tentative="1">
+      <w:start w:val="1"/>
+      <w:numFmt w:val="lowerLetter"/>
+      <w:lvlText w:val="%5."/>
+      <w:lvlJc w:val="left"/>
+      <w:pPr>
+        <w:ind w:left="3960" w:hanging="360"/>
+      </w:pPr>
+    </w:lvl>
+    <w:lvl w:ilvl="5" w:tplc="0416001B" w:tentative="1">
+      <w:start w:val="1"/>
+      <w:numFmt w:val="lowerRoman"/>
+      <w:lvlText w:val="%6."/>
+      <w:lvlJc w:val="right"/>
+      <w:pPr>
+        <w:ind w:left="4680" w:hanging="180"/>
+      </w:pPr>
+    </w:lvl>
+    <w:lvl w:ilvl="6" w:tplc="0416000F" w:tentative="1">
+      <w:start w:val="1"/>
+      <w:numFmt w:val="decimal"/>
+      <w:lvlText w:val="%7."/>
+      <w:lvlJc w:val="left"/>
+      <w:pPr>
+        <w:ind w:left="5400" w:hanging="360"/>
+      </w:pPr>
+    </w:lvl>
+    <w:lvl w:ilvl="7" w:tplc="04160019" w:tentative="1">
+      <w:start w:val="1"/>
+      <w:numFmt w:val="lowerLetter"/>
+      <w:lvlText w:val="%8."/>
+      <w:lvlJc w:val="left"/>
+      <w:pPr>
+        <w:ind w:left="6120" w:hanging="360"/>
+      </w:pPr>
+    </w:lvl>
+    <w:lvl w:ilvl="8" w:tplc="0416001B" w:tentative="1">
+      <w:start w:val="1"/>
+      <w:numFmt w:val="lowerRoman"/>
+      <w:lvlText w:val="%9."/>
+      <w:lvlJc w:val="right"/>
+      <w:pPr>
+        <w:ind w:left="6840" w:hanging="180"/>
+      </w:pPr>
+    </w:lvl>
+  </w:abstractNum>
+  <w:abstractNum w:abstractNumId="7" w15:restartNumberingAfterBreak="0">
     <w:nsid w:val="46CB2196"/>
     <w:multiLevelType w:val="hybridMultilevel"/>
     <w:tmpl w:val="0CA2107E"/>
@@ -9648,7 +12257,7 @@
       </w:pPr>
     </w:lvl>
   </w:abstractNum>
-  <w:abstractNum w:abstractNumId="5" w15:restartNumberingAfterBreak="0">
+  <w:abstractNum w:abstractNumId="8" w15:restartNumberingAfterBreak="0">
     <w:nsid w:val="51FF7370"/>
     <w:multiLevelType w:val="hybridMultilevel"/>
     <w:tmpl w:val="0CA2107E"/>
@@ -9734,7 +12343,7 @@
       </w:pPr>
     </w:lvl>
   </w:abstractNum>
-  <w:abstractNum w:abstractNumId="6" w15:restartNumberingAfterBreak="0">
+  <w:abstractNum w:abstractNumId="9" w15:restartNumberingAfterBreak="0">
     <w:nsid w:val="52653134"/>
     <w:multiLevelType w:val="hybridMultilevel"/>
     <w:tmpl w:val="B8BA6D02"/>
@@ -9820,7 +12429,93 @@
       </w:pPr>
     </w:lvl>
   </w:abstractNum>
-  <w:abstractNum w:abstractNumId="7" w15:restartNumberingAfterBreak="0">
+  <w:abstractNum w:abstractNumId="10" w15:restartNumberingAfterBreak="0">
+    <w:nsid w:val="63481121"/>
+    <w:multiLevelType w:val="hybridMultilevel"/>
+    <w:tmpl w:val="0CA2107E"/>
+    <w:lvl w:ilvl="0" w:tplc="0416000F">
+      <w:start w:val="1"/>
+      <w:numFmt w:val="decimal"/>
+      <w:lvlText w:val="%1."/>
+      <w:lvlJc w:val="left"/>
+      <w:pPr>
+        <w:ind w:left="1080" w:hanging="360"/>
+      </w:pPr>
+    </w:lvl>
+    <w:lvl w:ilvl="1" w:tplc="04160019" w:tentative="1">
+      <w:start w:val="1"/>
+      <w:numFmt w:val="lowerLetter"/>
+      <w:lvlText w:val="%2."/>
+      <w:lvlJc w:val="left"/>
+      <w:pPr>
+        <w:ind w:left="1800" w:hanging="360"/>
+      </w:pPr>
+    </w:lvl>
+    <w:lvl w:ilvl="2" w:tplc="0416001B" w:tentative="1">
+      <w:start w:val="1"/>
+      <w:numFmt w:val="lowerRoman"/>
+      <w:lvlText w:val="%3."/>
+      <w:lvlJc w:val="right"/>
+      <w:pPr>
+        <w:ind w:left="2520" w:hanging="180"/>
+      </w:pPr>
+    </w:lvl>
+    <w:lvl w:ilvl="3" w:tplc="0416000F" w:tentative="1">
+      <w:start w:val="1"/>
+      <w:numFmt w:val="decimal"/>
+      <w:lvlText w:val="%4."/>
+      <w:lvlJc w:val="left"/>
+      <w:pPr>
+        <w:ind w:left="3240" w:hanging="360"/>
+      </w:pPr>
+    </w:lvl>
+    <w:lvl w:ilvl="4" w:tplc="04160019" w:tentative="1">
+      <w:start w:val="1"/>
+      <w:numFmt w:val="lowerLetter"/>
+      <w:lvlText w:val="%5."/>
+      <w:lvlJc w:val="left"/>
+      <w:pPr>
+        <w:ind w:left="3960" w:hanging="360"/>
+      </w:pPr>
+    </w:lvl>
+    <w:lvl w:ilvl="5" w:tplc="0416001B" w:tentative="1">
+      <w:start w:val="1"/>
+      <w:numFmt w:val="lowerRoman"/>
+      <w:lvlText w:val="%6."/>
+      <w:lvlJc w:val="right"/>
+      <w:pPr>
+        <w:ind w:left="4680" w:hanging="180"/>
+      </w:pPr>
+    </w:lvl>
+    <w:lvl w:ilvl="6" w:tplc="0416000F" w:tentative="1">
+      <w:start w:val="1"/>
+      <w:numFmt w:val="decimal"/>
+      <w:lvlText w:val="%7."/>
+      <w:lvlJc w:val="left"/>
+      <w:pPr>
+        <w:ind w:left="5400" w:hanging="360"/>
+      </w:pPr>
+    </w:lvl>
+    <w:lvl w:ilvl="7" w:tplc="04160019" w:tentative="1">
+      <w:start w:val="1"/>
+      <w:numFmt w:val="lowerLetter"/>
+      <w:lvlText w:val="%8."/>
+      <w:lvlJc w:val="left"/>
+      <w:pPr>
+        <w:ind w:left="6120" w:hanging="360"/>
+      </w:pPr>
+    </w:lvl>
+    <w:lvl w:ilvl="8" w:tplc="0416001B" w:tentative="1">
+      <w:start w:val="1"/>
+      <w:numFmt w:val="lowerRoman"/>
+      <w:lvlText w:val="%9."/>
+      <w:lvlJc w:val="right"/>
+      <w:pPr>
+        <w:ind w:left="6840" w:hanging="180"/>
+      </w:pPr>
+    </w:lvl>
+  </w:abstractNum>
+  <w:abstractNum w:abstractNumId="11" w15:restartNumberingAfterBreak="0">
     <w:nsid w:val="69202E7E"/>
     <w:multiLevelType w:val="hybridMultilevel"/>
     <w:tmpl w:val="CD9C6DF8"/>
@@ -9906,7 +12601,7 @@
       </w:pPr>
     </w:lvl>
   </w:abstractNum>
-  <w:abstractNum w:abstractNumId="8" w15:restartNumberingAfterBreak="0">
+  <w:abstractNum w:abstractNumId="12" w15:restartNumberingAfterBreak="0">
     <w:nsid w:val="6CFA0BD3"/>
     <w:multiLevelType w:val="hybridMultilevel"/>
     <w:tmpl w:val="74DEFC38"/>
@@ -9992,7 +12687,7 @@
       </w:pPr>
     </w:lvl>
   </w:abstractNum>
-  <w:abstractNum w:abstractNumId="9" w15:restartNumberingAfterBreak="0">
+  <w:abstractNum w:abstractNumId="13" w15:restartNumberingAfterBreak="0">
     <w:nsid w:val="76A73FAF"/>
     <w:multiLevelType w:val="hybridMultilevel"/>
     <w:tmpl w:val="99D28EBC"/>
@@ -10106,33 +12801,45 @@
     </w:lvl>
   </w:abstractNum>
   <w:num w:numId="1">
+    <w:abstractNumId w:val="9"/>
+  </w:num>
+  <w:num w:numId="2">
+    <w:abstractNumId w:val="11"/>
+  </w:num>
+  <w:num w:numId="3">
+    <w:abstractNumId w:val="2"/>
+  </w:num>
+  <w:num w:numId="4">
+    <w:abstractNumId w:val="12"/>
+  </w:num>
+  <w:num w:numId="5">
+    <w:abstractNumId w:val="1"/>
+  </w:num>
+  <w:num w:numId="6">
+    <w:abstractNumId w:val="5"/>
+  </w:num>
+  <w:num w:numId="7">
+    <w:abstractNumId w:val="8"/>
+  </w:num>
+  <w:num w:numId="8">
+    <w:abstractNumId w:val="13"/>
+  </w:num>
+  <w:num w:numId="9">
+    <w:abstractNumId w:val="3"/>
+  </w:num>
+  <w:num w:numId="10">
+    <w:abstractNumId w:val="7"/>
+  </w:num>
+  <w:num w:numId="11">
+    <w:abstractNumId w:val="10"/>
+  </w:num>
+  <w:num w:numId="12">
     <w:abstractNumId w:val="6"/>
   </w:num>
-  <w:num w:numId="2">
-    <w:abstractNumId w:val="7"/>
-  </w:num>
-  <w:num w:numId="3">
-    <w:abstractNumId w:val="1"/>
-  </w:num>
-  <w:num w:numId="4">
-    <w:abstractNumId w:val="8"/>
-  </w:num>
-  <w:num w:numId="5">
+  <w:num w:numId="13">
     <w:abstractNumId w:val="0"/>
   </w:num>
-  <w:num w:numId="6">
-    <w:abstractNumId w:val="3"/>
-  </w:num>
-  <w:num w:numId="7">
-    <w:abstractNumId w:val="5"/>
-  </w:num>
-  <w:num w:numId="8">
-    <w:abstractNumId w:val="9"/>
-  </w:num>
-  <w:num w:numId="9">
-    <w:abstractNumId w:val="2"/>
-  </w:num>
-  <w:num w:numId="10">
+  <w:num w:numId="14">
     <w:abstractNumId w:val="4"/>
   </w:num>
 </w:numbering>

--- a/Lógica de Programação - Anotações do curso.docx
+++ b/Lógica de Programação - Anotações do curso.docx
@@ -1,6 +1,6 @@
 
 <file path=word/document.xml><?xml version="1.0" encoding="utf-8"?>
-<w:document xmlns:wpc="http://schemas.microsoft.com/office/word/2010/wordprocessingCanvas" xmlns:cx="http://schemas.microsoft.com/office/drawing/2014/chartex" xmlns:cx1="http://schemas.microsoft.com/office/drawing/2015/9/8/chartex" xmlns:cx2="http://schemas.microsoft.com/office/drawing/2015/10/21/chartex" xmlns:cx3="http://schemas.microsoft.com/office/drawing/2016/5/9/chartex" xmlns:cx4="http://schemas.microsoft.com/office/drawing/2016/5/10/chartex" xmlns:cx5="http://schemas.microsoft.com/office/drawing/2016/5/11/chartex" xmlns:cx6="http://schemas.microsoft.com/office/drawing/2016/5/12/chartex" xmlns:cx7="http://schemas.microsoft.com/office/drawing/2016/5/13/chartex" xmlns:cx8="http://schemas.microsoft.com/office/drawing/2016/5/14/chartex" xmlns:mc="http://schemas.openxmlformats.org/markup-compatibility/2006" xmlns:aink="http://schemas.microsoft.com/office/drawing/2016/ink" xmlns:am3d="http://schemas.microsoft.com/office/drawing/2017/model3d" xmlns:o="urn:schemas-microsoft-com:office:office" xmlns:r="http://schemas.openxmlformats.org/officeDocument/2006/relationships" xmlns:m="http://schemas.openxmlformats.org/officeDocument/2006/math" xmlns:v="urn:schemas-microsoft-com:vml" xmlns:wp14="http://schemas.microsoft.com/office/word/2010/wordprocessingDrawing" xmlns:wp="http://schemas.openxmlformats.org/drawingml/2006/wordprocessingDrawing" xmlns:w10="urn:schemas-microsoft-com:office:word" xmlns:w="http://schemas.openxmlformats.org/wordprocessingml/2006/main" xmlns:w14="http://schemas.microsoft.com/office/word/2010/wordml" xmlns:w15="http://schemas.microsoft.com/office/word/2012/wordml" xmlns:w16cex="http://schemas.microsoft.com/office/word/2018/wordml/cex" xmlns:w16cid="http://schemas.microsoft.com/office/word/2016/wordml/cid" xmlns:w16="http://schemas.microsoft.com/office/word/2018/wordml" xmlns:w16se="http://schemas.microsoft.com/office/word/2015/wordml/symex" xmlns:wpg="http://schemas.microsoft.com/office/word/2010/wordprocessingGroup" xmlns:wpi="http://schemas.microsoft.com/office/word/2010/wordprocessingInk" xmlns:wne="http://schemas.microsoft.com/office/word/2006/wordml" xmlns:wps="http://schemas.microsoft.com/office/word/2010/wordprocessingShape" mc:Ignorable="w14 w15 w16se w16cid w16 w16cex wp14">
+<w:document xmlns:wpc="http://schemas.microsoft.com/office/word/2010/wordprocessingCanvas" xmlns:cx="http://schemas.microsoft.com/office/drawing/2014/chartex" xmlns:cx1="http://schemas.microsoft.com/office/drawing/2015/9/8/chartex" xmlns:cx2="http://schemas.microsoft.com/office/drawing/2015/10/21/chartex" xmlns:cx3="http://schemas.microsoft.com/office/drawing/2016/5/9/chartex" xmlns:cx4="http://schemas.microsoft.com/office/drawing/2016/5/10/chartex" xmlns:cx5="http://schemas.microsoft.com/office/drawing/2016/5/11/chartex" xmlns:cx6="http://schemas.microsoft.com/office/drawing/2016/5/12/chartex" xmlns:cx7="http://schemas.microsoft.com/office/drawing/2016/5/13/chartex" xmlns:cx8="http://schemas.microsoft.com/office/drawing/2016/5/14/chartex" xmlns:mc="http://schemas.openxmlformats.org/markup-compatibility/2006" xmlns:aink="http://schemas.microsoft.com/office/drawing/2016/ink" xmlns:am3d="http://schemas.microsoft.com/office/drawing/2017/model3d" xmlns:o="urn:schemas-microsoft-com:office:office" xmlns:r="http://schemas.openxmlformats.org/officeDocument/2006/relationships" xmlns:m="http://schemas.openxmlformats.org/officeDocument/2006/math" xmlns:v="urn:schemas-microsoft-com:vml" xmlns:wp14="http://schemas.microsoft.com/office/word/2010/wordprocessingDrawing" xmlns:wp="http://schemas.openxmlformats.org/drawingml/2006/wordprocessingDrawing" xmlns:w10="urn:schemas-microsoft-com:office:word" xmlns:w="http://schemas.openxmlformats.org/wordprocessingml/2006/main" xmlns:w14="http://schemas.microsoft.com/office/word/2010/wordml" xmlns:w15="http://schemas.microsoft.com/office/word/2012/wordml" xmlns:w16cex="http://schemas.microsoft.com/office/word/2018/wordml/cex" xmlns:w16cid="http://schemas.microsoft.com/office/word/2016/wordml/cid" xmlns:w16="http://schemas.microsoft.com/office/word/2018/wordml" xmlns:w16sdtdh="http://schemas.microsoft.com/office/word/2020/wordml/sdtdatahash" xmlns:w16se="http://schemas.microsoft.com/office/word/2015/wordml/symex" xmlns:wpg="http://schemas.microsoft.com/office/word/2010/wordprocessingGroup" xmlns:wpi="http://schemas.microsoft.com/office/word/2010/wordprocessingInk" xmlns:wne="http://schemas.microsoft.com/office/word/2006/wordml" xmlns:wps="http://schemas.microsoft.com/office/word/2010/wordprocessingShape" mc:Ignorable="w14 w15 w16se w16cid w16 w16cex w16sdtdh wp14">
   <w:body>
     <w:sdt>
       <w:sdtPr>
@@ -1098,8 +1098,20 @@
           <w:bCs/>
           <w:bdr w:val="none" w:sz="0" w:space="0" w:color="auto" w:frame="1"/>
         </w:rPr>
-        <w:t>O que é Lógica</w:t>
-      </w:r>
+        <w:t xml:space="preserve">O que </w:t>
+      </w:r>
+      <w:proofErr w:type="gramStart"/>
+      <w:r>
+        <w:rPr>
+          <w:rStyle w:val="style-scope"/>
+          <w:rFonts w:ascii="Arial" w:hAnsi="Arial" w:cs="Arial"/>
+          <w:b/>
+          <w:bCs/>
+          <w:bdr w:val="none" w:sz="0" w:space="0" w:color="auto" w:frame="1"/>
+        </w:rPr>
+        <w:t>é Lógica</w:t>
+      </w:r>
+      <w:proofErr w:type="gramEnd"/>
     </w:p>
     <w:p>
       <w:pPr>
@@ -2490,7 +2502,28 @@
           <w:bdr w:val="none" w:sz="0" w:space="0" w:color="auto" w:frame="1"/>
         </w:rPr>
         <w:tab/>
-        <w:t>Levantei da cama</w:t>
+      </w:r>
+      <w:proofErr w:type="gramStart"/>
+      <w:r>
+        <w:rPr>
+          <w:rStyle w:val="style-scope"/>
+          <w:rFonts w:ascii="Arial" w:hAnsi="Arial" w:cs="Arial"/>
+          <w:sz w:val="22"/>
+          <w:szCs w:val="22"/>
+          <w:bdr w:val="none" w:sz="0" w:space="0" w:color="auto" w:frame="1"/>
+        </w:rPr>
+        <w:t>Levantei</w:t>
+      </w:r>
+      <w:proofErr w:type="gramEnd"/>
+      <w:r>
+        <w:rPr>
+          <w:rStyle w:val="style-scope"/>
+          <w:rFonts w:ascii="Arial" w:hAnsi="Arial" w:cs="Arial"/>
+          <w:sz w:val="22"/>
+          <w:szCs w:val="22"/>
+          <w:bdr w:val="none" w:sz="0" w:space="0" w:color="auto" w:frame="1"/>
+        </w:rPr>
+        <w:t xml:space="preserve"> da cama</w:t>
       </w:r>
     </w:p>
     <w:p>
@@ -6817,13 +6850,23 @@
           <w:bdr w:val="none" w:sz="0" w:space="0" w:color="auto" w:frame="1"/>
         </w:rPr>
       </w:pPr>
-      <w:r>
-        <w:rPr>
-          <w:rStyle w:val="style-scope"/>
-          <w:rFonts w:ascii="Arial" w:hAnsi="Arial" w:cs="Arial"/>
-          <w:bdr w:val="none" w:sz="0" w:space="0" w:color="auto" w:frame="1"/>
-        </w:rPr>
-        <w:t>media = (nota1+nota2+nota3+nota4)/4</w:t>
+      <w:proofErr w:type="gramStart"/>
+      <w:r>
+        <w:rPr>
+          <w:rStyle w:val="style-scope"/>
+          <w:rFonts w:ascii="Arial" w:hAnsi="Arial" w:cs="Arial"/>
+          <w:bdr w:val="none" w:sz="0" w:space="0" w:color="auto" w:frame="1"/>
+        </w:rPr>
+        <w:t>media</w:t>
+      </w:r>
+      <w:proofErr w:type="gramEnd"/>
+      <w:r>
+        <w:rPr>
+          <w:rStyle w:val="style-scope"/>
+          <w:rFonts w:ascii="Arial" w:hAnsi="Arial" w:cs="Arial"/>
+          <w:bdr w:val="none" w:sz="0" w:space="0" w:color="auto" w:frame="1"/>
+        </w:rPr>
+        <w:t xml:space="preserve"> = (nota1+nota2+nota3+nota4)/4</w:t>
       </w:r>
       <w:r>
         <w:rPr>
@@ -8121,7 +8164,25 @@
           <w:color w:val="0070C0"/>
           <w:bdr w:val="none" w:sz="0" w:space="0" w:color="auto" w:frame="1"/>
         </w:rPr>
-        <w:t>textos ou outras informações contida no seu interior, dá origem a um único resultado</w:t>
+        <w:t>textos ou outras informações contida</w:t>
+      </w:r>
+      <w:r>
+        <w:rPr>
+          <w:rStyle w:val="style-scope"/>
+          <w:rFonts w:ascii="Arial" w:hAnsi="Arial" w:cs="Arial"/>
+          <w:color w:val="0070C0"/>
+          <w:bdr w:val="none" w:sz="0" w:space="0" w:color="auto" w:frame="1"/>
+        </w:rPr>
+        <w:t>s</w:t>
+      </w:r>
+      <w:r>
+        <w:rPr>
+          <w:rStyle w:val="style-scope"/>
+          <w:rFonts w:ascii="Arial" w:hAnsi="Arial" w:cs="Arial"/>
+          <w:color w:val="0070C0"/>
+          <w:bdr w:val="none" w:sz="0" w:space="0" w:color="auto" w:frame="1"/>
+        </w:rPr>
+        <w:t xml:space="preserve"> no seu interior, dá origem a um único resultado</w:t>
       </w:r>
       <w:r>
         <w:rPr>
@@ -8862,37 +8923,7 @@
           <w:szCs w:val="24"/>
         </w:rPr>
         <w:lastRenderedPageBreak/>
-        <w:t>Aula 0</w:t>
-      </w:r>
-      <w:r>
-        <w:rPr>
-          <w:rFonts w:ascii="Arial Nova" w:hAnsi="Arial Nova"/>
-          <w:b/>
-          <w:bCs/>
-          <w:sz w:val="24"/>
-          <w:szCs w:val="24"/>
-        </w:rPr>
-        <w:t>7</w:t>
-      </w:r>
-      <w:r>
-        <w:rPr>
-          <w:rFonts w:ascii="Arial Nova" w:hAnsi="Arial Nova"/>
-          <w:b/>
-          <w:bCs/>
-          <w:sz w:val="24"/>
-          <w:szCs w:val="24"/>
-        </w:rPr>
-        <w:t xml:space="preserve">: </w:t>
-      </w:r>
-      <w:r>
-        <w:rPr>
-          <w:rFonts w:ascii="Arial Nova" w:hAnsi="Arial Nova"/>
-          <w:b/>
-          <w:bCs/>
-          <w:sz w:val="24"/>
-          <w:szCs w:val="24"/>
-        </w:rPr>
-        <w:t>Linguagens de Programação e o Portugol</w:t>
+        <w:t>Aula 07: Linguagens de Programação e o Portugol</w:t>
       </w:r>
     </w:p>
     <w:p>
@@ -9099,36 +9130,16 @@
           <w:color w:val="0070C0"/>
           <w:bdr w:val="none" w:sz="0" w:space="0" w:color="auto" w:frame="1"/>
         </w:rPr>
-        <w:t>Linguagem de Programa</w:t>
-      </w:r>
-      <w:r>
-        <w:rPr>
-          <w:rStyle w:val="style-scope"/>
-          <w:rFonts w:ascii="Arial" w:hAnsi="Arial" w:cs="Arial"/>
-          <w:b/>
-          <w:bCs/>
+        <w:t>Linguagem de Programação:</w:t>
+      </w:r>
+      <w:r>
+        <w:rPr>
+          <w:rStyle w:val="style-scope"/>
+          <w:rFonts w:ascii="Arial" w:hAnsi="Arial" w:cs="Arial"/>
           <w:color w:val="0070C0"/>
           <w:bdr w:val="none" w:sz="0" w:space="0" w:color="auto" w:frame="1"/>
         </w:rPr>
-        <w:t>ção:</w:t>
-      </w:r>
-      <w:r>
-        <w:rPr>
-          <w:rStyle w:val="style-scope"/>
-          <w:rFonts w:ascii="Arial" w:hAnsi="Arial" w:cs="Arial"/>
-          <w:color w:val="0070C0"/>
-          <w:bdr w:val="none" w:sz="0" w:space="0" w:color="auto" w:frame="1"/>
-        </w:rPr>
-        <w:t xml:space="preserve"> </w:t>
-      </w:r>
-      <w:r>
-        <w:rPr>
-          <w:rStyle w:val="style-scope"/>
-          <w:rFonts w:ascii="Arial" w:hAnsi="Arial" w:cs="Arial"/>
-          <w:color w:val="0070C0"/>
-          <w:bdr w:val="none" w:sz="0" w:space="0" w:color="auto" w:frame="1"/>
-        </w:rPr>
-        <w:t>Linguagem escrita e formal que especifica um conjunto de instruções e regras usadas para gerar programas (software). Um software pode ser desenvolvido para rodar em um computador, dispositivo móvel ou em qualquer equipamento que permita sua execução.</w:t>
+        <w:t xml:space="preserve"> Linguagem escrita e formal que especifica um conjunto de instruções e regras usadas para gerar programas (software). Um software pode ser desenvolvido para rodar em um computador, dispositivo móvel ou em qualquer equipamento que permita sua execução.</w:t>
       </w:r>
     </w:p>
     <w:p>
@@ -9241,7 +9252,23 @@
           <w:rFonts w:ascii="Arial" w:hAnsi="Arial" w:cs="Arial"/>
           <w:bdr w:val="none" w:sz="0" w:space="0" w:color="auto" w:frame="1"/>
         </w:rPr>
-        <w:t xml:space="preserve">Ex.: Python, C, C#, C++, Java Script, etc. </w:t>
+        <w:t xml:space="preserve">Ex.: Python, C, C#, C++, Java </w:t>
+      </w:r>
+      <w:proofErr w:type="gramStart"/>
+      <w:r>
+        <w:rPr>
+          <w:rFonts w:ascii="Arial" w:hAnsi="Arial" w:cs="Arial"/>
+          <w:bdr w:val="none" w:sz="0" w:space="0" w:color="auto" w:frame="1"/>
+        </w:rPr>
+        <w:t>Script, etc.</w:t>
+      </w:r>
+      <w:proofErr w:type="gramEnd"/>
+      <w:r>
+        <w:rPr>
+          <w:rFonts w:ascii="Arial" w:hAnsi="Arial" w:cs="Arial"/>
+          <w:bdr w:val="none" w:sz="0" w:space="0" w:color="auto" w:frame="1"/>
+        </w:rPr>
+        <w:t xml:space="preserve"> </w:t>
       </w:r>
     </w:p>
     <w:p>
@@ -9350,6 +9377,72 @@
           <w:rFonts w:ascii="Arial" w:hAnsi="Arial" w:cs="Arial"/>
           <w:bdr w:val="none" w:sz="0" w:space="0" w:color="auto" w:frame="1"/>
         </w:rPr>
+        <w:t xml:space="preserve"> É uma linguagem de programação em que o código fonte, é executado diretamente pelo sistema operacional ou pelo processador, após ser traduzido por meio de um processo chamado compilação. </w:t>
+      </w:r>
+    </w:p>
+    <w:p>
+      <w:pPr>
+        <w:spacing w:after="120"/>
+        <w:rPr>
+          <w:rFonts w:ascii="Arial" w:hAnsi="Arial" w:cs="Arial"/>
+          <w:bdr w:val="none" w:sz="0" w:space="0" w:color="auto" w:frame="1"/>
+        </w:rPr>
+      </w:pPr>
+      <w:r>
+        <w:rPr>
+          <w:rFonts w:ascii="Arial" w:hAnsi="Arial" w:cs="Arial"/>
+          <w:bdr w:val="none" w:sz="0" w:space="0" w:color="auto" w:frame="1"/>
+        </w:rPr>
+        <w:t>Ex.: C#</w:t>
+      </w:r>
+      <w:r>
+        <w:rPr>
+          <w:rFonts w:ascii="Arial" w:hAnsi="Arial" w:cs="Arial"/>
+          <w:bdr w:val="none" w:sz="0" w:space="0" w:color="auto" w:frame="1"/>
+        </w:rPr>
+        <w:t xml:space="preserve">, C++, Delphi, Visual </w:t>
+      </w:r>
+      <w:proofErr w:type="gramStart"/>
+      <w:r>
+        <w:rPr>
+          <w:rFonts w:ascii="Arial" w:hAnsi="Arial" w:cs="Arial"/>
+          <w:bdr w:val="none" w:sz="0" w:space="0" w:color="auto" w:frame="1"/>
+        </w:rPr>
+        <w:t>Basic, etc.</w:t>
+      </w:r>
+      <w:proofErr w:type="gramEnd"/>
+    </w:p>
+    <w:p>
+      <w:pPr>
+        <w:spacing w:after="0"/>
+        <w:rPr>
+          <w:rFonts w:ascii="Arial" w:hAnsi="Arial" w:cs="Arial"/>
+          <w:bdr w:val="none" w:sz="0" w:space="0" w:color="auto" w:frame="1"/>
+        </w:rPr>
+      </w:pPr>
+      <w:r>
+        <w:rPr>
+          <w:rFonts w:ascii="Arial" w:hAnsi="Arial" w:cs="Arial"/>
+          <w:b/>
+          <w:bCs/>
+          <w:bdr w:val="none" w:sz="0" w:space="0" w:color="auto" w:frame="1"/>
+        </w:rPr>
+        <w:t>Linguagem Interpretada</w:t>
+      </w:r>
+      <w:r>
+        <w:rPr>
+          <w:rFonts w:ascii="Arial" w:hAnsi="Arial" w:cs="Arial"/>
+          <w:b/>
+          <w:bCs/>
+          <w:bdr w:val="none" w:sz="0" w:space="0" w:color="auto" w:frame="1"/>
+        </w:rPr>
+        <w:t>:</w:t>
+      </w:r>
+      <w:r>
+        <w:rPr>
+          <w:rFonts w:ascii="Arial" w:hAnsi="Arial" w:cs="Arial"/>
+          <w:bdr w:val="none" w:sz="0" w:space="0" w:color="auto" w:frame="1"/>
+        </w:rPr>
         <w:t xml:space="preserve"> </w:t>
       </w:r>
       <w:r>
@@ -9357,143 +9450,60 @@
           <w:rFonts w:ascii="Arial" w:hAnsi="Arial" w:cs="Arial"/>
           <w:bdr w:val="none" w:sz="0" w:space="0" w:color="auto" w:frame="1"/>
         </w:rPr>
-        <w:t>É uma linguagem de programação em que o código fonte, é executado diretamente pelo sistema operacional ou pelo processador, após ser traduzido por meio de um processo chamado compilação</w:t>
-      </w:r>
-      <w:r>
-        <w:rPr>
-          <w:rFonts w:ascii="Arial" w:hAnsi="Arial" w:cs="Arial"/>
-          <w:bdr w:val="none" w:sz="0" w:space="0" w:color="auto" w:frame="1"/>
-        </w:rPr>
-        <w:t xml:space="preserve">. </w:t>
-      </w:r>
-    </w:p>
-    <w:p>
-      <w:pPr>
-        <w:spacing w:after="120"/>
-        <w:rPr>
-          <w:rFonts w:ascii="Arial" w:hAnsi="Arial" w:cs="Arial"/>
-          <w:bdr w:val="none" w:sz="0" w:space="0" w:color="auto" w:frame="1"/>
-        </w:rPr>
-      </w:pPr>
-      <w:r>
-        <w:rPr>
-          <w:rFonts w:ascii="Arial" w:hAnsi="Arial" w:cs="Arial"/>
-          <w:bdr w:val="none" w:sz="0" w:space="0" w:color="auto" w:frame="1"/>
-        </w:rPr>
-        <w:t>Ex.: C#</w:t>
-      </w:r>
-      <w:r>
-        <w:rPr>
-          <w:rFonts w:ascii="Arial" w:hAnsi="Arial" w:cs="Arial"/>
-          <w:bdr w:val="none" w:sz="0" w:space="0" w:color="auto" w:frame="1"/>
-        </w:rPr>
-        <w:t>, C++, Delphi, Visual Basic, etc.</w:t>
-      </w:r>
-    </w:p>
-    <w:p>
-      <w:pPr>
-        <w:spacing w:after="0"/>
-        <w:rPr>
-          <w:rFonts w:ascii="Arial" w:hAnsi="Arial" w:cs="Arial"/>
-          <w:bdr w:val="none" w:sz="0" w:space="0" w:color="auto" w:frame="1"/>
-        </w:rPr>
-      </w:pPr>
-      <w:r>
-        <w:rPr>
-          <w:rFonts w:ascii="Arial" w:hAnsi="Arial" w:cs="Arial"/>
-          <w:b/>
-          <w:bCs/>
-          <w:bdr w:val="none" w:sz="0" w:space="0" w:color="auto" w:frame="1"/>
-        </w:rPr>
-        <w:t>Linguagem Interpretada</w:t>
-      </w:r>
-      <w:r>
-        <w:rPr>
-          <w:rFonts w:ascii="Arial" w:hAnsi="Arial" w:cs="Arial"/>
-          <w:b/>
-          <w:bCs/>
-          <w:bdr w:val="none" w:sz="0" w:space="0" w:color="auto" w:frame="1"/>
-        </w:rPr>
-        <w:t>:</w:t>
-      </w:r>
+        <w:t xml:space="preserve">É uma linguagem de programação em que o código fonte é executado por um programa de computador chamado de interpretador, que em seguida é executado pelo sistema operacional ou processador. </w:t>
+      </w:r>
+    </w:p>
+    <w:p>
+      <w:pPr>
+        <w:spacing w:after="0"/>
+        <w:rPr>
+          <w:rFonts w:ascii="Arial" w:hAnsi="Arial" w:cs="Arial"/>
+          <w:bdr w:val="none" w:sz="0" w:space="0" w:color="auto" w:frame="1"/>
+        </w:rPr>
+      </w:pPr>
+      <w:r>
+        <w:rPr>
+          <w:rFonts w:ascii="Arial" w:hAnsi="Arial" w:cs="Arial"/>
+          <w:bdr w:val="none" w:sz="0" w:space="0" w:color="auto" w:frame="1"/>
+        </w:rPr>
+        <w:t>Ex.: Java, Java Script</w:t>
+      </w:r>
+      <w:r>
+        <w:rPr>
+          <w:rFonts w:ascii="Arial" w:hAnsi="Arial" w:cs="Arial"/>
+          <w:bdr w:val="none" w:sz="0" w:space="0" w:color="auto" w:frame="1"/>
+        </w:rPr>
+        <w:t xml:space="preserve">, </w:t>
+      </w:r>
+      <w:r>
+        <w:rPr>
+          <w:rFonts w:ascii="Arial" w:hAnsi="Arial" w:cs="Arial"/>
+          <w:bdr w:val="none" w:sz="0" w:space="0" w:color="auto" w:frame="1"/>
+        </w:rPr>
+        <w:t>PHP</w:t>
+      </w:r>
+      <w:r>
+        <w:rPr>
+          <w:rFonts w:ascii="Arial" w:hAnsi="Arial" w:cs="Arial"/>
+          <w:bdr w:val="none" w:sz="0" w:space="0" w:color="auto" w:frame="1"/>
+        </w:rPr>
+        <w:t xml:space="preserve">, </w:t>
+      </w:r>
+      <w:proofErr w:type="gramStart"/>
+      <w:r>
+        <w:rPr>
+          <w:rFonts w:ascii="Arial" w:hAnsi="Arial" w:cs="Arial"/>
+          <w:bdr w:val="none" w:sz="0" w:space="0" w:color="auto" w:frame="1"/>
+        </w:rPr>
+        <w:t>Python, etc.</w:t>
+      </w:r>
+      <w:proofErr w:type="gramEnd"/>
       <w:r>
         <w:rPr>
           <w:rFonts w:ascii="Arial" w:hAnsi="Arial" w:cs="Arial"/>
           <w:bdr w:val="none" w:sz="0" w:space="0" w:color="auto" w:frame="1"/>
         </w:rPr>
         <w:t xml:space="preserve"> </w:t>
-      </w:r>
-      <w:r>
-        <w:rPr>
-          <w:rFonts w:ascii="Arial" w:hAnsi="Arial" w:cs="Arial"/>
-          <w:bdr w:val="none" w:sz="0" w:space="0" w:color="auto" w:frame="1"/>
-        </w:rPr>
-        <w:t>É uma linguagem de programação em que o código fonte</w:t>
-      </w:r>
-      <w:r>
-        <w:rPr>
-          <w:rFonts w:ascii="Arial" w:hAnsi="Arial" w:cs="Arial"/>
-          <w:bdr w:val="none" w:sz="0" w:space="0" w:color="auto" w:frame="1"/>
-        </w:rPr>
-        <w:t xml:space="preserve"> </w:t>
-      </w:r>
-      <w:r>
-        <w:rPr>
-          <w:rFonts w:ascii="Arial" w:hAnsi="Arial" w:cs="Arial"/>
-          <w:bdr w:val="none" w:sz="0" w:space="0" w:color="auto" w:frame="1"/>
-        </w:rPr>
-        <w:t>é</w:t>
-      </w:r>
-      <w:r>
-        <w:rPr>
-          <w:rFonts w:ascii="Arial" w:hAnsi="Arial" w:cs="Arial"/>
-          <w:bdr w:val="none" w:sz="0" w:space="0" w:color="auto" w:frame="1"/>
-        </w:rPr>
-        <w:t xml:space="preserve"> executado por um programa de computador chamado de interpretador, que em seguida é executado pelo sistema operacional ou processador. </w:t>
-      </w:r>
-    </w:p>
-    <w:p>
-      <w:pPr>
-        <w:spacing w:after="0"/>
-        <w:rPr>
-          <w:rFonts w:ascii="Arial" w:hAnsi="Arial" w:cs="Arial"/>
-          <w:bdr w:val="none" w:sz="0" w:space="0" w:color="auto" w:frame="1"/>
-        </w:rPr>
-      </w:pPr>
-      <w:r>
-        <w:rPr>
-          <w:rFonts w:ascii="Arial" w:hAnsi="Arial" w:cs="Arial"/>
-          <w:bdr w:val="none" w:sz="0" w:space="0" w:color="auto" w:frame="1"/>
-        </w:rPr>
-        <w:t xml:space="preserve">Ex.: </w:t>
-      </w:r>
-      <w:r>
-        <w:rPr>
-          <w:rFonts w:ascii="Arial" w:hAnsi="Arial" w:cs="Arial"/>
-          <w:bdr w:val="none" w:sz="0" w:space="0" w:color="auto" w:frame="1"/>
-        </w:rPr>
-        <w:t>Java, Java Script</w:t>
-      </w:r>
-      <w:r>
-        <w:rPr>
-          <w:rFonts w:ascii="Arial" w:hAnsi="Arial" w:cs="Arial"/>
-          <w:bdr w:val="none" w:sz="0" w:space="0" w:color="auto" w:frame="1"/>
-        </w:rPr>
-        <w:t xml:space="preserve">, </w:t>
-      </w:r>
-      <w:r>
-        <w:rPr>
-          <w:rFonts w:ascii="Arial" w:hAnsi="Arial" w:cs="Arial"/>
-          <w:bdr w:val="none" w:sz="0" w:space="0" w:color="auto" w:frame="1"/>
-        </w:rPr>
-        <w:t>PHP</w:t>
-      </w:r>
-      <w:r>
-        <w:rPr>
-          <w:rFonts w:ascii="Arial" w:hAnsi="Arial" w:cs="Arial"/>
-          <w:bdr w:val="none" w:sz="0" w:space="0" w:color="auto" w:frame="1"/>
-        </w:rPr>
-        <w:t xml:space="preserve">, Python, etc. </w:t>
       </w:r>
     </w:p>
     <w:p>
@@ -9631,47 +9641,7 @@
           <w:szCs w:val="24"/>
         </w:rPr>
         <w:lastRenderedPageBreak/>
-        <w:t>Aula 0</w:t>
-      </w:r>
-      <w:r>
-        <w:rPr>
-          <w:rFonts w:ascii="Arial Nova" w:hAnsi="Arial Nova"/>
-          <w:b/>
-          <w:bCs/>
-          <w:sz w:val="24"/>
-          <w:szCs w:val="24"/>
-        </w:rPr>
-        <w:t>8</w:t>
-      </w:r>
-      <w:r>
-        <w:rPr>
-          <w:rFonts w:ascii="Arial Nova" w:hAnsi="Arial Nova"/>
-          <w:b/>
-          <w:bCs/>
-          <w:sz w:val="24"/>
-          <w:szCs w:val="24"/>
-        </w:rPr>
-        <w:t xml:space="preserve">: </w:t>
-      </w:r>
-      <w:r>
-        <w:rPr>
-          <w:rFonts w:ascii="Arial Nova" w:hAnsi="Arial Nova"/>
-          <w:b/>
-          <w:bCs/>
-          <w:sz w:val="24"/>
-          <w:szCs w:val="24"/>
-        </w:rPr>
-        <w:t>Desvios condicionais e comentários n</w:t>
-      </w:r>
-      <w:r>
-        <w:rPr>
-          <w:rFonts w:ascii="Arial Nova" w:hAnsi="Arial Nova"/>
-          <w:b/>
-          <w:bCs/>
-          <w:sz w:val="24"/>
-          <w:szCs w:val="24"/>
-        </w:rPr>
-        <w:t>o Portugol</w:t>
+        <w:t>Aula 08: Desvios condicionais e comentários no Portugol</w:t>
       </w:r>
     </w:p>
     <w:p>
@@ -9962,21 +9932,7 @@
           <w:rFonts w:ascii="Arial" w:hAnsi="Arial" w:cs="Arial"/>
           <w:bdr w:val="none" w:sz="0" w:space="0" w:color="auto" w:frame="1"/>
         </w:rPr>
-        <w:t xml:space="preserve"> É utilizada a palavra reservada “</w:t>
-      </w:r>
-      <w:r>
-        <w:rPr>
-          <w:rFonts w:ascii="Arial" w:hAnsi="Arial" w:cs="Arial"/>
-          <w:bdr w:val="none" w:sz="0" w:space="0" w:color="auto" w:frame="1"/>
-        </w:rPr>
-        <w:t>senao</w:t>
-      </w:r>
-      <w:r>
-        <w:rPr>
-          <w:rFonts w:ascii="Arial" w:hAnsi="Arial" w:cs="Arial"/>
-          <w:bdr w:val="none" w:sz="0" w:space="0" w:color="auto" w:frame="1"/>
-        </w:rPr>
-        <w:t xml:space="preserve">” para a condição a ser testada entre parênteses e as instruções que devem ser executadas entre chaves, caso o desvio seja </w:t>
+        <w:t xml:space="preserve"> É utilizada a palavra reservada “senao” para a condição a ser testada entre parênteses e as instruções que devem ser executadas entre chaves, caso o desvio seja </w:t>
       </w:r>
       <w:r>
         <w:rPr>
@@ -10044,28 +10000,7 @@
           <w:rFonts w:ascii="Arial" w:hAnsi="Arial" w:cs="Arial"/>
           <w:bdr w:val="none" w:sz="0" w:space="0" w:color="auto" w:frame="1"/>
         </w:rPr>
-        <w:t xml:space="preserve"> </w:t>
-      </w:r>
-      <w:r>
-        <w:rPr>
-          <w:rFonts w:ascii="Arial" w:hAnsi="Arial" w:cs="Arial"/>
-          <w:bdr w:val="none" w:sz="0" w:space="0" w:color="auto" w:frame="1"/>
-        </w:rPr>
-        <w:t>Este comando é similar aos comandos SE e SENAO</w:t>
-      </w:r>
-      <w:r>
-        <w:rPr>
-          <w:rFonts w:ascii="Arial" w:hAnsi="Arial" w:cs="Arial"/>
-          <w:bdr w:val="none" w:sz="0" w:space="0" w:color="auto" w:frame="1"/>
-        </w:rPr>
-        <w:t>.</w:t>
-      </w:r>
-      <w:r>
-        <w:rPr>
-          <w:rFonts w:ascii="Arial" w:hAnsi="Arial" w:cs="Arial"/>
-          <w:bdr w:val="none" w:sz="0" w:space="0" w:color="auto" w:frame="1"/>
-        </w:rPr>
-        <w:t xml:space="preserve"> </w:t>
+        <w:t xml:space="preserve"> Este comando é similar aos comandos SE e SENAO. </w:t>
       </w:r>
       <w:r>
         <w:rPr>
@@ -10371,7 +10306,7 @@
           <w:szCs w:val="24"/>
         </w:rPr>
         <w:lastRenderedPageBreak/>
-        <w:t>Aula 0</w:t>
+        <w:t xml:space="preserve">Aula 09: </w:t>
       </w:r>
       <w:r>
         <w:rPr>
@@ -10381,7 +10316,7 @@
           <w:sz w:val="24"/>
           <w:szCs w:val="24"/>
         </w:rPr>
-        <w:t>9</w:t>
+        <w:t xml:space="preserve">Estruturas ou </w:t>
       </w:r>
       <w:r>
         <w:rPr>
@@ -10391,37 +10326,7 @@
           <w:sz w:val="24"/>
           <w:szCs w:val="24"/>
         </w:rPr>
-        <w:t xml:space="preserve">: </w:t>
-      </w:r>
-      <w:r>
-        <w:rPr>
-          <w:rFonts w:ascii="Arial Nova" w:hAnsi="Arial Nova"/>
-          <w:b/>
-          <w:bCs/>
-          <w:sz w:val="24"/>
-          <w:szCs w:val="24"/>
-        </w:rPr>
-        <w:t xml:space="preserve">Estruturas ou </w:t>
-      </w:r>
-      <w:r>
-        <w:rPr>
-          <w:rFonts w:ascii="Arial Nova" w:hAnsi="Arial Nova"/>
-          <w:b/>
-          <w:bCs/>
-          <w:sz w:val="24"/>
-          <w:szCs w:val="24"/>
-        </w:rPr>
-        <w:t xml:space="preserve">Laços de Repetição - </w:t>
-      </w:r>
-      <w:r>
-        <w:rPr>
-          <w:rFonts w:ascii="Arial Nova" w:hAnsi="Arial Nova"/>
-          <w:b/>
-          <w:bCs/>
-          <w:sz w:val="24"/>
-          <w:szCs w:val="24"/>
-        </w:rPr>
-        <w:t>Portugol</w:t>
+        <w:t>Laços de Repetição - Portugol</w:t>
       </w:r>
     </w:p>
     <w:p>
@@ -10883,27 +10788,7 @@
           <w:szCs w:val="24"/>
         </w:rPr>
         <w:lastRenderedPageBreak/>
-        <w:t xml:space="preserve">Aula </w:t>
-      </w:r>
-      <w:r>
-        <w:rPr>
-          <w:rFonts w:ascii="Arial Nova" w:hAnsi="Arial Nova"/>
-          <w:b/>
-          <w:bCs/>
-          <w:sz w:val="24"/>
-          <w:szCs w:val="24"/>
-        </w:rPr>
-        <w:t>1</w:t>
-      </w:r>
-      <w:r>
-        <w:rPr>
-          <w:rFonts w:ascii="Arial Nova" w:hAnsi="Arial Nova"/>
-          <w:b/>
-          <w:bCs/>
-          <w:sz w:val="24"/>
-          <w:szCs w:val="24"/>
-        </w:rPr>
-        <w:t xml:space="preserve">0: </w:t>
+        <w:t xml:space="preserve">Aula 10: </w:t>
       </w:r>
       <w:r>
         <w:rPr>
@@ -11444,7 +11329,7 @@
 </file>
 
 <file path=word/endnotes.xml><?xml version="1.0" encoding="utf-8"?>
-<w:endnotes xmlns:wpc="http://schemas.microsoft.com/office/word/2010/wordprocessingCanvas" xmlns:cx="http://schemas.microsoft.com/office/drawing/2014/chartex" xmlns:cx1="http://schemas.microsoft.com/office/drawing/2015/9/8/chartex" xmlns:cx2="http://schemas.microsoft.com/office/drawing/2015/10/21/chartex" xmlns:cx3="http://schemas.microsoft.com/office/drawing/2016/5/9/chartex" xmlns:cx4="http://schemas.microsoft.com/office/drawing/2016/5/10/chartex" xmlns:cx5="http://schemas.microsoft.com/office/drawing/2016/5/11/chartex" xmlns:cx6="http://schemas.microsoft.com/office/drawing/2016/5/12/chartex" xmlns:cx7="http://schemas.microsoft.com/office/drawing/2016/5/13/chartex" xmlns:cx8="http://schemas.microsoft.com/office/drawing/2016/5/14/chartex" xmlns:mc="http://schemas.openxmlformats.org/markup-compatibility/2006" xmlns:aink="http://schemas.microsoft.com/office/drawing/2016/ink" xmlns:am3d="http://schemas.microsoft.com/office/drawing/2017/model3d" xmlns:o="urn:schemas-microsoft-com:office:office" xmlns:r="http://schemas.openxmlformats.org/officeDocument/2006/relationships" xmlns:m="http://schemas.openxmlformats.org/officeDocument/2006/math" xmlns:v="urn:schemas-microsoft-com:vml" xmlns:wp14="http://schemas.microsoft.com/office/word/2010/wordprocessingDrawing" xmlns:wp="http://schemas.openxmlformats.org/drawingml/2006/wordprocessingDrawing" xmlns:w10="urn:schemas-microsoft-com:office:word" xmlns:w="http://schemas.openxmlformats.org/wordprocessingml/2006/main" xmlns:w14="http://schemas.microsoft.com/office/word/2010/wordml" xmlns:w15="http://schemas.microsoft.com/office/word/2012/wordml" xmlns:w16cex="http://schemas.microsoft.com/office/word/2018/wordml/cex" xmlns:w16cid="http://schemas.microsoft.com/office/word/2016/wordml/cid" xmlns:w16="http://schemas.microsoft.com/office/word/2018/wordml" xmlns:w16se="http://schemas.microsoft.com/office/word/2015/wordml/symex" xmlns:wpg="http://schemas.microsoft.com/office/word/2010/wordprocessingGroup" xmlns:wpi="http://schemas.microsoft.com/office/word/2010/wordprocessingInk" xmlns:wne="http://schemas.microsoft.com/office/word/2006/wordml" xmlns:wps="http://schemas.microsoft.com/office/word/2010/wordprocessingShape" mc:Ignorable="w14 w15 w16se w16cid w16 w16cex wp14">
+<w:endnotes xmlns:wpc="http://schemas.microsoft.com/office/word/2010/wordprocessingCanvas" xmlns:cx="http://schemas.microsoft.com/office/drawing/2014/chartex" xmlns:cx1="http://schemas.microsoft.com/office/drawing/2015/9/8/chartex" xmlns:cx2="http://schemas.microsoft.com/office/drawing/2015/10/21/chartex" xmlns:cx3="http://schemas.microsoft.com/office/drawing/2016/5/9/chartex" xmlns:cx4="http://schemas.microsoft.com/office/drawing/2016/5/10/chartex" xmlns:cx5="http://schemas.microsoft.com/office/drawing/2016/5/11/chartex" xmlns:cx6="http://schemas.microsoft.com/office/drawing/2016/5/12/chartex" xmlns:cx7="http://schemas.microsoft.com/office/drawing/2016/5/13/chartex" xmlns:cx8="http://schemas.microsoft.com/office/drawing/2016/5/14/chartex" xmlns:mc="http://schemas.openxmlformats.org/markup-compatibility/2006" xmlns:aink="http://schemas.microsoft.com/office/drawing/2016/ink" xmlns:am3d="http://schemas.microsoft.com/office/drawing/2017/model3d" xmlns:o="urn:schemas-microsoft-com:office:office" xmlns:r="http://schemas.openxmlformats.org/officeDocument/2006/relationships" xmlns:m="http://schemas.openxmlformats.org/officeDocument/2006/math" xmlns:v="urn:schemas-microsoft-com:vml" xmlns:wp14="http://schemas.microsoft.com/office/word/2010/wordprocessingDrawing" xmlns:wp="http://schemas.openxmlformats.org/drawingml/2006/wordprocessingDrawing" xmlns:w10="urn:schemas-microsoft-com:office:word" xmlns:w="http://schemas.openxmlformats.org/wordprocessingml/2006/main" xmlns:w14="http://schemas.microsoft.com/office/word/2010/wordml" xmlns:w15="http://schemas.microsoft.com/office/word/2012/wordml" xmlns:w16cex="http://schemas.microsoft.com/office/word/2018/wordml/cex" xmlns:w16cid="http://schemas.microsoft.com/office/word/2016/wordml/cid" xmlns:w16="http://schemas.microsoft.com/office/word/2018/wordml" xmlns:w16sdtdh="http://schemas.microsoft.com/office/word/2020/wordml/sdtdatahash" xmlns:w16se="http://schemas.microsoft.com/office/word/2015/wordml/symex" xmlns:wpg="http://schemas.microsoft.com/office/word/2010/wordprocessingGroup" xmlns:wpi="http://schemas.microsoft.com/office/word/2010/wordprocessingInk" xmlns:wne="http://schemas.microsoft.com/office/word/2006/wordml" xmlns:wps="http://schemas.microsoft.com/office/word/2010/wordprocessingShape" mc:Ignorable="w14 w15 w16se w16cid w16 w16cex w16sdtdh wp14">
   <w:endnote w:type="separator" w:id="-1">
     <w:p>
       <w:pPr>
@@ -11469,7 +11354,7 @@
 </file>
 
 <file path=word/footnotes.xml><?xml version="1.0" encoding="utf-8"?>
-<w:footnotes xmlns:wpc="http://schemas.microsoft.com/office/word/2010/wordprocessingCanvas" xmlns:cx="http://schemas.microsoft.com/office/drawing/2014/chartex" xmlns:cx1="http://schemas.microsoft.com/office/drawing/2015/9/8/chartex" xmlns:cx2="http://schemas.microsoft.com/office/drawing/2015/10/21/chartex" xmlns:cx3="http://schemas.microsoft.com/office/drawing/2016/5/9/chartex" xmlns:cx4="http://schemas.microsoft.com/office/drawing/2016/5/10/chartex" xmlns:cx5="http://schemas.microsoft.com/office/drawing/2016/5/11/chartex" xmlns:cx6="http://schemas.microsoft.com/office/drawing/2016/5/12/chartex" xmlns:cx7="http://schemas.microsoft.com/office/drawing/2016/5/13/chartex" xmlns:cx8="http://schemas.microsoft.com/office/drawing/2016/5/14/chartex" xmlns:mc="http://schemas.openxmlformats.org/markup-compatibility/2006" xmlns:aink="http://schemas.microsoft.com/office/drawing/2016/ink" xmlns:am3d="http://schemas.microsoft.com/office/drawing/2017/model3d" xmlns:o="urn:schemas-microsoft-com:office:office" xmlns:r="http://schemas.openxmlformats.org/officeDocument/2006/relationships" xmlns:m="http://schemas.openxmlformats.org/officeDocument/2006/math" xmlns:v="urn:schemas-microsoft-com:vml" xmlns:wp14="http://schemas.microsoft.com/office/word/2010/wordprocessingDrawing" xmlns:wp="http://schemas.openxmlformats.org/drawingml/2006/wordprocessingDrawing" xmlns:w10="urn:schemas-microsoft-com:office:word" xmlns:w="http://schemas.openxmlformats.org/wordprocessingml/2006/main" xmlns:w14="http://schemas.microsoft.com/office/word/2010/wordml" xmlns:w15="http://schemas.microsoft.com/office/word/2012/wordml" xmlns:w16cex="http://schemas.microsoft.com/office/word/2018/wordml/cex" xmlns:w16cid="http://schemas.microsoft.com/office/word/2016/wordml/cid" xmlns:w16="http://schemas.microsoft.com/office/word/2018/wordml" xmlns:w16se="http://schemas.microsoft.com/office/word/2015/wordml/symex" xmlns:wpg="http://schemas.microsoft.com/office/word/2010/wordprocessingGroup" xmlns:wpi="http://schemas.microsoft.com/office/word/2010/wordprocessingInk" xmlns:wne="http://schemas.microsoft.com/office/word/2006/wordml" xmlns:wps="http://schemas.microsoft.com/office/word/2010/wordprocessingShape" mc:Ignorable="w14 w15 w16se w16cid w16 w16cex wp14">
+<w:footnotes xmlns:wpc="http://schemas.microsoft.com/office/word/2010/wordprocessingCanvas" xmlns:cx="http://schemas.microsoft.com/office/drawing/2014/chartex" xmlns:cx1="http://schemas.microsoft.com/office/drawing/2015/9/8/chartex" xmlns:cx2="http://schemas.microsoft.com/office/drawing/2015/10/21/chartex" xmlns:cx3="http://schemas.microsoft.com/office/drawing/2016/5/9/chartex" xmlns:cx4="http://schemas.microsoft.com/office/drawing/2016/5/10/chartex" xmlns:cx5="http://schemas.microsoft.com/office/drawing/2016/5/11/chartex" xmlns:cx6="http://schemas.microsoft.com/office/drawing/2016/5/12/chartex" xmlns:cx7="http://schemas.microsoft.com/office/drawing/2016/5/13/chartex" xmlns:cx8="http://schemas.microsoft.com/office/drawing/2016/5/14/chartex" xmlns:mc="http://schemas.openxmlformats.org/markup-compatibility/2006" xmlns:aink="http://schemas.microsoft.com/office/drawing/2016/ink" xmlns:am3d="http://schemas.microsoft.com/office/drawing/2017/model3d" xmlns:o="urn:schemas-microsoft-com:office:office" xmlns:r="http://schemas.openxmlformats.org/officeDocument/2006/relationships" xmlns:m="http://schemas.openxmlformats.org/officeDocument/2006/math" xmlns:v="urn:schemas-microsoft-com:vml" xmlns:wp14="http://schemas.microsoft.com/office/word/2010/wordprocessingDrawing" xmlns:wp="http://schemas.openxmlformats.org/drawingml/2006/wordprocessingDrawing" xmlns:w10="urn:schemas-microsoft-com:office:word" xmlns:w="http://schemas.openxmlformats.org/wordprocessingml/2006/main" xmlns:w14="http://schemas.microsoft.com/office/word/2010/wordml" xmlns:w15="http://schemas.microsoft.com/office/word/2012/wordml" xmlns:w16cex="http://schemas.microsoft.com/office/word/2018/wordml/cex" xmlns:w16cid="http://schemas.microsoft.com/office/word/2016/wordml/cid" xmlns:w16="http://schemas.microsoft.com/office/word/2018/wordml" xmlns:w16sdtdh="http://schemas.microsoft.com/office/word/2020/wordml/sdtdatahash" xmlns:w16se="http://schemas.microsoft.com/office/word/2015/wordml/symex" xmlns:wpg="http://schemas.microsoft.com/office/word/2010/wordprocessingGroup" xmlns:wpi="http://schemas.microsoft.com/office/word/2010/wordprocessingInk" xmlns:wne="http://schemas.microsoft.com/office/word/2006/wordml" xmlns:wps="http://schemas.microsoft.com/office/word/2010/wordprocessingShape" mc:Ignorable="w14 w15 w16se w16cid w16 w16cex w16sdtdh wp14">
   <w:footnote w:type="separator" w:id="-1">
     <w:p>
       <w:pPr>
@@ -11494,7 +11379,7 @@
 </file>
 
 <file path=word/header1.xml><?xml version="1.0" encoding="utf-8"?>
-<w:hdr xmlns:wpc="http://schemas.microsoft.com/office/word/2010/wordprocessingCanvas" xmlns:cx="http://schemas.microsoft.com/office/drawing/2014/chartex" xmlns:cx1="http://schemas.microsoft.com/office/drawing/2015/9/8/chartex" xmlns:cx2="http://schemas.microsoft.com/office/drawing/2015/10/21/chartex" xmlns:cx3="http://schemas.microsoft.com/office/drawing/2016/5/9/chartex" xmlns:cx4="http://schemas.microsoft.com/office/drawing/2016/5/10/chartex" xmlns:cx5="http://schemas.microsoft.com/office/drawing/2016/5/11/chartex" xmlns:cx6="http://schemas.microsoft.com/office/drawing/2016/5/12/chartex" xmlns:cx7="http://schemas.microsoft.com/office/drawing/2016/5/13/chartex" xmlns:cx8="http://schemas.microsoft.com/office/drawing/2016/5/14/chartex" xmlns:mc="http://schemas.openxmlformats.org/markup-compatibility/2006" xmlns:aink="http://schemas.microsoft.com/office/drawing/2016/ink" xmlns:am3d="http://schemas.microsoft.com/office/drawing/2017/model3d" xmlns:o="urn:schemas-microsoft-com:office:office" xmlns:r="http://schemas.openxmlformats.org/officeDocument/2006/relationships" xmlns:m="http://schemas.openxmlformats.org/officeDocument/2006/math" xmlns:v="urn:schemas-microsoft-com:vml" xmlns:wp14="http://schemas.microsoft.com/office/word/2010/wordprocessingDrawing" xmlns:wp="http://schemas.openxmlformats.org/drawingml/2006/wordprocessingDrawing" xmlns:w10="urn:schemas-microsoft-com:office:word" xmlns:w="http://schemas.openxmlformats.org/wordprocessingml/2006/main" xmlns:w14="http://schemas.microsoft.com/office/word/2010/wordml" xmlns:w15="http://schemas.microsoft.com/office/word/2012/wordml" xmlns:w16cex="http://schemas.microsoft.com/office/word/2018/wordml/cex" xmlns:w16cid="http://schemas.microsoft.com/office/word/2016/wordml/cid" xmlns:w16="http://schemas.microsoft.com/office/word/2018/wordml" xmlns:w16se="http://schemas.microsoft.com/office/word/2015/wordml/symex" xmlns:wpg="http://schemas.microsoft.com/office/word/2010/wordprocessingGroup" xmlns:wpi="http://schemas.microsoft.com/office/word/2010/wordprocessingInk" xmlns:wne="http://schemas.microsoft.com/office/word/2006/wordml" xmlns:wps="http://schemas.microsoft.com/office/word/2010/wordprocessingShape" mc:Ignorable="w14 w15 w16se w16cid w16 w16cex wp14">
+<w:hdr xmlns:wpc="http://schemas.microsoft.com/office/word/2010/wordprocessingCanvas" xmlns:cx="http://schemas.microsoft.com/office/drawing/2014/chartex" xmlns:cx1="http://schemas.microsoft.com/office/drawing/2015/9/8/chartex" xmlns:cx2="http://schemas.microsoft.com/office/drawing/2015/10/21/chartex" xmlns:cx3="http://schemas.microsoft.com/office/drawing/2016/5/9/chartex" xmlns:cx4="http://schemas.microsoft.com/office/drawing/2016/5/10/chartex" xmlns:cx5="http://schemas.microsoft.com/office/drawing/2016/5/11/chartex" xmlns:cx6="http://schemas.microsoft.com/office/drawing/2016/5/12/chartex" xmlns:cx7="http://schemas.microsoft.com/office/drawing/2016/5/13/chartex" xmlns:cx8="http://schemas.microsoft.com/office/drawing/2016/5/14/chartex" xmlns:mc="http://schemas.openxmlformats.org/markup-compatibility/2006" xmlns:aink="http://schemas.microsoft.com/office/drawing/2016/ink" xmlns:am3d="http://schemas.microsoft.com/office/drawing/2017/model3d" xmlns:o="urn:schemas-microsoft-com:office:office" xmlns:r="http://schemas.openxmlformats.org/officeDocument/2006/relationships" xmlns:m="http://schemas.openxmlformats.org/officeDocument/2006/math" xmlns:v="urn:schemas-microsoft-com:vml" xmlns:wp14="http://schemas.microsoft.com/office/word/2010/wordprocessingDrawing" xmlns:wp="http://schemas.openxmlformats.org/drawingml/2006/wordprocessingDrawing" xmlns:w10="urn:schemas-microsoft-com:office:word" xmlns:w="http://schemas.openxmlformats.org/wordprocessingml/2006/main" xmlns:w14="http://schemas.microsoft.com/office/word/2010/wordml" xmlns:w15="http://schemas.microsoft.com/office/word/2012/wordml" xmlns:w16cex="http://schemas.microsoft.com/office/word/2018/wordml/cex" xmlns:w16cid="http://schemas.microsoft.com/office/word/2016/wordml/cid" xmlns:w16="http://schemas.microsoft.com/office/word/2018/wordml" xmlns:w16sdtdh="http://schemas.microsoft.com/office/word/2020/wordml/sdtdatahash" xmlns:w16se="http://schemas.microsoft.com/office/word/2015/wordml/symex" xmlns:wpg="http://schemas.microsoft.com/office/word/2010/wordprocessingGroup" xmlns:wpi="http://schemas.microsoft.com/office/word/2010/wordprocessingInk" xmlns:wne="http://schemas.microsoft.com/office/word/2006/wordml" xmlns:wps="http://schemas.microsoft.com/office/word/2010/wordprocessingShape" mc:Ignorable="w14 w15 w16se w16cid w16 w16cex w16sdtdh wp14">
   <w:p>
     <w:pPr>
       <w:pStyle w:val="Cabealho"/>
@@ -11568,7 +11453,7 @@
 </file>
 
 <file path=word/numbering.xml><?xml version="1.0" encoding="utf-8"?>
-<w:numbering xmlns:wpc="http://schemas.microsoft.com/office/word/2010/wordprocessingCanvas" xmlns:cx="http://schemas.microsoft.com/office/drawing/2014/chartex" xmlns:cx1="http://schemas.microsoft.com/office/drawing/2015/9/8/chartex" xmlns:cx2="http://schemas.microsoft.com/office/drawing/2015/10/21/chartex" xmlns:cx3="http://schemas.microsoft.com/office/drawing/2016/5/9/chartex" xmlns:cx4="http://schemas.microsoft.com/office/drawing/2016/5/10/chartex" xmlns:cx5="http://schemas.microsoft.com/office/drawing/2016/5/11/chartex" xmlns:cx6="http://schemas.microsoft.com/office/drawing/2016/5/12/chartex" xmlns:cx7="http://schemas.microsoft.com/office/drawing/2016/5/13/chartex" xmlns:cx8="http://schemas.microsoft.com/office/drawing/2016/5/14/chartex" xmlns:mc="http://schemas.openxmlformats.org/markup-compatibility/2006" xmlns:aink="http://schemas.microsoft.com/office/drawing/2016/ink" xmlns:am3d="http://schemas.microsoft.com/office/drawing/2017/model3d" xmlns:o="urn:schemas-microsoft-com:office:office" xmlns:r="http://schemas.openxmlformats.org/officeDocument/2006/relationships" xmlns:m="http://schemas.openxmlformats.org/officeDocument/2006/math" xmlns:v="urn:schemas-microsoft-com:vml" xmlns:wp14="http://schemas.microsoft.com/office/word/2010/wordprocessingDrawing" xmlns:wp="http://schemas.openxmlformats.org/drawingml/2006/wordprocessingDrawing" xmlns:w10="urn:schemas-microsoft-com:office:word" xmlns:w="http://schemas.openxmlformats.org/wordprocessingml/2006/main" xmlns:w14="http://schemas.microsoft.com/office/word/2010/wordml" xmlns:w15="http://schemas.microsoft.com/office/word/2012/wordml" xmlns:w16cex="http://schemas.microsoft.com/office/word/2018/wordml/cex" xmlns:w16cid="http://schemas.microsoft.com/office/word/2016/wordml/cid" xmlns:w16="http://schemas.microsoft.com/office/word/2018/wordml" xmlns:w16se="http://schemas.microsoft.com/office/word/2015/wordml/symex" xmlns:wpg="http://schemas.microsoft.com/office/word/2010/wordprocessingGroup" xmlns:wpi="http://schemas.microsoft.com/office/word/2010/wordprocessingInk" xmlns:wne="http://schemas.microsoft.com/office/word/2006/wordml" xmlns:wps="http://schemas.microsoft.com/office/word/2010/wordprocessingShape" mc:Ignorable="w14 w15 w16se w16cid w16 w16cex wp14">
+<w:numbering xmlns:wpc="http://schemas.microsoft.com/office/word/2010/wordprocessingCanvas" xmlns:cx="http://schemas.microsoft.com/office/drawing/2014/chartex" xmlns:cx1="http://schemas.microsoft.com/office/drawing/2015/9/8/chartex" xmlns:cx2="http://schemas.microsoft.com/office/drawing/2015/10/21/chartex" xmlns:cx3="http://schemas.microsoft.com/office/drawing/2016/5/9/chartex" xmlns:cx4="http://schemas.microsoft.com/office/drawing/2016/5/10/chartex" xmlns:cx5="http://schemas.microsoft.com/office/drawing/2016/5/11/chartex" xmlns:cx6="http://schemas.microsoft.com/office/drawing/2016/5/12/chartex" xmlns:cx7="http://schemas.microsoft.com/office/drawing/2016/5/13/chartex" xmlns:cx8="http://schemas.microsoft.com/office/drawing/2016/5/14/chartex" xmlns:mc="http://schemas.openxmlformats.org/markup-compatibility/2006" xmlns:aink="http://schemas.microsoft.com/office/drawing/2016/ink" xmlns:am3d="http://schemas.microsoft.com/office/drawing/2017/model3d" xmlns:o="urn:schemas-microsoft-com:office:office" xmlns:r="http://schemas.openxmlformats.org/officeDocument/2006/relationships" xmlns:m="http://schemas.openxmlformats.org/officeDocument/2006/math" xmlns:v="urn:schemas-microsoft-com:vml" xmlns:wp14="http://schemas.microsoft.com/office/word/2010/wordprocessingDrawing" xmlns:wp="http://schemas.openxmlformats.org/drawingml/2006/wordprocessingDrawing" xmlns:w10="urn:schemas-microsoft-com:office:word" xmlns:w="http://schemas.openxmlformats.org/wordprocessingml/2006/main" xmlns:w14="http://schemas.microsoft.com/office/word/2010/wordml" xmlns:w15="http://schemas.microsoft.com/office/word/2012/wordml" xmlns:w16cex="http://schemas.microsoft.com/office/word/2018/wordml/cex" xmlns:w16cid="http://schemas.microsoft.com/office/word/2016/wordml/cid" xmlns:w16="http://schemas.microsoft.com/office/word/2018/wordml" xmlns:w16sdtdh="http://schemas.microsoft.com/office/word/2020/wordml/sdtdatahash" xmlns:w16se="http://schemas.microsoft.com/office/word/2015/wordml/symex" xmlns:wpg="http://schemas.microsoft.com/office/word/2010/wordprocessingGroup" xmlns:wpi="http://schemas.microsoft.com/office/word/2010/wordprocessingInk" xmlns:wne="http://schemas.microsoft.com/office/word/2006/wordml" xmlns:wps="http://schemas.microsoft.com/office/word/2010/wordprocessingShape" mc:Ignorable="w14 w15 w16se w16cid w16 w16cex w16sdtdh wp14">
   <w:abstractNum w:abstractNumId="0" w15:restartNumberingAfterBreak="0">
     <w:nsid w:val="0DF06242"/>
     <w:multiLevelType w:val="hybridMultilevel"/>
@@ -12846,7 +12731,7 @@
 </file>
 
 <file path=word/styles.xml><?xml version="1.0" encoding="utf-8"?>
-<w:styles xmlns:mc="http://schemas.openxmlformats.org/markup-compatibility/2006" xmlns:r="http://schemas.openxmlformats.org/officeDocument/2006/relationships" xmlns:w="http://schemas.openxmlformats.org/wordprocessingml/2006/main" xmlns:w14="http://schemas.microsoft.com/office/word/2010/wordml" xmlns:w15="http://schemas.microsoft.com/office/word/2012/wordml" xmlns:w16cex="http://schemas.microsoft.com/office/word/2018/wordml/cex" xmlns:w16cid="http://schemas.microsoft.com/office/word/2016/wordml/cid" xmlns:w16="http://schemas.microsoft.com/office/word/2018/wordml" xmlns:w16se="http://schemas.microsoft.com/office/word/2015/wordml/symex" mc:Ignorable="w14 w15 w16se w16cid w16 w16cex">
+<w:styles xmlns:mc="http://schemas.openxmlformats.org/markup-compatibility/2006" xmlns:r="http://schemas.openxmlformats.org/officeDocument/2006/relationships" xmlns:w="http://schemas.openxmlformats.org/wordprocessingml/2006/main" xmlns:w14="http://schemas.microsoft.com/office/word/2010/wordml" xmlns:w15="http://schemas.microsoft.com/office/word/2012/wordml" xmlns:w16cex="http://schemas.microsoft.com/office/word/2018/wordml/cex" xmlns:w16cid="http://schemas.microsoft.com/office/word/2016/wordml/cid" xmlns:w16="http://schemas.microsoft.com/office/word/2018/wordml" xmlns:w16sdtdh="http://schemas.microsoft.com/office/word/2020/wordml/sdtdatahash" xmlns:w16se="http://schemas.microsoft.com/office/word/2015/wordml/symex" mc:Ignorable="w14 w15 w16se w16cid w16 w16cex w16sdtdh">
   <w:docDefaults>
     <w:rPrDefault>
       <w:rPr>
